--- a/pdbs/phase_2/pdbs_phase_2_original.docx
+++ b/pdbs/phase_2/pdbs_phase_2_original.docx
@@ -1,6 +1,6 @@
 
 <file path=word/document.xml><?xml version="1.0" encoding="utf-8"?>
-<w:document xmlns:wpc="http://schemas.microsoft.com/office/word/2010/wordprocessingCanvas" xmlns:cx="http://schemas.microsoft.com/office/drawing/2014/chartex" xmlns:cx1="http://schemas.microsoft.com/office/drawing/2015/9/8/chartex" xmlns:cx2="http://schemas.microsoft.com/office/drawing/2015/10/21/chartex" xmlns:cx3="http://schemas.microsoft.com/office/drawing/2016/5/9/chartex" xmlns:cx4="http://schemas.microsoft.com/office/drawing/2016/5/10/chartex" xmlns:cx5="http://schemas.microsoft.com/office/drawing/2016/5/11/chartex" xmlns:cx6="http://schemas.microsoft.com/office/drawing/2016/5/12/chartex" xmlns:cx7="http://schemas.microsoft.com/office/drawing/2016/5/13/chartex" xmlns:cx8="http://schemas.microsoft.com/office/drawing/2016/5/14/chartex" xmlns:mc="http://schemas.openxmlformats.org/markup-compatibility/2006" xmlns:aink="http://schemas.microsoft.com/office/drawing/2016/ink" xmlns:am3d="http://schemas.microsoft.com/office/drawing/2017/model3d" xmlns:o="urn:schemas-microsoft-com:office:office" xmlns:r="http://schemas.openxmlformats.org/officeDocument/2006/relationships" xmlns:m="http://schemas.openxmlformats.org/officeDocument/2006/math" xmlns:v="urn:schemas-microsoft-com:vml" xmlns:wp14="http://schemas.microsoft.com/office/word/2010/wordprocessingDrawing" xmlns:wp="http://schemas.openxmlformats.org/drawingml/2006/wordprocessingDrawing" xmlns:w10="urn:schemas-microsoft-com:office:word" xmlns:w="http://schemas.openxmlformats.org/wordprocessingml/2006/main" xmlns:w14="http://schemas.microsoft.com/office/word/2010/wordml" xmlns:w15="http://schemas.microsoft.com/office/word/2012/wordml" xmlns:w16cid="http://schemas.microsoft.com/office/word/2016/wordml/cid" xmlns:w16se="http://schemas.microsoft.com/office/word/2015/wordml/symex" xmlns:wpg="http://schemas.microsoft.com/office/word/2010/wordprocessingGroup" xmlns:wpi="http://schemas.microsoft.com/office/word/2010/wordprocessingInk" xmlns:wne="http://schemas.microsoft.com/office/word/2006/wordml" xmlns:wps="http://schemas.microsoft.com/office/word/2010/wordprocessingShape" mc:Ignorable="w14 w15 w16se w16cid wp14">
+<w:document xmlns:wpc="http://schemas.microsoft.com/office/word/2010/wordprocessingCanvas" xmlns:mo="http://schemas.microsoft.com/office/mac/office/2008/main" xmlns:mc="http://schemas.openxmlformats.org/markup-compatibility/2006" xmlns:mv="urn:schemas-microsoft-com:mac:vml" xmlns:o="urn:schemas-microsoft-com:office:office" xmlns:r="http://schemas.openxmlformats.org/officeDocument/2006/relationships" xmlns:m="http://schemas.openxmlformats.org/officeDocument/2006/math" xmlns:v="urn:schemas-microsoft-com:vml" xmlns:wp14="http://schemas.microsoft.com/office/word/2010/wordprocessingDrawing" xmlns:wp="http://schemas.openxmlformats.org/drawingml/2006/wordprocessingDrawing" xmlns:w10="urn:schemas-microsoft-com:office:word" xmlns:w="http://schemas.openxmlformats.org/wordprocessingml/2006/main" xmlns:w14="http://schemas.microsoft.com/office/word/2010/wordml" xmlns:w15="http://schemas.microsoft.com/office/word/2012/wordml" xmlns:wpg="http://schemas.microsoft.com/office/word/2010/wordprocessingGroup" xmlns:wpi="http://schemas.microsoft.com/office/word/2010/wordprocessingInk" xmlns:wne="http://schemas.microsoft.com/office/word/2006/wordml" xmlns:wps="http://schemas.microsoft.com/office/word/2010/wordprocessingShape" mc:Ignorable="w14 w15 wp14">
   <w:body>
     <w:p>
       <w:pPr>
@@ -11,7 +11,6 @@
           <w:b/>
           <w:sz w:val="40"/>
           <w:szCs w:val="40"/>
-          <w:highlight w:val="green"/>
         </w:rPr>
       </w:pPr>
       <w:bookmarkStart w:id="0" w:name="_Hlk497044305"/>
@@ -21,18 +20,8 @@
           <w:b/>
           <w:sz w:val="40"/>
           <w:szCs w:val="40"/>
-          <w:highlight w:val="green"/>
-        </w:rPr>
-        <w:t>C</w:t>
-      </w:r>
-      <w:r>
-        <w:rPr>
-          <w:b/>
-          <w:sz w:val="40"/>
-          <w:szCs w:val="40"/>
-          <w:highlight w:val="green"/>
-        </w:rPr>
-        <w:t>enter for Canine Behavior Studies – Survey Two TREATMENT</w:t>
+        </w:rPr>
+        <w:t>Center for Canine Behavior Studies – Survey Two TREATMENT</w:t>
       </w:r>
     </w:p>
     <w:p>
@@ -49,25 +38,22 @@
         <w:rPr>
           <w:sz w:val="32"/>
           <w:szCs w:val="32"/>
-          <w:highlight w:val="green"/>
-        </w:rPr>
-        <w:t xml:space="preserve">Thank you for participating in our treatment study.  The more people who participate, the better.  The larger that number the more </w:t>
+        </w:rPr>
+        <w:t xml:space="preserve">Thank you for participating in our treatment study.  The more people who participate, the better.  The larger that number the more significant the data and our findings will be.  We </w:t>
       </w:r>
       <w:r>
         <w:rPr>
           <w:sz w:val="32"/>
           <w:szCs w:val="32"/>
-          <w:highlight w:val="green"/>
-        </w:rPr>
-        <w:t>significant</w:t>
+        </w:rPr>
+        <w:t>can’t</w:t>
       </w:r>
       <w:r>
         <w:rPr>
           <w:sz w:val="32"/>
           <w:szCs w:val="32"/>
-          <w:highlight w:val="green"/>
-        </w:rPr>
-        <w:t xml:space="preserve"> the data and our findings will be.  We couldn’t do it without you.</w:t>
+        </w:rPr>
+        <w:t xml:space="preserve"> do it without you.</w:t>
       </w:r>
       <w:r>
         <w:rPr>
@@ -95,16 +81,7 @@
         <w:ind w:left="0"/>
       </w:pPr>
       <w:r>
-        <w:t xml:space="preserve">HAVE YOU SOUGHT PROFESSIONAL HELP TO DEAL WITH </w:t>
-      </w:r>
-      <w:r>
-        <w:t>YOUR DOG’S BEHAVIOR PROBLEM(S)</w:t>
-      </w:r>
-      <w:r>
-        <w:t>?</w:t>
-      </w:r>
-      <w:r>
-        <w:t xml:space="preserve">  </w:t>
+        <w:t xml:space="preserve">HAVE YOU SOUGHT PROFESSIONAL HELP TO DEAL WITH YOUR DOG’S BEHAVIOR PROBLEM(S)?  </w:t>
       </w:r>
     </w:p>
     <w:p>
@@ -259,11 +236,6 @@
           <w:caps/>
         </w:rPr>
         <w:tab/>
-      </w:r>
-      <w:r>
-        <w:rPr>
-          <w:caps/>
-        </w:rPr>
         <w:t>__YES     ___NO</w:t>
       </w:r>
     </w:p>
@@ -280,13 +252,7 @@
         <w:rPr>
           <w:caps/>
         </w:rPr>
-        <w:t xml:space="preserve">IF YES, </w:t>
-      </w:r>
-      <w:r>
-        <w:rPr>
-          <w:caps/>
-        </w:rPr>
-        <w:t>please check all that applly.</w:t>
+        <w:t>IF YES, please check all that applly.</w:t>
       </w:r>
     </w:p>
     <w:p>
@@ -319,13 +285,7 @@
         <w:rPr>
           <w:caps/>
         </w:rPr>
-        <w:t xml:space="preserve">Thyroid </w:t>
-      </w:r>
-      <w:r>
-        <w:rPr>
-          <w:caps/>
-        </w:rPr>
-        <w:t>PROBLEM</w:t>
+        <w:t>Thyroid PROBLEM</w:t>
       </w:r>
     </w:p>
     <w:p>
@@ -490,13 +450,7 @@
         <w:rPr>
           <w:caps/>
         </w:rPr>
-        <w:t>other</w:t>
-      </w:r>
-      <w:r>
-        <w:rPr>
-          <w:caps/>
-        </w:rPr>
-        <w:t>______________________________________</w:t>
+        <w:t>other______________________________________</w:t>
       </w:r>
     </w:p>
     <w:p>
@@ -517,14 +471,15 @@
           <w:b/>
           <w:caps/>
         </w:rPr>
-        <w:t>Non-</w:t>
-      </w:r>
+        <w:t xml:space="preserve">Non-credentialed dog </w:t>
+      </w:r>
+      <w:proofErr w:type="gramStart"/>
       <w:r>
         <w:rPr>
           <w:b/>
           <w:caps/>
         </w:rPr>
-        <w:t>credentialed dog trainer</w:t>
+        <w:t>trainer</w:t>
       </w:r>
       <w:r>
         <w:rPr>
@@ -538,6 +493,7 @@
       <w:r>
         <w:tab/>
       </w:r>
+      <w:proofErr w:type="gramEnd"/>
       <w:r>
         <w:t>___YES      ___NO     ___ Don’t know</w:t>
       </w:r>
@@ -570,8 +526,6 @@
       </w:r>
       <w:r>
         <w:tab/>
-      </w:r>
-      <w:r>
         <w:t>___YES      ___NO     ___ Don’t know</w:t>
       </w:r>
       <w:r>
@@ -610,10 +564,7 @@
       </w:pPr>
       <w:r>
         <w:lastRenderedPageBreak/>
-        <w:t>_____</w:t>
-      </w:r>
-      <w:r>
-        <w:t>Other_______________________________________</w:t>
+        <w:t>_____Other_______________________________________</w:t>
       </w:r>
     </w:p>
     <w:p>
@@ -622,10 +573,7 @@
         <w:ind w:left="2160" w:hanging="1350"/>
       </w:pPr>
       <w:r>
-        <w:t>_____</w:t>
-      </w:r>
-      <w:r>
-        <w:t>Don’t know</w:t>
+        <w:t>_____Don’t know</w:t>
       </w:r>
     </w:p>
     <w:p>
@@ -672,10 +620,7 @@
       </w:r>
       <w:r>
         <w:tab/>
-        <w:t>_</w:t>
-      </w:r>
-      <w:r>
-        <w:t>__YES      ___NO     ___ Don’t know</w:t>
+        <w:t>___YES      ___NO     ___ Don’t know</w:t>
       </w:r>
       <w:r>
         <w:t xml:space="preserve"> </w:t>
@@ -709,13 +654,7 @@
         <w:ind w:left="900" w:hanging="90"/>
       </w:pPr>
       <w:r>
-        <w:t>_____</w:t>
-      </w:r>
-      <w:r>
-        <w:t xml:space="preserve"> </w:t>
-      </w:r>
-      <w:r>
-        <w:t>Certification Council of Professional Dog Trainers Certified Behavior Consultant, CBCC-KA</w:t>
+        <w:t>_____Certification Council of Professional Dog Trainers Certified Behavior Consultant, CBCC-KA</w:t>
       </w:r>
     </w:p>
     <w:p>
@@ -753,13 +692,7 @@
         <w:ind w:left="900" w:hanging="90"/>
       </w:pPr>
       <w:r>
-        <w:t>_____Animal Behavior Society Certified Behaviorist, CAAB or ACAAB (requires PhD or M</w:t>
-      </w:r>
-      <w:r>
-        <w:t>S/MA</w:t>
-      </w:r>
-      <w:r>
-        <w:t>)</w:t>
+        <w:t>_____Animal Behavior Society Certified Behaviorist, CAAB or ACAAB (requires PhD or MS/MA)</w:t>
       </w:r>
     </w:p>
     <w:p>
@@ -805,10 +738,16 @@
         </w:rPr>
       </w:pPr>
       <w:r>
-        <w:t>WHICH OF THE ABOVE PROFE</w:t>
-      </w:r>
-      <w:r>
-        <w:t>SSIONAL(S) WORKED BEST</w:t>
+        <w:t xml:space="preserve">WHICH OF THE ABOVE PROFESSIONAL(S) WORKED </w:t>
+      </w:r>
+      <w:r>
+        <w:t xml:space="preserve">OUT </w:t>
+      </w:r>
+      <w:r>
+        <w:t>BEST</w:t>
+      </w:r>
+      <w:r>
+        <w:t xml:space="preserve"> IN TERMS OF RESULTS</w:t>
       </w:r>
       <w:r>
         <w:t>?</w:t>
@@ -866,12 +805,30 @@
           <w:rFonts w:ascii="Calibri Light" w:hAnsi="Calibri Light" w:cstheme="majorHAnsi"/>
         </w:rPr>
         <w:tab/>
-      </w:r>
-      <w:r>
+        <w:t>Non-credentialed dog trainer</w:t>
+      </w:r>
+    </w:p>
+    <w:p>
+      <w:pPr>
+        <w:pStyle w:val="ListParagraph"/>
+        <w:spacing w:after="0" w:line="360" w:lineRule="auto"/>
+        <w:ind w:left="1166" w:hanging="446"/>
         <w:rPr>
           <w:rFonts w:ascii="Calibri Light" w:hAnsi="Calibri Light" w:cstheme="majorHAnsi"/>
         </w:rPr>
-        <w:t>Non-credentialed dog trainer</w:t>
+      </w:pPr>
+      <w:r>
+        <w:rPr>
+          <w:rFonts w:ascii="Calibri Light" w:hAnsi="Calibri Light" w:cstheme="majorHAnsi"/>
+        </w:rPr>
+        <w:t>□</w:t>
+      </w:r>
+      <w:r>
+        <w:rPr>
+          <w:rFonts w:ascii="Calibri Light" w:hAnsi="Calibri Light" w:cstheme="majorHAnsi"/>
+        </w:rPr>
+        <w:tab/>
+        <w:t>Credentialed dog trainer</w:t>
       </w:r>
     </w:p>
     <w:p>
@@ -894,7 +851,7 @@
           <w:rFonts w:ascii="Calibri Light" w:hAnsi="Calibri Light" w:cstheme="majorHAnsi"/>
         </w:rPr>
         <w:tab/>
-        <w:t>Credentialed dog trainer</w:t>
+        <w:t>Credentialed behavior consultant – CBCC-KA or CDBC</w:t>
       </w:r>
     </w:p>
     <w:p>
@@ -917,7 +874,7 @@
           <w:rFonts w:ascii="Calibri Light" w:hAnsi="Calibri Light" w:cstheme="majorHAnsi"/>
         </w:rPr>
         <w:tab/>
-        <w:t>Credentialed behavior consultant – CBCC-KA or CDBC</w:t>
+        <w:t xml:space="preserve">Certified behaviorist – ACAAB or CAAB </w:t>
       </w:r>
     </w:p>
     <w:p>
@@ -940,58 +897,7 @@
           <w:rFonts w:ascii="Calibri Light" w:hAnsi="Calibri Light" w:cstheme="majorHAnsi"/>
         </w:rPr>
         <w:tab/>
-      </w:r>
-      <w:r>
-        <w:rPr>
-          <w:rFonts w:ascii="Calibri Light" w:hAnsi="Calibri Light" w:cstheme="majorHAnsi"/>
-        </w:rPr>
-        <w:t>Certified behaviorist</w:t>
-      </w:r>
-      <w:r>
-        <w:rPr>
-          <w:rFonts w:ascii="Calibri Light" w:hAnsi="Calibri Light" w:cstheme="majorHAnsi"/>
-        </w:rPr>
-        <w:t xml:space="preserve"> – ACAAB or CAAB</w:t>
-      </w:r>
-      <w:r>
-        <w:rPr>
-          <w:rFonts w:ascii="Calibri Light" w:hAnsi="Calibri Light" w:cstheme="majorHAnsi"/>
-        </w:rPr>
-        <w:t xml:space="preserve"> </w:t>
-      </w:r>
-    </w:p>
-    <w:p>
-      <w:pPr>
-        <w:pStyle w:val="ListParagraph"/>
-        <w:spacing w:after="0" w:line="360" w:lineRule="auto"/>
-        <w:ind w:left="1166" w:hanging="446"/>
-        <w:rPr>
-          <w:rFonts w:ascii="Calibri Light" w:hAnsi="Calibri Light" w:cstheme="majorHAnsi"/>
-        </w:rPr>
-      </w:pPr>
-      <w:r>
-        <w:rPr>
-          <w:rFonts w:ascii="Calibri Light" w:hAnsi="Calibri Light" w:cstheme="majorHAnsi"/>
-        </w:rPr>
-        <w:t>□</w:t>
-      </w:r>
-      <w:r>
-        <w:rPr>
-          <w:rFonts w:ascii="Calibri Light" w:hAnsi="Calibri Light" w:cstheme="majorHAnsi"/>
-        </w:rPr>
-        <w:tab/>
-      </w:r>
-      <w:r>
-        <w:rPr>
-          <w:rFonts w:ascii="Calibri Light" w:hAnsi="Calibri Light" w:cstheme="majorHAnsi"/>
-        </w:rPr>
-        <w:t>Certified</w:t>
-      </w:r>
-      <w:r>
-        <w:rPr>
-          <w:rFonts w:ascii="Calibri Light" w:hAnsi="Calibri Light" w:cstheme="majorHAnsi"/>
-        </w:rPr>
-        <w:t xml:space="preserve"> veterinary behaviorist </w:t>
+        <w:t xml:space="preserve">Certified veterinary behaviorist </w:t>
       </w:r>
       <w:r>
         <w:rPr>
@@ -1051,91 +957,46 @@
         <w:ind w:left="450" w:hanging="450"/>
       </w:pPr>
       <w:r>
-        <w:t xml:space="preserve">WHAT TRAINING </w:t>
-      </w:r>
-      <w:r>
-        <w:t>METHODS WERE USED</w:t>
-      </w:r>
-      <w:r>
-        <w:t xml:space="preserve"> FOR BASIC OBEDIENCE</w:t>
-      </w:r>
-      <w:r>
-        <w:t>?</w:t>
-      </w:r>
-      <w:r>
-        <w:t xml:space="preserve">  (Check all that apply.)</w:t>
-      </w:r>
-      <w:r>
-        <w:t xml:space="preserve"> </w:t>
-      </w:r>
-    </w:p>
-    <w:p>
-      <w:pPr>
-        <w:pStyle w:val="ListParagraph"/>
-        <w:spacing w:after="0" w:line="360" w:lineRule="auto"/>
+        <w:t>WHAT TRAINING METHODS WERE USED FOR BASIC OBEDIENCE?</w:t>
+      </w:r>
+      <w:r>
+        <w:t xml:space="preserve">  (Check all that apply.) </w:t>
+      </w:r>
+    </w:p>
+    <w:p>
+      <w:pPr>
+        <w:pStyle w:val="ListParagraph"/>
+        <w:spacing w:after="0" w:line="360" w:lineRule="auto"/>
+      </w:pPr>
+      <w:r>
+        <w:t xml:space="preserve">_____Reward-based training (e.g., food, play, praise) </w:t>
+      </w:r>
+    </w:p>
+    <w:p>
+      <w:pPr>
+        <w:pStyle w:val="ListParagraph"/>
+        <w:spacing w:after="0" w:line="360" w:lineRule="auto"/>
+      </w:pPr>
+      <w:r>
+        <w:t>_____Punishment-based training (e.g., collar jerk, spray bottle, shaker can)</w:t>
+      </w:r>
+    </w:p>
+    <w:p>
+      <w:pPr>
+        <w:pStyle w:val="ListParagraph"/>
+        <w:spacing w:after="0" w:line="360" w:lineRule="auto"/>
+        <w:rPr>
+          <w:rFonts w:ascii="Calibri" w:hAnsi="Calibri" w:cstheme="minorHAnsi"/>
+        </w:rPr>
       </w:pPr>
       <w:r>
         <w:t>_____</w:t>
       </w:r>
       <w:r>
-        <w:t>R</w:t>
-      </w:r>
-      <w:r>
-        <w:t>eward-based training (e.g., food, play, praise</w:t>
-      </w:r>
-      <w:r>
-        <w:t xml:space="preserve">) </w:t>
-      </w:r>
-    </w:p>
-    <w:p>
-      <w:pPr>
-        <w:pStyle w:val="ListParagraph"/>
-        <w:spacing w:after="0" w:line="360" w:lineRule="auto"/>
-      </w:pPr>
-      <w:r>
-        <w:t xml:space="preserve">_____Punishment-based training (e.g., </w:t>
-      </w:r>
-      <w:r>
-        <w:t>collar jerk, spray bottle, shaker can</w:t>
-      </w:r>
-      <w:r>
-        <w:t>)</w:t>
-      </w:r>
-    </w:p>
-    <w:p>
-      <w:pPr>
-        <w:pStyle w:val="ListParagraph"/>
-        <w:spacing w:after="0" w:line="360" w:lineRule="auto"/>
         <w:rPr>
           <w:rFonts w:ascii="Calibri" w:hAnsi="Calibri" w:cstheme="minorHAnsi"/>
         </w:rPr>
-      </w:pPr>
-      <w:r>
-        <w:t>_____</w:t>
-      </w:r>
-      <w:r>
-        <w:rPr>
-          <w:rFonts w:ascii="Calibri" w:hAnsi="Calibri" w:cstheme="minorHAnsi"/>
-        </w:rPr>
-        <w:t xml:space="preserve">Combination of </w:t>
-      </w:r>
-      <w:r>
-        <w:rPr>
-          <w:rFonts w:ascii="Calibri" w:hAnsi="Calibri" w:cstheme="minorHAnsi"/>
-        </w:rPr>
-        <w:t>reward-based</w:t>
-      </w:r>
-      <w:r>
-        <w:rPr>
-          <w:rFonts w:ascii="Calibri" w:hAnsi="Calibri" w:cstheme="minorHAnsi"/>
-        </w:rPr>
-        <w:t xml:space="preserve"> training and punishment-</w:t>
-      </w:r>
-      <w:r>
-        <w:rPr>
-          <w:rFonts w:ascii="Calibri" w:hAnsi="Calibri" w:cstheme="minorHAnsi"/>
-        </w:rPr>
-        <w:t>based training</w:t>
+        <w:t>Combination of reward-based training and punishment-based training</w:t>
       </w:r>
     </w:p>
     <w:p>
@@ -1153,13 +1014,13 @@
     <w:p>
       <w:pPr>
         <w:pStyle w:val="ListParagraph"/>
-        <w:spacing w:before="120" w:after="0" w:line="240" w:lineRule="auto"/>
-      </w:pPr>
-    </w:p>
-    <w:p>
-      <w:pPr>
-        <w:pStyle w:val="ListParagraph"/>
-        <w:spacing w:before="120" w:after="0" w:line="240" w:lineRule="auto"/>
+        <w:spacing w:after="0" w:line="240" w:lineRule="auto"/>
+      </w:pPr>
+    </w:p>
+    <w:p>
+      <w:pPr>
+        <w:pStyle w:val="ListParagraph"/>
+        <w:spacing w:after="0" w:line="240" w:lineRule="auto"/>
       </w:pPr>
     </w:p>
     <w:p>
@@ -1169,31 +1030,16 @@
         <w:ind w:left="0"/>
       </w:pPr>
       <w:r>
-        <w:t>WHAT TYPES OF EQUIPMENT W</w:t>
-      </w:r>
-      <w:r>
-        <w:t>ERE RECOMMENDED AND UTILIZED? (C</w:t>
-      </w:r>
-      <w:r>
-        <w:t>heck all that apply</w:t>
-      </w:r>
-      <w:r>
-        <w:t>.</w:t>
-      </w:r>
-      <w:r>
-        <w:t>)</w:t>
-      </w:r>
-    </w:p>
-    <w:p>
-      <w:pPr>
-        <w:pStyle w:val="ListParagraph"/>
-        <w:spacing w:after="0" w:line="360" w:lineRule="auto"/>
-      </w:pPr>
-      <w:r>
-        <w:t>_____F</w:t>
-      </w:r>
-      <w:r>
-        <w:t>lat collar (leather or nylon)</w:t>
+        <w:t>WHAT TYPES OF EQUIPMENT WERE RECOMMENDED AND UTILIZED? (Check all that apply.)</w:t>
+      </w:r>
+    </w:p>
+    <w:p>
+      <w:pPr>
+        <w:pStyle w:val="ListParagraph"/>
+        <w:spacing w:after="0" w:line="360" w:lineRule="auto"/>
+      </w:pPr>
+      <w:r>
+        <w:t>_____Flat collar (leather or nylon)</w:t>
       </w:r>
     </w:p>
     <w:p>
@@ -1211,10 +1057,7 @@
         <w:spacing w:after="0" w:line="360" w:lineRule="auto"/>
       </w:pPr>
       <w:r>
-        <w:t xml:space="preserve">_____Slip collar, </w:t>
-      </w:r>
-      <w:r>
-        <w:t xml:space="preserve">choke collar or prong collar </w:t>
+        <w:t xml:space="preserve">_____Slip collar, choke collar or prong collar </w:t>
       </w:r>
     </w:p>
     <w:p>
@@ -1224,31 +1067,52 @@
       </w:pPr>
       <w:r>
         <w:lastRenderedPageBreak/>
-        <w:t>_____H</w:t>
-      </w:r>
-      <w:r>
-        <w:t xml:space="preserve">ead </w:t>
-      </w:r>
-      <w:r>
-        <w:t>halter (</w:t>
-      </w:r>
-      <w:r>
-        <w:t>e.g., Gentle Leader, Halti)</w:t>
-      </w:r>
-    </w:p>
-    <w:p>
-      <w:pPr>
-        <w:pStyle w:val="ListParagraph"/>
-        <w:spacing w:after="0" w:line="360" w:lineRule="auto"/>
-      </w:pPr>
-      <w:r>
-        <w:t>_____B</w:t>
-      </w:r>
-      <w:r>
-        <w:t xml:space="preserve">ody </w:t>
-      </w:r>
-      <w:r>
-        <w:t>harness</w:t>
+        <w:t>_____Head halter (e.g., Gentle Leader, Halti)</w:t>
+      </w:r>
+    </w:p>
+    <w:p>
+      <w:pPr>
+        <w:pStyle w:val="ListParagraph"/>
+        <w:spacing w:after="0" w:line="360" w:lineRule="auto"/>
+      </w:pPr>
+      <w:r>
+        <w:t>_____Body harness – leash clips on chest</w:t>
+      </w:r>
+    </w:p>
+    <w:p>
+      <w:pPr>
+        <w:pStyle w:val="ListParagraph"/>
+        <w:spacing w:after="0" w:line="360" w:lineRule="auto"/>
+      </w:pPr>
+      <w:r>
+        <w:t>_____Body harness – leash clips between shoulders</w:t>
+      </w:r>
+    </w:p>
+    <w:p>
+      <w:pPr>
+        <w:pStyle w:val="ListParagraph"/>
+        <w:spacing w:after="0" w:line="360" w:lineRule="auto"/>
+      </w:pPr>
+      <w:r>
+        <w:t>_____Anti-bark collar that is not remote controlled (e.g., shock, tone, spray)</w:t>
+      </w:r>
+    </w:p>
+    <w:p>
+      <w:pPr>
+        <w:pStyle w:val="ListParagraph"/>
+        <w:spacing w:after="0" w:line="360" w:lineRule="auto"/>
+      </w:pPr>
+      <w:r>
+        <w:t>_____Remote controlled electric collar using shock, tone or vibration</w:t>
+      </w:r>
+    </w:p>
+    <w:p>
+      <w:pPr>
+        <w:pStyle w:val="ListParagraph"/>
+        <w:spacing w:after="0" w:line="360" w:lineRule="auto"/>
+      </w:pPr>
+      <w:r>
+        <w:t>_____Muzzle</w:t>
       </w:r>
       <w:r>
         <w:t xml:space="preserve"> </w:t>
@@ -1260,61 +1124,71 @@
         <w:spacing w:after="0" w:line="360" w:lineRule="auto"/>
       </w:pPr>
       <w:r>
-        <w:t>_____A</w:t>
-      </w:r>
-      <w:r>
-        <w:t>nti-bark collar that is not remote controlled (e.g., shock, tone, spray)</w:t>
-      </w:r>
-    </w:p>
-    <w:p>
-      <w:pPr>
-        <w:pStyle w:val="ListParagraph"/>
-        <w:spacing w:after="0" w:line="360" w:lineRule="auto"/>
-      </w:pPr>
-      <w:r>
-        <w:t>_____R</w:t>
-      </w:r>
-      <w:r>
-        <w:t>emote controlled electric collar using shock, tone or vibration</w:t>
-      </w:r>
-    </w:p>
-    <w:p>
-      <w:pPr>
-        <w:pStyle w:val="ListParagraph"/>
-        <w:spacing w:after="0" w:line="360" w:lineRule="auto"/>
-      </w:pPr>
-      <w:r>
-        <w:t>_____Muzzle</w:t>
+        <w:t>_____Clicker</w:t>
+      </w:r>
+      <w:r>
+        <w:t xml:space="preserve"> or whistle</w:t>
+      </w:r>
+    </w:p>
+    <w:p>
+      <w:pPr>
+        <w:pStyle w:val="ListParagraph"/>
+        <w:spacing w:after="0" w:line="360" w:lineRule="auto"/>
+      </w:pPr>
+      <w:r>
+        <w:t>_____Other_________________________________________________________________</w:t>
+      </w:r>
+    </w:p>
+    <w:p>
+      <w:pPr>
+        <w:pStyle w:val="ListParagraph"/>
+        <w:spacing w:after="0" w:line="360" w:lineRule="auto"/>
+        <w:ind w:left="0"/>
+        <w:rPr>
+          <w:b/>
+        </w:rPr>
+      </w:pPr>
+    </w:p>
+    <w:p>
+      <w:pPr>
+        <w:pStyle w:val="ListParagraph"/>
+        <w:spacing w:after="0" w:line="360" w:lineRule="auto"/>
+        <w:ind w:left="0"/>
+        <w:rPr>
+          <w:b/>
+        </w:rPr>
+      </w:pPr>
+      <w:r>
+        <w:rPr>
+          <w:b/>
+        </w:rPr>
+        <w:t>MEDICATION</w:t>
+      </w:r>
+    </w:p>
+    <w:p>
+      <w:pPr>
+        <w:pStyle w:val="ListParagraph"/>
+        <w:spacing w:after="0" w:line="360" w:lineRule="auto"/>
+        <w:ind w:left="0"/>
+      </w:pPr>
+      <w:r>
+        <w:t>WAS MEDICATION PRESCRIBED?</w:t>
       </w:r>
       <w:r>
         <w:t xml:space="preserve"> </w:t>
       </w:r>
-    </w:p>
-    <w:p>
-      <w:pPr>
-        <w:pStyle w:val="ListParagraph"/>
-        <w:spacing w:after="0" w:line="360" w:lineRule="auto"/>
-      </w:pPr>
-      <w:r>
-        <w:t>_____Clicker</w:t>
-      </w:r>
-      <w:r>
-        <w:t xml:space="preserve"> </w:t>
-      </w:r>
-      <w:r>
-        <w:t>or whistle</w:t>
-      </w:r>
-    </w:p>
-    <w:p>
-      <w:pPr>
-        <w:pStyle w:val="ListParagraph"/>
-        <w:spacing w:after="0" w:line="360" w:lineRule="auto"/>
-      </w:pPr>
-      <w:r>
-        <w:t>_____Other</w:t>
-      </w:r>
-      <w:r>
-        <w:t>_________________________________________________________________</w:t>
+      <w:r>
+        <w:tab/>
+      </w:r>
+      <w:r>
+        <w:tab/>
+      </w:r>
+      <w:r>
+        <w:tab/>
+      </w:r>
+      <w:r>
+        <w:tab/>
+        <w:t>___YES     ___NO</w:t>
       </w:r>
     </w:p>
     <w:p>
@@ -1322,81 +1196,25 @@
         <w:pStyle w:val="ListParagraph"/>
         <w:spacing w:after="0" w:line="360" w:lineRule="auto"/>
         <w:ind w:left="0"/>
-        <w:rPr>
-          <w:b/>
-        </w:rPr>
-      </w:pPr>
+      </w:pPr>
+      <w:r>
+        <w:t xml:space="preserve">DID YOU AVAIL YOURSELF OF THIS OPTION                         </w:t>
+      </w:r>
+      <w:r>
+        <w:tab/>
+        <w:t>___YES     ___</w:t>
+      </w:r>
+      <w:proofErr w:type="gramStart"/>
+      <w:r>
+        <w:t>NO</w:t>
+      </w:r>
+      <w:proofErr w:type="gramEnd"/>
     </w:p>
     <w:p>
       <w:pPr>
         <w:pStyle w:val="ListParagraph"/>
         <w:spacing w:after="0" w:line="360" w:lineRule="auto"/>
         <w:ind w:left="0"/>
-        <w:rPr>
-          <w:b/>
-        </w:rPr>
-      </w:pPr>
-      <w:r>
-        <w:rPr>
-          <w:b/>
-        </w:rPr>
-        <w:t>MEDICATION</w:t>
-      </w:r>
-    </w:p>
-    <w:p>
-      <w:pPr>
-        <w:pStyle w:val="ListParagraph"/>
-        <w:spacing w:after="0" w:line="360" w:lineRule="auto"/>
-        <w:ind w:left="0"/>
-      </w:pPr>
-      <w:r>
-        <w:t xml:space="preserve">WAS MEDICATION </w:t>
-      </w:r>
-      <w:r>
-        <w:t>PRESCRIBED</w:t>
-      </w:r>
-      <w:r>
-        <w:t>?</w:t>
-      </w:r>
-      <w:r>
-        <w:t xml:space="preserve"> </w:t>
-      </w:r>
-      <w:r>
-        <w:tab/>
-      </w:r>
-      <w:r>
-        <w:tab/>
-      </w:r>
-      <w:r>
-        <w:tab/>
-      </w:r>
-      <w:r>
-        <w:tab/>
-        <w:t>___YES     ___NO</w:t>
-      </w:r>
-    </w:p>
-    <w:p>
-      <w:pPr>
-        <w:pStyle w:val="ListParagraph"/>
-        <w:spacing w:after="0" w:line="360" w:lineRule="auto"/>
-        <w:ind w:left="0"/>
-      </w:pPr>
-      <w:r>
-        <w:t xml:space="preserve">DID YOU AVAIL YOURSELF OF THIS OPTION                         </w:t>
-      </w:r>
-      <w:r>
-        <w:tab/>
-        <w:t>___YES     ___</w:t>
-      </w:r>
-      <w:r>
-        <w:t>NO</w:t>
-      </w:r>
-    </w:p>
-    <w:p>
-      <w:pPr>
-        <w:pStyle w:val="ListParagraph"/>
-        <w:spacing w:after="0" w:line="360" w:lineRule="auto"/>
-        <w:ind w:left="0"/>
       </w:pPr>
       <w:r>
         <w:t xml:space="preserve">IF YES, </w:t>
@@ -1405,16 +1223,7 @@
         <w:t xml:space="preserve">WHAT MEDICATION(S) </w:t>
       </w:r>
       <w:r>
-        <w:t>WERE ADMINISTERED? (C</w:t>
-      </w:r>
-      <w:r>
-        <w:t>heck all that apply</w:t>
-      </w:r>
-      <w:r>
-        <w:t>.</w:t>
-      </w:r>
-      <w:r>
-        <w:t>)</w:t>
+        <w:t>WERE ADMINISTERED? (Check all that apply.)</w:t>
       </w:r>
     </w:p>
     <w:p>
@@ -1430,7 +1239,7 @@
         <mc:AlternateContent>
           <mc:Choice Requires="wps">
             <w:drawing>
-              <wp:anchor distT="0" distB="0" distL="114300" distR="114300" simplePos="0" relativeHeight="251660288" behindDoc="0" locked="0" layoutInCell="1" allowOverlap="1">
+              <wp:anchor distT="0" distB="0" distL="114300" distR="114300" simplePos="0" relativeHeight="251660288" behindDoc="0" locked="0" layoutInCell="1" allowOverlap="1" wp14:anchorId="1CB5E614" wp14:editId="09483EDF">
                 <wp:simplePos x="0" y="0"/>
                 <wp:positionH relativeFrom="column">
                   <wp:posOffset>2438400</wp:posOffset>
@@ -1483,7 +1292,13 @@
                           </w:p>
                           <w:p>
                             <w:r>
-                              <w:t>After each medication that a subject checks, we need a pop up that asks the following questions:</w:t>
+                              <w:t xml:space="preserve">After each medication that </w:t>
+                            </w:r>
+                            <w:r>
+                              <w:t>a subject check</w:t>
+                            </w:r>
+                            <w:r>
+                              <w:t>, we need a pop up that asks the following questions:</w:t>
                             </w:r>
                           </w:p>
                           <w:p>
@@ -1557,9 +1372,9 @@
               </wp:anchor>
             </w:drawing>
           </mc:Choice>
-          <mc:Fallback>
+          <mc:Fallback xmlns:w16se="http://schemas.microsoft.com/office/word/2015/wordml/symex" xmlns:w16cid="http://schemas.microsoft.com/office/word/2016/wordml/cid" xmlns:am3d="http://schemas.microsoft.com/office/drawing/2017/model3d" xmlns:aink="http://schemas.microsoft.com/office/drawing/2016/ink" xmlns:cx8="http://schemas.microsoft.com/office/drawing/2016/5/14/chartex" xmlns:cx7="http://schemas.microsoft.com/office/drawing/2016/5/13/chartex" xmlns:cx6="http://schemas.microsoft.com/office/drawing/2016/5/12/chartex" xmlns:cx5="http://schemas.microsoft.com/office/drawing/2016/5/11/chartex" xmlns:cx4="http://schemas.microsoft.com/office/drawing/2016/5/10/chartex" xmlns:cx3="http://schemas.microsoft.com/office/drawing/2016/5/9/chartex" xmlns:cx2="http://schemas.microsoft.com/office/drawing/2015/10/21/chartex" xmlns:cx1="http://schemas.microsoft.com/office/drawing/2015/9/8/chartex" xmlns:cx="http://schemas.microsoft.com/office/drawing/2014/chartex">
             <w:pict>
-              <v:shapetype id="_x0000_t202" coordsize="21600,21600" o:spt="202" path="m,l,21600r21600,l21600,xe">
+              <v:shapetype w14:anchorId="1CB5E614" id="_x0000_t202" coordsize="21600,21600" o:spt="202" path="m,l,21600r21600,l21600,xe">
                 <v:stroke joinstyle="miter"/>
                 <v:path gradientshapeok="t" o:connecttype="rect"/>
               </v:shapetype>
@@ -1573,7 +1388,13 @@
                     </w:p>
                     <w:p>
                       <w:r>
-                        <w:t>After each medication that a subject checks, we need a pop up that asks the following questions:</w:t>
+                        <w:t xml:space="preserve">After each medication that </w:t>
+                      </w:r>
+                      <w:r>
+                        <w:t>a subject check</w:t>
+                      </w:r>
+                      <w:r>
+                        <w:t>, we need a pop up that asks the following questions:</w:t>
                       </w:r>
                     </w:p>
                     <w:p>
@@ -1665,10 +1486,7 @@
       </w:pPr>
       <w:r>
         <w:softHyphen/>
-        <w:t>_____P</w:t>
-      </w:r>
-      <w:r>
-        <w:t>aroxetine (Paxil)</w:t>
+        <w:t>_____Paroxetine (Paxil)</w:t>
       </w:r>
     </w:p>
     <w:p>
@@ -1681,7 +1499,15 @@
         <w:t>_____</w:t>
       </w:r>
       <w:r>
-        <w:t>Citalopram (Celexa)</w:t>
+        <w:t>Citalopram (</w:t>
+      </w:r>
+      <w:proofErr w:type="spellStart"/>
+      <w:r>
+        <w:t>Celexa</w:t>
+      </w:r>
+      <w:proofErr w:type="spellEnd"/>
+      <w:r>
+        <w:t>)</w:t>
       </w:r>
     </w:p>
     <w:p>
@@ -1704,7 +1530,15 @@
         <w:ind w:left="90" w:firstLine="180"/>
       </w:pPr>
       <w:r>
-        <w:t xml:space="preserve">_____Clomipramine (Clomicalm) </w:t>
+        <w:t>_____Clomipramine (</w:t>
+      </w:r>
+      <w:proofErr w:type="spellStart"/>
+      <w:r>
+        <w:t>Clomicalm</w:t>
+      </w:r>
+      <w:proofErr w:type="spellEnd"/>
+      <w:r>
+        <w:t xml:space="preserve">) </w:t>
       </w:r>
     </w:p>
     <w:p>
@@ -1724,7 +1558,15 @@
         <w:ind w:left="90" w:firstLine="180"/>
       </w:pPr>
       <w:r>
-        <w:t xml:space="preserve">_____Buspirone </w:t>
+        <w:t>_____</w:t>
+      </w:r>
+      <w:proofErr w:type="spellStart"/>
+      <w:r>
+        <w:t>Buspirone</w:t>
+      </w:r>
+      <w:proofErr w:type="spellEnd"/>
+      <w:r>
+        <w:t xml:space="preserve"> </w:t>
       </w:r>
     </w:p>
     <w:p>
@@ -1754,7 +1596,15 @@
         <w:ind w:left="90" w:firstLine="180"/>
       </w:pPr>
       <w:r>
-        <w:t>_____Acepromazine (Ace)</w:t>
+        <w:t>_____</w:t>
+      </w:r>
+      <w:proofErr w:type="spellStart"/>
+      <w:r>
+        <w:t>Acepromazine</w:t>
+      </w:r>
+      <w:proofErr w:type="spellEnd"/>
+      <w:r>
+        <w:t xml:space="preserve"> (Ace)</w:t>
       </w:r>
     </w:p>
     <w:p>
@@ -1764,76 +1614,55 @@
         <w:ind w:left="90" w:firstLine="180"/>
       </w:pPr>
       <w:r>
+        <w:t>_____Diphenhydramine (Benadryl)</w:t>
+      </w:r>
+    </w:p>
+    <w:p>
+      <w:pPr>
+        <w:pStyle w:val="ListParagraph"/>
+        <w:spacing w:after="0" w:line="360" w:lineRule="auto"/>
+        <w:ind w:left="0" w:firstLine="270"/>
+      </w:pPr>
+      <w:r>
+        <w:t>_____Other (please specify) _________________________________________________</w:t>
+      </w:r>
+    </w:p>
+    <w:p>
+      <w:pPr>
+        <w:pStyle w:val="ListParagraph"/>
+        <w:spacing w:after="0" w:line="360" w:lineRule="auto"/>
+        <w:ind w:left="0" w:firstLine="270"/>
+      </w:pPr>
+      <w:r>
+        <w:t xml:space="preserve"> </w:t>
+      </w:r>
+    </w:p>
+    <w:p>
+      <w:pPr>
+        <w:spacing w:after="0" w:line="360" w:lineRule="auto"/>
+      </w:pPr>
+      <w:r>
+        <w:t>WHICH DRUG OR COMBINATION OF DRUGS WORKED BEST FOR YOUR DOG’S PROBLEM?  (Check all that apply.)</w:t>
+      </w:r>
+    </w:p>
+    <w:p>
+      <w:pPr>
+        <w:pStyle w:val="ListParagraph"/>
+        <w:spacing w:after="0" w:line="360" w:lineRule="auto"/>
+        <w:ind w:left="90" w:firstLine="180"/>
+      </w:pPr>
+      <w:r>
+        <w:t>_____Fluoxetine (Prozac</w:t>
+      </w:r>
+    </w:p>
+    <w:p>
+      <w:pPr>
+        <w:pStyle w:val="ListParagraph"/>
+        <w:spacing w:after="0" w:line="360" w:lineRule="auto"/>
+        <w:ind w:left="90" w:firstLine="180"/>
+      </w:pPr>
+      <w:r>
         <w:t>_____</w:t>
-      </w:r>
-      <w:r>
-        <w:t>Diphenhydramine (</w:t>
-      </w:r>
-      <w:r>
-        <w:t>Benadryl</w:t>
-      </w:r>
-      <w:r>
-        <w:t>)</w:t>
-      </w:r>
-    </w:p>
-    <w:p>
-      <w:pPr>
-        <w:pStyle w:val="ListParagraph"/>
-        <w:spacing w:after="0" w:line="360" w:lineRule="auto"/>
-        <w:ind w:left="0" w:firstLine="270"/>
-      </w:pPr>
-      <w:r>
-        <w:t>_____Other (please specify) _________________________________________________</w:t>
-      </w:r>
-    </w:p>
-    <w:p>
-      <w:pPr>
-        <w:pStyle w:val="ListParagraph"/>
-        <w:spacing w:after="0" w:line="360" w:lineRule="auto"/>
-        <w:ind w:left="0" w:firstLine="270"/>
-      </w:pPr>
-      <w:r>
-        <w:t xml:space="preserve"> </w:t>
-      </w:r>
-    </w:p>
-    <w:p>
-      <w:pPr>
-        <w:spacing w:after="0" w:line="360" w:lineRule="auto"/>
-      </w:pPr>
-      <w:r>
-        <w:t>WHICH DRUG OR COMBINATION OF DRUGS WORKED BEST FOR YOUR DOG</w:t>
-      </w:r>
-      <w:r>
-        <w:t>’</w:t>
-      </w:r>
-      <w:r>
-        <w:t>S PROBLEM</w:t>
-      </w:r>
-      <w:r>
-        <w:t>?  (Check all that apply.)</w:t>
-      </w:r>
-    </w:p>
-    <w:p>
-      <w:pPr>
-        <w:pStyle w:val="ListParagraph"/>
-        <w:spacing w:after="0" w:line="360" w:lineRule="auto"/>
-        <w:ind w:left="90" w:firstLine="180"/>
-      </w:pPr>
-      <w:r>
-        <w:t>_____Fluoxetine (Prozac</w:t>
-      </w:r>
-    </w:p>
-    <w:p>
-      <w:pPr>
-        <w:pStyle w:val="ListParagraph"/>
-        <w:spacing w:after="0" w:line="360" w:lineRule="auto"/>
-        <w:ind w:left="90" w:firstLine="180"/>
-      </w:pPr>
-      <w:r>
-        <w:t>_____</w:t>
-      </w:r>
-      <w:r>
-        <w:t xml:space="preserve"> </w:t>
       </w:r>
       <w:r>
         <w:t>Sertraline (Zoloft)</w:t>
@@ -1857,14 +1686,14 @@
         <w:ind w:left="90" w:firstLine="180"/>
       </w:pPr>
       <w:r>
-        <w:t>_____C</w:t>
-      </w:r>
-      <w:r>
-        <w:t>italopram (</w:t>
-      </w:r>
+        <w:lastRenderedPageBreak/>
+        <w:t>_____Citalopram (</w:t>
+      </w:r>
+      <w:proofErr w:type="spellStart"/>
       <w:r>
         <w:t>Celexa</w:t>
       </w:r>
+      <w:proofErr w:type="spellEnd"/>
       <w:r>
         <w:t>)</w:t>
       </w:r>
@@ -1876,7 +1705,6 @@
         <w:ind w:left="90" w:firstLine="180"/>
       </w:pPr>
       <w:r>
-        <w:lastRenderedPageBreak/>
         <w:t>_____Escitalopram (Lexapro)</w:t>
       </w:r>
       <w:r>
@@ -1890,7 +1718,15 @@
         <w:ind w:left="90" w:firstLine="180"/>
       </w:pPr>
       <w:r>
-        <w:t xml:space="preserve">_____Clomipramine (Clomicalm) </w:t>
+        <w:t>_____Clomipramine (</w:t>
+      </w:r>
+      <w:proofErr w:type="spellStart"/>
+      <w:r>
+        <w:t>Clomicalm</w:t>
+      </w:r>
+      <w:proofErr w:type="spellEnd"/>
+      <w:r>
+        <w:t xml:space="preserve">) </w:t>
       </w:r>
     </w:p>
     <w:p>
@@ -1910,7 +1746,15 @@
         <w:ind w:left="90" w:firstLine="180"/>
       </w:pPr>
       <w:r>
-        <w:t xml:space="preserve">_____Buspirone </w:t>
+        <w:t>_____</w:t>
+      </w:r>
+      <w:proofErr w:type="spellStart"/>
+      <w:r>
+        <w:t>Buspirone</w:t>
+      </w:r>
+      <w:proofErr w:type="spellEnd"/>
+      <w:r>
+        <w:t xml:space="preserve"> </w:t>
       </w:r>
     </w:p>
     <w:p>
@@ -1940,7 +1784,15 @@
         <w:ind w:left="90" w:firstLine="180"/>
       </w:pPr>
       <w:r>
-        <w:t>_____Acepromazine (Ace)</w:t>
+        <w:t>_____</w:t>
+      </w:r>
+      <w:proofErr w:type="spellStart"/>
+      <w:r>
+        <w:t>Acepromazine</w:t>
+      </w:r>
+      <w:proofErr w:type="spellEnd"/>
+      <w:r>
+        <w:t xml:space="preserve"> (Ace)</w:t>
       </w:r>
     </w:p>
     <w:p>
@@ -1982,10 +1834,7 @@
         <w:t>DID YOU USE ANY ALTERNATIVE TREATMENT</w:t>
       </w:r>
       <w:r>
-        <w:t xml:space="preserve"> (either recommended or self-selected)?</w:t>
-      </w:r>
-      <w:r>
-        <w:t xml:space="preserve"> ___YES     ___NO</w:t>
+        <w:t xml:space="preserve"> (either recommended or self-selected)? ___YES     ___NO</w:t>
       </w:r>
     </w:p>
     <w:p>
@@ -2014,15 +1863,7 @@
           <w:sz w:val="22"/>
           <w:szCs w:val="22"/>
         </w:rPr>
-        <w:t>□</w:t>
-      </w:r>
-      <w:r>
-        <w:rPr>
-          <w:rFonts w:ascii="Calibri Light" w:hAnsi="Calibri Light" w:cstheme="majorHAnsi"/>
-          <w:sz w:val="22"/>
-          <w:szCs w:val="22"/>
-        </w:rPr>
-        <w:t xml:space="preserve">   </w:t>
+        <w:t xml:space="preserve">□   </w:t>
       </w:r>
       <w:r>
         <w:rPr>
@@ -2052,15 +1893,7 @@
           <w:sz w:val="22"/>
           <w:szCs w:val="22"/>
         </w:rPr>
-        <w:t>□</w:t>
-      </w:r>
-      <w:r>
-        <w:rPr>
-          <w:rFonts w:ascii="Calibri Light" w:hAnsi="Calibri Light" w:cstheme="majorHAnsi"/>
-          <w:sz w:val="22"/>
-          <w:szCs w:val="22"/>
-        </w:rPr>
-        <w:t xml:space="preserve">   </w:t>
+        <w:t xml:space="preserve">□   </w:t>
       </w:r>
       <w:r>
         <w:rPr>
@@ -2089,15 +1922,7 @@
           <w:sz w:val="22"/>
           <w:szCs w:val="22"/>
         </w:rPr>
-        <w:t>□</w:t>
-      </w:r>
-      <w:r>
-        <w:rPr>
-          <w:rFonts w:ascii="Calibri Light" w:hAnsi="Calibri Light" w:cstheme="majorHAnsi"/>
-          <w:sz w:val="22"/>
-          <w:szCs w:val="22"/>
-        </w:rPr>
-        <w:t xml:space="preserve">   </w:t>
+        <w:t xml:space="preserve">□   </w:t>
       </w:r>
       <w:r>
         <w:rPr>
@@ -2106,8 +1931,9 @@
           <w:sz w:val="22"/>
           <w:szCs w:val="22"/>
         </w:rPr>
-        <w:t xml:space="preserve">CBD (cannabidiol) (e.g. </w:t>
-      </w:r>
+        <w:t>CBD (</w:t>
+      </w:r>
+      <w:proofErr w:type="spellStart"/>
       <w:r>
         <w:rPr>
           <w:rFonts w:asciiTheme="majorHAnsi" w:hAnsiTheme="majorHAnsi" w:cstheme="majorHAnsi"/>
@@ -2115,8 +1941,9 @@
           <w:sz w:val="22"/>
           <w:szCs w:val="22"/>
         </w:rPr>
-        <w:t>Canapé</w:t>
-      </w:r>
+        <w:t>cannabidiol</w:t>
+      </w:r>
+      <w:proofErr w:type="spellEnd"/>
       <w:r>
         <w:rPr>
           <w:rFonts w:asciiTheme="majorHAnsi" w:hAnsiTheme="majorHAnsi" w:cstheme="majorHAnsi"/>
@@ -2124,7 +1951,7 @@
           <w:sz w:val="22"/>
           <w:szCs w:val="22"/>
         </w:rPr>
-        <w:t>™)</w:t>
+        <w:t>) (e.g. Canapé™)</w:t>
       </w:r>
     </w:p>
     <w:p>
@@ -2144,15 +1971,7 @@
           <w:sz w:val="22"/>
           <w:szCs w:val="22"/>
         </w:rPr>
-        <w:t>□</w:t>
-      </w:r>
-      <w:r>
-        <w:rPr>
-          <w:rFonts w:ascii="Calibri Light" w:hAnsi="Calibri Light" w:cstheme="majorHAnsi"/>
-          <w:sz w:val="22"/>
-          <w:szCs w:val="22"/>
-        </w:rPr>
-        <w:t xml:space="preserve">   </w:t>
+        <w:t xml:space="preserve">□   </w:t>
       </w:r>
       <w:r>
         <w:rPr>
@@ -2181,15 +2000,7 @@
           <w:sz w:val="22"/>
           <w:szCs w:val="22"/>
         </w:rPr>
-        <w:t>□</w:t>
-      </w:r>
-      <w:r>
-        <w:rPr>
-          <w:rFonts w:ascii="Calibri Light" w:hAnsi="Calibri Light" w:cstheme="majorHAnsi"/>
-          <w:sz w:val="22"/>
-          <w:szCs w:val="22"/>
-        </w:rPr>
-        <w:t xml:space="preserve">   </w:t>
+        <w:t xml:space="preserve">□   </w:t>
       </w:r>
       <w:r>
         <w:rPr>
@@ -2218,15 +2029,7 @@
           <w:sz w:val="22"/>
           <w:szCs w:val="22"/>
         </w:rPr>
-        <w:t>□</w:t>
-      </w:r>
-      <w:r>
-        <w:rPr>
-          <w:rFonts w:ascii="Calibri Light" w:hAnsi="Calibri Light" w:cstheme="majorHAnsi"/>
-          <w:sz w:val="22"/>
-          <w:szCs w:val="22"/>
-        </w:rPr>
-        <w:t xml:space="preserve">   </w:t>
+        <w:t xml:space="preserve">□   </w:t>
       </w:r>
       <w:r>
         <w:rPr>
@@ -2235,35 +2038,7 @@
           <w:sz w:val="22"/>
           <w:szCs w:val="22"/>
         </w:rPr>
-        <w:t>Herbal/botanical Medicine (e.g. Bach Flower Essences, Rescue Remedy)</w:t>
-      </w:r>
-    </w:p>
-    <w:p>
-      <w:pPr>
-        <w:pStyle w:val="yiv4078290673msolistparagraph"/>
-        <w:spacing w:before="120" w:beforeAutospacing="0" w:after="0" w:afterAutospacing="0"/>
-        <w:ind w:left="720"/>
-        <w:rPr>
-          <w:rFonts w:asciiTheme="majorHAnsi" w:hAnsiTheme="majorHAnsi" w:cstheme="majorHAnsi"/>
-          <w:sz w:val="22"/>
-          <w:szCs w:val="22"/>
-        </w:rPr>
-      </w:pPr>
-      <w:r>
-        <w:rPr>
-          <w:rFonts w:ascii="Calibri Light" w:hAnsi="Calibri Light" w:cstheme="majorHAnsi"/>
-          <w:sz w:val="22"/>
-          <w:szCs w:val="22"/>
-        </w:rPr>
-        <w:t>□</w:t>
-      </w:r>
-      <w:r>
-        <w:rPr>
-          <w:rFonts w:ascii="Calibri Light" w:hAnsi="Calibri Light" w:cstheme="majorHAnsi"/>
-          <w:sz w:val="22"/>
-          <w:szCs w:val="22"/>
-        </w:rPr>
-        <w:t xml:space="preserve">   </w:t>
+        <w:t>Herbal/botanical m</w:t>
       </w:r>
       <w:r>
         <w:rPr>
@@ -2272,7 +2047,7 @@
           <w:sz w:val="22"/>
           <w:szCs w:val="22"/>
         </w:rPr>
-        <w:t>Homeopathy (based "like cures like")</w:t>
+        <w:t>edicine (e.g. Bach Flower Essences, Rescue Remedy)</w:t>
       </w:r>
     </w:p>
     <w:p>
@@ -2292,15 +2067,7 @@
           <w:sz w:val="22"/>
           <w:szCs w:val="22"/>
         </w:rPr>
-        <w:t>□</w:t>
-      </w:r>
-      <w:r>
-        <w:rPr>
-          <w:rFonts w:ascii="Calibri Light" w:hAnsi="Calibri Light" w:cstheme="majorHAnsi"/>
-          <w:sz w:val="22"/>
-          <w:szCs w:val="22"/>
-        </w:rPr>
-        <w:t xml:space="preserve">   </w:t>
+        <w:t xml:space="preserve">□   </w:t>
       </w:r>
       <w:r>
         <w:rPr>
@@ -2309,35 +2076,7 @@
           <w:sz w:val="22"/>
           <w:szCs w:val="22"/>
         </w:rPr>
-        <w:t>Hormonal (melatonin, estrogen [DES])</w:t>
-      </w:r>
-    </w:p>
-    <w:p>
-      <w:pPr>
-        <w:pStyle w:val="yiv4078290673msolistparagraph"/>
-        <w:spacing w:before="120" w:beforeAutospacing="0" w:after="0" w:afterAutospacing="0"/>
-        <w:ind w:left="720"/>
-        <w:rPr>
-          <w:rFonts w:asciiTheme="majorHAnsi" w:hAnsiTheme="majorHAnsi" w:cstheme="majorHAnsi"/>
-          <w:sz w:val="22"/>
-          <w:szCs w:val="22"/>
-        </w:rPr>
-      </w:pPr>
-      <w:r>
-        <w:rPr>
-          <w:rFonts w:ascii="Calibri Light" w:hAnsi="Calibri Light" w:cstheme="majorHAnsi"/>
-          <w:sz w:val="22"/>
-          <w:szCs w:val="22"/>
-        </w:rPr>
-        <w:t>□</w:t>
-      </w:r>
-      <w:r>
-        <w:rPr>
-          <w:rFonts w:ascii="Calibri Light" w:hAnsi="Calibri Light" w:cstheme="majorHAnsi"/>
-          <w:sz w:val="22"/>
-          <w:szCs w:val="22"/>
-        </w:rPr>
-        <w:t xml:space="preserve">   </w:t>
+        <w:t xml:space="preserve">Homeopathy (based </w:t>
       </w:r>
       <w:r>
         <w:rPr>
@@ -2346,35 +2085,7 @@
           <w:sz w:val="22"/>
           <w:szCs w:val="22"/>
         </w:rPr>
-        <w:t>Hydrotherapy</w:t>
-      </w:r>
-    </w:p>
-    <w:p>
-      <w:pPr>
-        <w:pStyle w:val="yiv4078290673msolistparagraph"/>
-        <w:spacing w:before="120" w:beforeAutospacing="0" w:after="0" w:afterAutospacing="0"/>
-        <w:ind w:left="720"/>
-        <w:rPr>
-          <w:rFonts w:asciiTheme="majorHAnsi" w:hAnsiTheme="majorHAnsi" w:cstheme="majorHAnsi"/>
-          <w:sz w:val="22"/>
-          <w:szCs w:val="22"/>
-        </w:rPr>
-      </w:pPr>
-      <w:r>
-        <w:rPr>
-          <w:rFonts w:ascii="Calibri Light" w:hAnsi="Calibri Light" w:cstheme="majorHAnsi"/>
-          <w:sz w:val="22"/>
-          <w:szCs w:val="22"/>
-        </w:rPr>
-        <w:t>□</w:t>
-      </w:r>
-      <w:r>
-        <w:rPr>
-          <w:rFonts w:ascii="Calibri Light" w:hAnsi="Calibri Light" w:cstheme="majorHAnsi"/>
-          <w:sz w:val="22"/>
-          <w:szCs w:val="22"/>
-        </w:rPr>
-        <w:t xml:space="preserve">   </w:t>
+        <w:t xml:space="preserve">on </w:t>
       </w:r>
       <w:r>
         <w:rPr>
@@ -2383,7 +2094,7 @@
           <w:sz w:val="22"/>
           <w:szCs w:val="22"/>
         </w:rPr>
-        <w:t>Magnetic field therapy</w:t>
+        <w:t>"like cures like")</w:t>
       </w:r>
     </w:p>
     <w:p>
@@ -2403,15 +2114,7 @@
           <w:sz w:val="22"/>
           <w:szCs w:val="22"/>
         </w:rPr>
-        <w:t>□</w:t>
-      </w:r>
-      <w:r>
-        <w:rPr>
-          <w:rFonts w:ascii="Calibri Light" w:hAnsi="Calibri Light" w:cstheme="majorHAnsi"/>
-          <w:sz w:val="22"/>
-          <w:szCs w:val="22"/>
-        </w:rPr>
-        <w:t xml:space="preserve">   </w:t>
+        <w:t xml:space="preserve">□   </w:t>
       </w:r>
       <w:r>
         <w:rPr>
@@ -2420,7 +2123,7 @@
           <w:sz w:val="22"/>
           <w:szCs w:val="22"/>
         </w:rPr>
-        <w:t>Massage (including Tellington Touch [T-Touch])</w:t>
+        <w:t>Hormonal (melatonin, estrogen [DES])</w:t>
       </w:r>
     </w:p>
     <w:p>
@@ -2440,15 +2143,7 @@
           <w:sz w:val="22"/>
           <w:szCs w:val="22"/>
         </w:rPr>
-        <w:t>□</w:t>
-      </w:r>
-      <w:r>
-        <w:rPr>
-          <w:rFonts w:ascii="Calibri Light" w:hAnsi="Calibri Light" w:cstheme="majorHAnsi"/>
-          <w:sz w:val="22"/>
-          <w:szCs w:val="22"/>
-        </w:rPr>
-        <w:t xml:space="preserve">   </w:t>
+        <w:t xml:space="preserve">□   </w:t>
       </w:r>
       <w:r>
         <w:rPr>
@@ -2457,7 +2152,27 @@
           <w:sz w:val="22"/>
           <w:szCs w:val="22"/>
         </w:rPr>
-        <w:t>Music therapy (bioacoustics</w:t>
+        <w:t>Hydrotherapy</w:t>
+      </w:r>
+    </w:p>
+    <w:p>
+      <w:pPr>
+        <w:pStyle w:val="yiv4078290673msolistparagraph"/>
+        <w:spacing w:before="120" w:beforeAutospacing="0" w:after="0" w:afterAutospacing="0"/>
+        <w:ind w:left="720"/>
+        <w:rPr>
+          <w:rFonts w:asciiTheme="majorHAnsi" w:hAnsiTheme="majorHAnsi" w:cstheme="majorHAnsi"/>
+          <w:sz w:val="22"/>
+          <w:szCs w:val="22"/>
+        </w:rPr>
+      </w:pPr>
+      <w:r>
+        <w:rPr>
+          <w:rFonts w:ascii="Calibri Light" w:hAnsi="Calibri Light" w:cstheme="majorHAnsi"/>
+          <w:sz w:val="22"/>
+          <w:szCs w:val="22"/>
+        </w:rPr>
+        <w:t xml:space="preserve">□   </w:t>
       </w:r>
       <w:r>
         <w:rPr>
@@ -2466,7 +2181,27 @@
           <w:sz w:val="22"/>
           <w:szCs w:val="22"/>
         </w:rPr>
-        <w:t xml:space="preserve"> music, e.g. Through a Dog’s Ear</w:t>
+        <w:t>Magnetic field therapy</w:t>
+      </w:r>
+    </w:p>
+    <w:p>
+      <w:pPr>
+        <w:pStyle w:val="yiv4078290673msolistparagraph"/>
+        <w:spacing w:before="120" w:beforeAutospacing="0" w:after="0" w:afterAutospacing="0"/>
+        <w:ind w:left="720"/>
+        <w:rPr>
+          <w:rFonts w:asciiTheme="majorHAnsi" w:hAnsiTheme="majorHAnsi" w:cstheme="majorHAnsi"/>
+          <w:sz w:val="22"/>
+          <w:szCs w:val="22"/>
+        </w:rPr>
+      </w:pPr>
+      <w:r>
+        <w:rPr>
+          <w:rFonts w:ascii="Calibri Light" w:hAnsi="Calibri Light" w:cstheme="majorHAnsi"/>
+          <w:sz w:val="22"/>
+          <w:szCs w:val="22"/>
+        </w:rPr>
+        <w:t xml:space="preserve">□   </w:t>
       </w:r>
       <w:r>
         <w:rPr>
@@ -2475,8 +2210,9 @@
           <w:sz w:val="22"/>
           <w:szCs w:val="22"/>
         </w:rPr>
-        <w:t>, Pet Acoustics</w:t>
-      </w:r>
+        <w:t xml:space="preserve">Massage (including </w:t>
+      </w:r>
+      <w:proofErr w:type="spellStart"/>
       <w:r>
         <w:rPr>
           <w:rFonts w:asciiTheme="majorHAnsi" w:hAnsiTheme="majorHAnsi" w:cstheme="majorHAnsi"/>
@@ -2484,20 +2220,29 @@
           <w:sz w:val="22"/>
           <w:szCs w:val="22"/>
         </w:rPr>
-        <w:t>)</w:t>
-      </w:r>
-    </w:p>
-    <w:p>
-      <w:pPr>
-        <w:pStyle w:val="yiv4078290673msolistparagraph"/>
-        <w:spacing w:before="120" w:beforeAutospacing="0" w:after="0" w:afterAutospacing="0"/>
-        <w:ind w:left="720"/>
+        <w:t>Tellington</w:t>
+      </w:r>
+      <w:proofErr w:type="spellEnd"/>
+      <w:r>
         <w:rPr>
           <w:rFonts w:asciiTheme="majorHAnsi" w:hAnsiTheme="majorHAnsi" w:cstheme="majorHAnsi"/>
           <w:bCs/>
           <w:sz w:val="22"/>
           <w:szCs w:val="22"/>
         </w:rPr>
+        <w:t xml:space="preserve"> Touch [T-Touch])</w:t>
+      </w:r>
+    </w:p>
+    <w:p>
+      <w:pPr>
+        <w:pStyle w:val="yiv4078290673msolistparagraph"/>
+        <w:spacing w:before="120" w:beforeAutospacing="0" w:after="0" w:afterAutospacing="0"/>
+        <w:ind w:left="720"/>
+        <w:rPr>
+          <w:rFonts w:asciiTheme="majorHAnsi" w:hAnsiTheme="majorHAnsi" w:cstheme="majorHAnsi"/>
+          <w:sz w:val="22"/>
+          <w:szCs w:val="22"/>
+        </w:rPr>
       </w:pPr>
       <w:r>
         <w:rPr>
@@ -2505,15 +2250,7 @@
           <w:sz w:val="22"/>
           <w:szCs w:val="22"/>
         </w:rPr>
-        <w:t>□</w:t>
-      </w:r>
-      <w:r>
-        <w:rPr>
-          <w:rFonts w:ascii="Calibri Light" w:hAnsi="Calibri Light" w:cstheme="majorHAnsi"/>
-          <w:sz w:val="22"/>
-          <w:szCs w:val="22"/>
-        </w:rPr>
-        <w:t xml:space="preserve">   </w:t>
+        <w:t xml:space="preserve">□   </w:t>
       </w:r>
       <w:r>
         <w:rPr>
@@ -2522,14 +2259,14 @@
           <w:sz w:val="22"/>
           <w:szCs w:val="22"/>
         </w:rPr>
-        <w:t xml:space="preserve">Nutraceuticals (vitamins; minerals; enzymes; Zylkene™ [milk protein = alpha-casozepine]; </w:t>
+        <w:t>Music therapy (bioacoustics music, e.g. Through a Dog’s Ear, Pet Acoustics)</w:t>
       </w:r>
     </w:p>
     <w:p>
       <w:pPr>
         <w:pStyle w:val="yiv4078290673msolistparagraph"/>
         <w:spacing w:before="120" w:beforeAutospacing="0" w:after="0" w:afterAutospacing="0"/>
-        <w:ind w:left="720" w:firstLine="288"/>
+        <w:ind w:left="720"/>
         <w:rPr>
           <w:rFonts w:asciiTheme="majorHAnsi" w:hAnsiTheme="majorHAnsi" w:cstheme="majorHAnsi"/>
           <w:bCs/>
@@ -2539,13 +2276,22 @@
       </w:pPr>
       <w:r>
         <w:rPr>
+          <w:rFonts w:ascii="Calibri Light" w:hAnsi="Calibri Light" w:cstheme="majorHAnsi"/>
+          <w:sz w:val="22"/>
+          <w:szCs w:val="22"/>
+        </w:rPr>
+        <w:t xml:space="preserve">□   </w:t>
+      </w:r>
+      <w:r>
+        <w:rPr>
           <w:rFonts w:asciiTheme="majorHAnsi" w:hAnsiTheme="majorHAnsi" w:cstheme="majorHAnsi"/>
           <w:bCs/>
           <w:sz w:val="22"/>
           <w:szCs w:val="22"/>
         </w:rPr>
-        <w:t>L-tryptophan/TP/5HTP; Anxitane (L-theanine)</w:t>
-      </w:r>
+        <w:t xml:space="preserve">Nutraceuticals (vitamins; minerals; enzymes; </w:t>
+      </w:r>
+      <w:proofErr w:type="spellStart"/>
       <w:r>
         <w:rPr>
           <w:rFonts w:asciiTheme="majorHAnsi" w:hAnsiTheme="majorHAnsi" w:cstheme="majorHAnsi"/>
@@ -2553,8 +2299,9 @@
           <w:sz w:val="22"/>
           <w:szCs w:val="22"/>
         </w:rPr>
-        <w:t xml:space="preserve">, </w:t>
-      </w:r>
+        <w:t>Zylkene</w:t>
+      </w:r>
+      <w:proofErr w:type="spellEnd"/>
       <w:r>
         <w:rPr>
           <w:rFonts w:asciiTheme="majorHAnsi" w:hAnsiTheme="majorHAnsi" w:cstheme="majorHAnsi"/>
@@ -2562,36 +2309,9 @@
           <w:sz w:val="22"/>
           <w:szCs w:val="22"/>
         </w:rPr>
-        <w:t>Omega 3, Omega 6</w:t>
-      </w:r>
-    </w:p>
-    <w:p>
-      <w:pPr>
-        <w:pStyle w:val="yiv4078290673msolistparagraph"/>
-        <w:spacing w:before="120" w:beforeAutospacing="0" w:after="0" w:afterAutospacing="0"/>
-        <w:ind w:left="720"/>
-        <w:rPr>
-          <w:rFonts w:asciiTheme="majorHAnsi" w:hAnsiTheme="majorHAnsi" w:cstheme="majorHAnsi"/>
-          <w:sz w:val="22"/>
-          <w:szCs w:val="22"/>
-        </w:rPr>
-      </w:pPr>
-      <w:r>
-        <w:rPr>
-          <w:rFonts w:ascii="Calibri Light" w:hAnsi="Calibri Light" w:cstheme="majorHAnsi"/>
-          <w:sz w:val="22"/>
-          <w:szCs w:val="22"/>
-        </w:rPr>
-        <w:t>□</w:t>
-      </w:r>
-      <w:r>
-        <w:rPr>
-          <w:rFonts w:ascii="Calibri Light" w:hAnsi="Calibri Light" w:cstheme="majorHAnsi"/>
-          <w:sz w:val="22"/>
-          <w:szCs w:val="22"/>
-        </w:rPr>
-        <w:t xml:space="preserve">  </w:t>
-      </w:r>
+        <w:t>™ [milk protein = alpha-</w:t>
+      </w:r>
+      <w:proofErr w:type="spellStart"/>
       <w:r>
         <w:rPr>
           <w:rFonts w:asciiTheme="majorHAnsi" w:hAnsiTheme="majorHAnsi" w:cstheme="majorHAnsi"/>
@@ -2599,28 +2319,9 @@
           <w:sz w:val="22"/>
           <w:szCs w:val="22"/>
         </w:rPr>
-        <w:t>Pheromone therapy (calming collars, diffusers, spray)</w:t>
-      </w:r>
-    </w:p>
-    <w:p>
-      <w:pPr>
-        <w:pStyle w:val="yiv4078290673msolistparagraph"/>
-        <w:spacing w:before="120" w:beforeAutospacing="0" w:after="0" w:afterAutospacing="0"/>
-        <w:ind w:left="720"/>
-        <w:rPr>
-          <w:rFonts w:asciiTheme="majorHAnsi" w:hAnsiTheme="majorHAnsi" w:cstheme="majorHAnsi"/>
-          <w:sz w:val="22"/>
-          <w:szCs w:val="22"/>
-        </w:rPr>
-      </w:pPr>
-      <w:r>
-        <w:rPr>
-          <w:rFonts w:ascii="Calibri Light" w:hAnsi="Calibri Light" w:cstheme="majorHAnsi"/>
-          <w:sz w:val="22"/>
-          <w:szCs w:val="22"/>
-        </w:rPr>
-        <w:t xml:space="preserve">□   </w:t>
-      </w:r>
+        <w:t>casozepine</w:t>
+      </w:r>
+      <w:proofErr w:type="spellEnd"/>
       <w:r>
         <w:rPr>
           <w:rFonts w:asciiTheme="majorHAnsi" w:hAnsiTheme="majorHAnsi" w:cstheme="majorHAnsi"/>
@@ -2628,57 +2329,21 @@
           <w:sz w:val="22"/>
           <w:szCs w:val="22"/>
         </w:rPr>
-        <w:t>Pressure wraps (Thundershirt, Anxiety Wrap)</w:t>
+        <w:t xml:space="preserve">]; </w:t>
       </w:r>
     </w:p>
     <w:p>
       <w:pPr>
         <w:pStyle w:val="yiv4078290673msolistparagraph"/>
         <w:spacing w:before="120" w:beforeAutospacing="0" w:after="0" w:afterAutospacing="0"/>
-        <w:ind w:left="720"/>
-        <w:rPr>
-          <w:rFonts w:asciiTheme="majorHAnsi" w:hAnsiTheme="majorHAnsi" w:cstheme="majorHAnsi"/>
-          <w:sz w:val="22"/>
-          <w:szCs w:val="22"/>
-        </w:rPr>
-      </w:pPr>
-      <w:r>
-        <w:rPr>
-          <w:rFonts w:ascii="Calibri Light" w:hAnsi="Calibri Light" w:cstheme="majorHAnsi"/>
-          <w:sz w:val="22"/>
-          <w:szCs w:val="22"/>
-        </w:rPr>
-        <w:t xml:space="preserve">□   </w:t>
-      </w:r>
-      <w:r>
+        <w:ind w:left="720" w:firstLine="288"/>
         <w:rPr>
           <w:rFonts w:asciiTheme="majorHAnsi" w:hAnsiTheme="majorHAnsi" w:cstheme="majorHAnsi"/>
           <w:bCs/>
           <w:sz w:val="22"/>
           <w:szCs w:val="22"/>
         </w:rPr>
-        <w:t>Reiki (laying on of hands)</w:t>
-      </w:r>
-    </w:p>
-    <w:p>
-      <w:pPr>
-        <w:pStyle w:val="yiv4078290673msolistparagraph"/>
-        <w:spacing w:before="120" w:beforeAutospacing="0" w:after="0" w:afterAutospacing="0"/>
-        <w:ind w:left="720"/>
-        <w:rPr>
-          <w:rFonts w:asciiTheme="majorHAnsi" w:hAnsiTheme="majorHAnsi" w:cstheme="majorHAnsi"/>
-          <w:sz w:val="22"/>
-          <w:szCs w:val="22"/>
-        </w:rPr>
-      </w:pPr>
-      <w:r>
-        <w:rPr>
-          <w:rFonts w:ascii="Calibri Light" w:hAnsi="Calibri Light" w:cstheme="majorHAnsi"/>
-          <w:sz w:val="22"/>
-          <w:szCs w:val="22"/>
-        </w:rPr>
-        <w:t xml:space="preserve">□   </w:t>
-      </w:r>
+      </w:pPr>
       <w:r>
         <w:rPr>
           <w:rFonts w:asciiTheme="majorHAnsi" w:hAnsiTheme="majorHAnsi" w:cstheme="majorHAnsi"/>
@@ -2686,20 +2351,19 @@
           <w:sz w:val="22"/>
           <w:szCs w:val="22"/>
         </w:rPr>
-        <w:t>Vision blocking (Calming cap/Thundercap)</w:t>
-      </w:r>
-    </w:p>
-    <w:p>
-      <w:pPr>
-        <w:pStyle w:val="yiv4078290673msonormal"/>
-        <w:spacing w:before="120" w:beforeAutospacing="0" w:after="0" w:afterAutospacing="0"/>
+        <w:t xml:space="preserve">L-tryptophan/TP/5HTP; </w:t>
+      </w:r>
+      <w:proofErr w:type="spellStart"/>
+      <w:r>
         <w:rPr>
           <w:rFonts w:asciiTheme="majorHAnsi" w:hAnsiTheme="majorHAnsi" w:cstheme="majorHAnsi"/>
           <w:bCs/>
           <w:sz w:val="22"/>
           <w:szCs w:val="22"/>
         </w:rPr>
-      </w:pPr>
+        <w:t>Anxitane</w:t>
+      </w:r>
+      <w:proofErr w:type="spellEnd"/>
       <w:r>
         <w:rPr>
           <w:rFonts w:asciiTheme="majorHAnsi" w:hAnsiTheme="majorHAnsi" w:cstheme="majorHAnsi"/>
@@ -2707,6 +2371,211 @@
           <w:sz w:val="22"/>
           <w:szCs w:val="22"/>
         </w:rPr>
+        <w:t xml:space="preserve"> (L-</w:t>
+      </w:r>
+      <w:proofErr w:type="spellStart"/>
+      <w:r>
+        <w:rPr>
+          <w:rFonts w:asciiTheme="majorHAnsi" w:hAnsiTheme="majorHAnsi" w:cstheme="majorHAnsi"/>
+          <w:bCs/>
+          <w:sz w:val="22"/>
+          <w:szCs w:val="22"/>
+        </w:rPr>
+        <w:t>theanine</w:t>
+      </w:r>
+      <w:proofErr w:type="spellEnd"/>
+      <w:r>
+        <w:rPr>
+          <w:rFonts w:asciiTheme="majorHAnsi" w:hAnsiTheme="majorHAnsi" w:cstheme="majorHAnsi"/>
+          <w:bCs/>
+          <w:sz w:val="22"/>
+          <w:szCs w:val="22"/>
+        </w:rPr>
+        <w:t>), Omega 3, Omega 6</w:t>
+      </w:r>
+    </w:p>
+    <w:p>
+      <w:pPr>
+        <w:pStyle w:val="yiv4078290673msolistparagraph"/>
+        <w:spacing w:before="120" w:beforeAutospacing="0" w:after="0" w:afterAutospacing="0"/>
+        <w:ind w:left="720"/>
+        <w:rPr>
+          <w:rFonts w:asciiTheme="majorHAnsi" w:hAnsiTheme="majorHAnsi" w:cstheme="majorHAnsi"/>
+          <w:sz w:val="22"/>
+          <w:szCs w:val="22"/>
+        </w:rPr>
+      </w:pPr>
+      <w:r>
+        <w:rPr>
+          <w:rFonts w:ascii="Calibri Light" w:hAnsi="Calibri Light" w:cstheme="majorHAnsi"/>
+          <w:sz w:val="22"/>
+          <w:szCs w:val="22"/>
+        </w:rPr>
+        <w:t xml:space="preserve">□  </w:t>
+      </w:r>
+      <w:r>
+        <w:rPr>
+          <w:rFonts w:ascii="Calibri Light" w:hAnsi="Calibri Light" w:cstheme="majorHAnsi"/>
+          <w:sz w:val="22"/>
+          <w:szCs w:val="22"/>
+        </w:rPr>
+        <w:t xml:space="preserve"> </w:t>
+      </w:r>
+      <w:r>
+        <w:rPr>
+          <w:rFonts w:asciiTheme="majorHAnsi" w:hAnsiTheme="majorHAnsi" w:cstheme="majorHAnsi"/>
+          <w:bCs/>
+          <w:sz w:val="22"/>
+          <w:szCs w:val="22"/>
+        </w:rPr>
+        <w:t>Pheromone therapy (calming collars, diffusers, spray)</w:t>
+      </w:r>
+    </w:p>
+    <w:p>
+      <w:pPr>
+        <w:pStyle w:val="yiv4078290673msolistparagraph"/>
+        <w:spacing w:before="120" w:beforeAutospacing="0" w:after="0" w:afterAutospacing="0"/>
+        <w:ind w:left="720"/>
+        <w:rPr>
+          <w:rFonts w:asciiTheme="majorHAnsi" w:hAnsiTheme="majorHAnsi" w:cstheme="majorHAnsi"/>
+          <w:sz w:val="22"/>
+          <w:szCs w:val="22"/>
+        </w:rPr>
+      </w:pPr>
+      <w:r>
+        <w:rPr>
+          <w:rFonts w:ascii="Calibri Light" w:hAnsi="Calibri Light" w:cstheme="majorHAnsi"/>
+          <w:sz w:val="22"/>
+          <w:szCs w:val="22"/>
+        </w:rPr>
+        <w:t xml:space="preserve">□   </w:t>
+      </w:r>
+      <w:r>
+        <w:rPr>
+          <w:rFonts w:asciiTheme="majorHAnsi" w:hAnsiTheme="majorHAnsi" w:cstheme="majorHAnsi"/>
+          <w:bCs/>
+          <w:sz w:val="22"/>
+          <w:szCs w:val="22"/>
+        </w:rPr>
+        <w:t>Pressure wraps (</w:t>
+      </w:r>
+      <w:proofErr w:type="spellStart"/>
+      <w:r>
+        <w:rPr>
+          <w:rFonts w:asciiTheme="majorHAnsi" w:hAnsiTheme="majorHAnsi" w:cstheme="majorHAnsi"/>
+          <w:bCs/>
+          <w:sz w:val="22"/>
+          <w:szCs w:val="22"/>
+        </w:rPr>
+        <w:t>Thundershirt</w:t>
+      </w:r>
+      <w:proofErr w:type="spellEnd"/>
+      <w:r>
+        <w:rPr>
+          <w:rFonts w:asciiTheme="majorHAnsi" w:hAnsiTheme="majorHAnsi" w:cstheme="majorHAnsi"/>
+          <w:bCs/>
+          <w:sz w:val="22"/>
+          <w:szCs w:val="22"/>
+        </w:rPr>
+        <w:t>, Anxiety Wrap)</w:t>
+      </w:r>
+    </w:p>
+    <w:p>
+      <w:pPr>
+        <w:pStyle w:val="yiv4078290673msolistparagraph"/>
+        <w:spacing w:before="120" w:beforeAutospacing="0" w:after="0" w:afterAutospacing="0"/>
+        <w:ind w:left="720"/>
+        <w:rPr>
+          <w:rFonts w:asciiTheme="majorHAnsi" w:hAnsiTheme="majorHAnsi" w:cstheme="majorHAnsi"/>
+          <w:sz w:val="22"/>
+          <w:szCs w:val="22"/>
+        </w:rPr>
+      </w:pPr>
+      <w:r>
+        <w:rPr>
+          <w:rFonts w:ascii="Calibri Light" w:hAnsi="Calibri Light" w:cstheme="majorHAnsi"/>
+          <w:sz w:val="22"/>
+          <w:szCs w:val="22"/>
+        </w:rPr>
+        <w:t xml:space="preserve">□   </w:t>
+      </w:r>
+      <w:r>
+        <w:rPr>
+          <w:rFonts w:asciiTheme="majorHAnsi" w:hAnsiTheme="majorHAnsi" w:cstheme="majorHAnsi"/>
+          <w:bCs/>
+          <w:sz w:val="22"/>
+          <w:szCs w:val="22"/>
+        </w:rPr>
+        <w:t>Reiki (laying on of hands)</w:t>
+      </w:r>
+    </w:p>
+    <w:p>
+      <w:pPr>
+        <w:pStyle w:val="yiv4078290673msolistparagraph"/>
+        <w:spacing w:before="120" w:beforeAutospacing="0" w:after="0" w:afterAutospacing="0"/>
+        <w:ind w:left="720"/>
+        <w:rPr>
+          <w:rFonts w:asciiTheme="majorHAnsi" w:hAnsiTheme="majorHAnsi" w:cstheme="majorHAnsi"/>
+          <w:sz w:val="22"/>
+          <w:szCs w:val="22"/>
+        </w:rPr>
+      </w:pPr>
+      <w:r>
+        <w:rPr>
+          <w:rFonts w:ascii="Calibri Light" w:hAnsi="Calibri Light" w:cstheme="majorHAnsi"/>
+          <w:sz w:val="22"/>
+          <w:szCs w:val="22"/>
+        </w:rPr>
+        <w:t xml:space="preserve">□   </w:t>
+      </w:r>
+      <w:r>
+        <w:rPr>
+          <w:rFonts w:asciiTheme="majorHAnsi" w:hAnsiTheme="majorHAnsi" w:cstheme="majorHAnsi"/>
+          <w:bCs/>
+          <w:sz w:val="22"/>
+          <w:szCs w:val="22"/>
+        </w:rPr>
+        <w:t>Vision blocking (Calming cap/</w:t>
+      </w:r>
+      <w:proofErr w:type="spellStart"/>
+      <w:r>
+        <w:rPr>
+          <w:rFonts w:asciiTheme="majorHAnsi" w:hAnsiTheme="majorHAnsi" w:cstheme="majorHAnsi"/>
+          <w:bCs/>
+          <w:sz w:val="22"/>
+          <w:szCs w:val="22"/>
+        </w:rPr>
+        <w:t>Thundercap</w:t>
+      </w:r>
+      <w:proofErr w:type="spellEnd"/>
+      <w:r>
+        <w:rPr>
+          <w:rFonts w:asciiTheme="majorHAnsi" w:hAnsiTheme="majorHAnsi" w:cstheme="majorHAnsi"/>
+          <w:bCs/>
+          <w:sz w:val="22"/>
+          <w:szCs w:val="22"/>
+        </w:rPr>
+        <w:t>)</w:t>
+      </w:r>
+    </w:p>
+    <w:p>
+      <w:pPr>
+        <w:pStyle w:val="yiv4078290673msonormal"/>
+        <w:spacing w:before="120" w:beforeAutospacing="0" w:after="0" w:afterAutospacing="0"/>
+        <w:rPr>
+          <w:rFonts w:asciiTheme="majorHAnsi" w:hAnsiTheme="majorHAnsi" w:cstheme="majorHAnsi"/>
+          <w:bCs/>
+          <w:sz w:val="22"/>
+          <w:szCs w:val="22"/>
+        </w:rPr>
+      </w:pPr>
+      <w:r>
+        <w:rPr>
+          <w:rFonts w:asciiTheme="majorHAnsi" w:hAnsiTheme="majorHAnsi" w:cstheme="majorHAnsi"/>
+          <w:bCs/>
+          <w:sz w:val="22"/>
+          <w:szCs w:val="22"/>
+        </w:rPr>
         <w:t> </w:t>
       </w:r>
     </w:p>
@@ -2715,36 +2584,24 @@
         <w:spacing w:after="0" w:line="360" w:lineRule="auto"/>
       </w:pPr>
       <w:r>
-        <w:t>WHICH BEHAVIOR MODIFYING PROGRAM WAS RECOMMENDED?</w:t>
-      </w:r>
-      <w:r>
-        <w:t xml:space="preserve">  </w:t>
-      </w:r>
-      <w:r>
-        <w:rPr>
-          <w:highlight w:val="cyan"/>
-        </w:rPr>
-        <w:t>(</w:t>
-      </w:r>
-      <w:r>
-        <w:rPr>
-          <w:b/>
-          <w:highlight w:val="cyan"/>
-        </w:rPr>
-        <w:t>FOR NICK</w:t>
-      </w:r>
-      <w:r>
-        <w:rPr>
-          <w:b/>
-          <w:highlight w:val="cyan"/>
-        </w:rPr>
-        <w:t xml:space="preserve"> to define</w:t>
-      </w:r>
-      <w:r>
-        <w:rPr>
-          <w:highlight w:val="cyan"/>
-        </w:rPr>
-        <w:t>)</w:t>
+        <w:t xml:space="preserve">WHICH BEHAVIOR MODIFYING </w:t>
+      </w:r>
+      <w:commentRangeStart w:id="1"/>
+      <w:r>
+        <w:t>STRATEGY</w:t>
+      </w:r>
+      <w:commentRangeEnd w:id="1"/>
+      <w:r>
+        <w:rPr>
+          <w:rStyle w:val="CommentReference"/>
+        </w:rPr>
+        <w:commentReference w:id="1"/>
+      </w:r>
+      <w:r>
+        <w:t xml:space="preserve"> </w:t>
+      </w:r>
+      <w:r>
+        <w:t xml:space="preserve">WAS RECOMMENDED?  </w:t>
       </w:r>
     </w:p>
     <w:p>
@@ -2752,38 +2609,69 @@
         <w:pStyle w:val="ListParagraph"/>
         <w:spacing w:after="0" w:line="360" w:lineRule="auto"/>
         <w:ind w:left="1008" w:hanging="576"/>
-        <w:rPr>
-          <w:rFonts w:ascii="Calibri" w:hAnsi="Calibri"/>
-          <w:highlight w:val="cyan"/>
-        </w:rPr>
       </w:pPr>
       <w:r>
         <w:lastRenderedPageBreak/>
-        <w:t>_____</w:t>
-      </w:r>
-      <w:r>
-        <w:t xml:space="preserve">Systematic </w:t>
-      </w:r>
-      <w:r>
-        <w:t xml:space="preserve">Desensitization </w:t>
-      </w:r>
-      <w:r>
-        <w:rPr>
-          <w:highlight w:val="green"/>
-        </w:rPr>
-        <w:t>(</w:t>
-      </w:r>
-      <w:r>
-        <w:rPr>
-          <w:highlight w:val="cyan"/>
-        </w:rPr>
-        <w:t>a</w:t>
-      </w:r>
-      <w:r>
-        <w:rPr>
-          <w:highlight w:val="cyan"/>
-        </w:rPr>
-        <w:t xml:space="preserve"> process in which the aversive stimulus, e.g., strange dog, thunder, is made less threatening, e.g., quieter, farther away)</w:t>
+        <w:t xml:space="preserve">_____Systematic </w:t>
+      </w:r>
+      <w:r>
+        <w:t>Desensitization (Systematic desensitization is a behavioral technique that involves exposing a dog gradually and systematically to an anxiety-producing person, other animal, object</w:t>
+      </w:r>
+      <w:r>
+        <w:t xml:space="preserve"> or</w:t>
+      </w:r>
+      <w:r>
+        <w:t xml:space="preserve"> event beginning with </w:t>
+      </w:r>
+      <w:r>
+        <w:t>the</w:t>
+      </w:r>
+      <w:r>
+        <w:t xml:space="preserve"> stimulus at a very low level </w:t>
+      </w:r>
+      <w:r>
+        <w:t xml:space="preserve">(e.g., </w:t>
+      </w:r>
+      <w:commentRangeStart w:id="2"/>
+      <w:r>
+        <w:t xml:space="preserve">the subject </w:t>
+      </w:r>
+      <w:commentRangeEnd w:id="2"/>
+      <w:r>
+        <w:rPr>
+          <w:rStyle w:val="CommentReference"/>
+        </w:rPr>
+        <w:commentReference w:id="2"/>
+      </w:r>
+      <w:r>
+        <w:t xml:space="preserve">to be desensitized </w:t>
+      </w:r>
+      <w:r>
+        <w:t xml:space="preserve">is </w:t>
+      </w:r>
+      <w:r>
+        <w:t xml:space="preserve">presented with the fear inducing stimulus at a reduced intensity by arranging for it to be </w:t>
+      </w:r>
+      <w:r>
+        <w:t xml:space="preserve">farther away </w:t>
+      </w:r>
+      <w:r>
+        <w:t xml:space="preserve">or with fear of sounds substantially reducing the volume </w:t>
+      </w:r>
+      <w:r>
+        <w:t xml:space="preserve">and </w:t>
+      </w:r>
+      <w:r>
+        <w:t xml:space="preserve">then </w:t>
+      </w:r>
+      <w:r>
+        <w:t>gradually increas</w:t>
+      </w:r>
+      <w:r>
+        <w:t>ing exposure to the stimulus until it is tolerated at full intensity</w:t>
+      </w:r>
+      <w:r>
+        <w:t xml:space="preserve">).  </w:t>
       </w:r>
     </w:p>
     <w:p>
@@ -2793,28 +2681,49 @@
         <w:ind w:left="1008" w:hanging="576"/>
       </w:pPr>
       <w:r>
-        <w:rPr>
-          <w:highlight w:val="cyan"/>
-        </w:rPr>
-        <w:t xml:space="preserve">_____Counterconditioning </w:t>
-      </w:r>
-      <w:r>
-        <w:rPr>
-          <w:highlight w:val="cyan"/>
-        </w:rPr>
-        <w:t>(</w:t>
-      </w:r>
-      <w:r>
-        <w:rPr>
-          <w:highlight w:val="cyan"/>
-        </w:rPr>
-        <w:t xml:space="preserve">A process in which the presentation of the aversive stimulus, e.g., stranger approach, hand reach, is reliably followed something the dog </w:t>
-      </w:r>
-      <w:r>
-        <w:rPr>
-          <w:highlight w:val="cyan"/>
-        </w:rPr>
-        <w:t>really likes, e.g., cheese, steak)</w:t>
+        <w:t>_____Counterconditioning (teaching an opposite behavioral response to a once fear</w:t>
+      </w:r>
+      <w:r>
+        <w:t>-</w:t>
+      </w:r>
+      <w:r>
+        <w:t xml:space="preserve">inducing stimulus, e.g., a stranger’s approach </w:t>
+      </w:r>
+      <w:r>
+        <w:t xml:space="preserve">initially </w:t>
+      </w:r>
+      <w:r>
+        <w:t>= fear</w:t>
+      </w:r>
+      <w:r>
+        <w:t>;</w:t>
+      </w:r>
+      <w:r>
+        <w:t xml:space="preserve"> </w:t>
+      </w:r>
+      <w:r>
+        <w:t xml:space="preserve">that response is changed so that the </w:t>
+      </w:r>
+      <w:r>
+        <w:t>stranger</w:t>
+      </w:r>
+      <w:r>
+        <w:t xml:space="preserve">’s approach </w:t>
+      </w:r>
+      <w:r>
+        <w:t xml:space="preserve">always predicts a </w:t>
+      </w:r>
+      <w:r>
+        <w:t xml:space="preserve">valuable </w:t>
+      </w:r>
+      <w:r>
+        <w:t xml:space="preserve">reward, </w:t>
+      </w:r>
+      <w:r>
+        <w:t xml:space="preserve">i.e. </w:t>
+      </w:r>
+      <w:r>
+        <w:t xml:space="preserve">stranger = good stuff) </w:t>
       </w:r>
     </w:p>
     <w:p>
@@ -2824,13 +2733,7 @@
         <w:contextualSpacing/>
       </w:pPr>
       <w:r>
-        <w:t>_____A combination of</w:t>
-      </w:r>
-      <w:r>
-        <w:t xml:space="preserve"> systematic </w:t>
-      </w:r>
-      <w:r>
-        <w:t xml:space="preserve">desensitization and counterconditioning </w:t>
+        <w:t xml:space="preserve">_____A combination of systematic desensitization and counterconditioning </w:t>
       </w:r>
     </w:p>
     <w:p>
@@ -2843,7 +2746,33 @@
         <w:t>_____</w:t>
       </w:r>
       <w:r>
-        <w:t>Medication - Did a veterinarian prescribe medication for use during behavior modification supervised by a trainer or behavior specialist?</w:t>
+        <w:t xml:space="preserve">Leadership program (a.k.a. Learn to earn, </w:t>
+      </w:r>
+      <w:proofErr w:type="gramStart"/>
+      <w:r>
+        <w:t>Nothing</w:t>
+      </w:r>
+      <w:proofErr w:type="gramEnd"/>
+      <w:r>
+        <w:t xml:space="preserve"> in life is free, </w:t>
+      </w:r>
+      <w:r>
+        <w:t>N</w:t>
+      </w:r>
+      <w:r>
+        <w:t>o free lunch</w:t>
+      </w:r>
+      <w:r>
+        <w:t>,</w:t>
+      </w:r>
+      <w:r>
+        <w:t xml:space="preserve"> Working for a living, “Say please</w:t>
+      </w:r>
+      <w:r>
+        <w:t>.</w:t>
+      </w:r>
+      <w:r>
+        <w:t>”)</w:t>
       </w:r>
     </w:p>
     <w:p>
@@ -2856,62 +2785,41 @@
         <w:t>_____</w:t>
       </w:r>
       <w:r>
+        <w:t>Medication - Did a veterinarian prescribe medication for use during behavior modification supervised by a trainer or behavior specialist?</w:t>
+      </w:r>
+    </w:p>
+    <w:p>
+      <w:pPr>
+        <w:spacing w:after="0" w:line="360" w:lineRule="auto"/>
+        <w:ind w:left="1008" w:hanging="576"/>
+        <w:contextualSpacing/>
+      </w:pPr>
+      <w:r>
+        <w:t>_____</w:t>
+      </w:r>
+      <w:r>
+        <w:t xml:space="preserve">Medication – Did a veterinarian prescribe medication as a </w:t>
+      </w:r>
+      <w:r>
+        <w:rPr>
+          <w:b/>
+        </w:rPr>
+        <w:t xml:space="preserve">standalone </w:t>
+      </w:r>
+      <w:r>
+        <w:t>treatment (e.g., without the addition of training/behavior modification)</w:t>
+      </w:r>
+    </w:p>
+    <w:p>
+      <w:pPr>
+        <w:spacing w:after="0" w:line="360" w:lineRule="auto"/>
+        <w:contextualSpacing/>
         <w:rPr>
           <w:highlight w:val="green"/>
         </w:rPr>
-        <w:t xml:space="preserve">Medication – Did </w:t>
-      </w:r>
-      <w:r>
-        <w:rPr>
-          <w:highlight w:val="green"/>
-        </w:rPr>
-        <w:t xml:space="preserve">a </w:t>
-      </w:r>
-      <w:r>
-        <w:rPr>
-          <w:highlight w:val="green"/>
-        </w:rPr>
-        <w:t xml:space="preserve">veterinarian prescribe medication as a standalone treatment </w:t>
-      </w:r>
-      <w:r>
-        <w:rPr>
-          <w:highlight w:val="green"/>
-        </w:rPr>
-        <w:t xml:space="preserve">(e.g., </w:t>
-      </w:r>
-      <w:r>
-        <w:rPr>
-          <w:highlight w:val="green"/>
-        </w:rPr>
-        <w:t xml:space="preserve">without </w:t>
-      </w:r>
-      <w:r>
-        <w:rPr>
-          <w:highlight w:val="green"/>
-        </w:rPr>
-        <w:t xml:space="preserve">the addition of </w:t>
-      </w:r>
-      <w:r>
-        <w:rPr>
-          <w:highlight w:val="green"/>
-        </w:rPr>
-        <w:t>training/behavior modification</w:t>
-      </w:r>
-      <w:r>
-        <w:rPr>
-          <w:highlight w:val="green"/>
-        </w:rPr>
-        <w:t>)</w:t>
-      </w:r>
-    </w:p>
-    <w:p>
-      <w:pPr>
-        <w:spacing w:after="0" w:line="360" w:lineRule="auto"/>
-        <w:contextualSpacing/>
-        <w:rPr>
-          <w:highlight w:val="green"/>
-        </w:rPr>
-      </w:pPr>
+      </w:pPr>
+      <w:bookmarkStart w:id="3" w:name="_GoBack"/>
+      <w:bookmarkEnd w:id="3"/>
     </w:p>
     <w:p>
       <w:pPr>
@@ -2933,10 +2841,7 @@
         <w:contextualSpacing/>
       </w:pPr>
       <w:r>
-        <w:t>If yes, check all that apply.</w:t>
-      </w:r>
-      <w:r>
-        <w:t xml:space="preserve">   </w:t>
+        <w:t xml:space="preserve">If yes, check all that apply.   </w:t>
       </w:r>
     </w:p>
     <w:p>
@@ -2949,13 +2854,7 @@
         <w:t>_____</w:t>
       </w:r>
       <w:r>
-        <w:t xml:space="preserve"> Mental stimulation and enrichment (</w:t>
-      </w:r>
-      <w:r>
-        <w:t xml:space="preserve">e.g., </w:t>
-      </w:r>
-      <w:r>
-        <w:t>nose work, puzzle toys)</w:t>
+        <w:t xml:space="preserve"> Mental stimulation and enrichment (e.g., nose work, puzzle toys)</w:t>
       </w:r>
     </w:p>
     <w:p>
@@ -2975,13 +2874,7 @@
         <w:contextualSpacing/>
       </w:pPr>
       <w:r>
-        <w:t xml:space="preserve">_____Increase </w:t>
-      </w:r>
-      <w:r>
-        <w:t xml:space="preserve">in physical </w:t>
-      </w:r>
-      <w:r>
-        <w:t>exercise</w:t>
+        <w:t>_____Increase in physical exercise</w:t>
       </w:r>
     </w:p>
     <w:p>
@@ -2994,13 +2887,7 @@
         <w:t>_____</w:t>
       </w:r>
       <w:r>
-        <w:t>H</w:t>
-      </w:r>
-      <w:r>
-        <w:t>abituation (gradually increasing exposure to a lower level of an aversive stimulus, e.g., placing a nail clipper somewhere the dog can see it and over time moving it closer to the dog)</w:t>
-      </w:r>
-      <w:r>
-        <w:t xml:space="preserve"> </w:t>
+        <w:t xml:space="preserve">Habituation (gradually increasing exposure to a lower level of an aversive stimulus, e.g., placing a nail clipper somewhere the dog can see it and over time moving it closer to the dog) </w:t>
       </w:r>
     </w:p>
     <w:p>
@@ -3013,10 +2900,7 @@
         </w:rPr>
       </w:pPr>
       <w:r>
-        <w:t>_____F</w:t>
-      </w:r>
-      <w:r>
-        <w:t>looding (inescapable exposure to a full strength aversive, e.g., throwing you into a swimming pool full of snakes and keeping you there until you stop screaming)</w:t>
+        <w:t>_____Flooding (inescapable exposure to a full strength aversive, e.g., throwing you into a swimming pool full of snakes and keeping you there until you stop screaming)</w:t>
       </w:r>
     </w:p>
     <w:p>
@@ -3026,16 +2910,46 @@
         <w:contextualSpacing/>
       </w:pPr>
       <w:r>
-        <w:t>_____R</w:t>
-      </w:r>
-      <w:r>
-        <w:t>esponse blocking</w:t>
-      </w:r>
-      <w:r>
-        <w:t xml:space="preserve"> (</w:t>
-      </w:r>
-      <w:r>
-        <w:t xml:space="preserve">thwarting a dog from performing and undesirable behavior like lunging until </w:t>
+        <w:t>_____Response blocking (</w:t>
+      </w:r>
+      <w:r>
+        <w:t xml:space="preserve">physically preventing </w:t>
+      </w:r>
+      <w:r>
+        <w:t>a dog from performing an undesire</w:t>
+      </w:r>
+      <w:r>
+        <w:t>d</w:t>
+      </w:r>
+      <w:r>
+        <w:t xml:space="preserve"> behavior</w:t>
+      </w:r>
+      <w:r>
+        <w:t>,</w:t>
+      </w:r>
+      <w:r>
+        <w:t xml:space="preserve"> </w:t>
+      </w:r>
+      <w:r>
+        <w:t>e.g.</w:t>
+      </w:r>
+      <w:r>
+        <w:t xml:space="preserve"> </w:t>
+      </w:r>
+      <w:r>
+        <w:t>lung</w:t>
+      </w:r>
+      <w:r>
+        <w:t>i</w:t>
+      </w:r>
+      <w:r>
+        <w:t>ng</w:t>
+      </w:r>
+      <w:r>
+        <w:t>,</w:t>
+      </w:r>
+      <w:r>
+        <w:t xml:space="preserve"> until </w:t>
       </w:r>
       <w:r>
         <w:t>the behavior stops</w:t>
@@ -3051,19 +2965,7 @@
         <w:contextualSpacing/>
       </w:pPr>
       <w:r>
-        <w:t>_____M</w:t>
-      </w:r>
-      <w:r>
-        <w:t>anagement</w:t>
-      </w:r>
-      <w:r>
-        <w:t xml:space="preserve"> (</w:t>
-      </w:r>
-      <w:r>
-        <w:t>preventing exposure to a stimulus, e.g., putting the dog in another room when company arrives to prevent jumping</w:t>
-      </w:r>
-      <w:r>
-        <w:t>)</w:t>
+        <w:t>_____Management (preventing exposure to a stimulus, e.g., putting the dog in another room when company arrives to prevent jumping)</w:t>
       </w:r>
     </w:p>
     <w:p>
@@ -3073,7 +2975,13 @@
         <w:contextualSpacing/>
       </w:pPr>
       <w:r>
-        <w:t>_____Reduction or elimination of other stressors or distraction while training?</w:t>
+        <w:t>_____Reduction or elimination of other stressors or distraction</w:t>
+      </w:r>
+      <w:r>
+        <w:t>s</w:t>
+      </w:r>
+      <w:r>
+        <w:t xml:space="preserve"> while training</w:t>
       </w:r>
     </w:p>
     <w:p>
@@ -3093,6 +3001,7 @@
         <w:contextualSpacing/>
       </w:pPr>
       <w:r>
+        <w:lastRenderedPageBreak/>
         <w:t>_____Play</w:t>
       </w:r>
     </w:p>
@@ -3103,13 +3012,15 @@
         <w:contextualSpacing/>
       </w:pPr>
       <w:r>
-        <w:t>_____Ignoring bad behavior (</w:t>
-      </w:r>
-      <w:r>
-        <w:t xml:space="preserve">reinforcement is removed, </w:t>
-      </w:r>
-      <w:r>
-        <w:t>i.e., extinction)</w:t>
+        <w:t xml:space="preserve">_____Participation in dog sports (e.g., agility, obedience, </w:t>
+      </w:r>
+      <w:proofErr w:type="spellStart"/>
+      <w:r>
+        <w:t>flyball</w:t>
+      </w:r>
+      <w:proofErr w:type="spellEnd"/>
+      <w:r>
+        <w:t>)</w:t>
       </w:r>
     </w:p>
     <w:p>
@@ -3119,7 +3030,35 @@
         <w:contextualSpacing/>
       </w:pPr>
       <w:r>
-        <w:t>_____Training alternatives to problem behavior (e.g., teach and reinforce sit and ignore jump)</w:t>
+        <w:t>_____Ignoring bad behavior (</w:t>
+      </w:r>
+      <w:r>
+        <w:t xml:space="preserve">reinforcement is removed, leading to </w:t>
+      </w:r>
+      <w:r>
+        <w:t>extinction</w:t>
+      </w:r>
+      <w:r>
+        <w:t xml:space="preserve"> of the behavior</w:t>
+      </w:r>
+      <w:r>
+        <w:t>)</w:t>
+      </w:r>
+    </w:p>
+    <w:p>
+      <w:pPr>
+        <w:spacing w:after="0" w:line="360" w:lineRule="auto"/>
+        <w:ind w:left="990" w:hanging="540"/>
+        <w:contextualSpacing/>
+      </w:pPr>
+      <w:r>
+        <w:t>_____Training alternatives to problem behavior (e.g., teach and reinforce sit and ignore jump</w:t>
+      </w:r>
+      <w:r>
+        <w:t>ing</w:t>
+      </w:r>
+      <w:r>
+        <w:t>)</w:t>
       </w:r>
     </w:p>
     <w:p>
@@ -3129,7 +3068,19 @@
         <w:contextualSpacing/>
       </w:pPr>
       <w:r>
-        <w:t>_____Short but frequent sessions v. longer less than daily sessions</w:t>
+        <w:t>_____Short but frequent sessions v. longer</w:t>
+      </w:r>
+      <w:r>
+        <w:t>,</w:t>
+      </w:r>
+      <w:r>
+        <w:t xml:space="preserve"> </w:t>
+      </w:r>
+      <w:r>
+        <w:t>infrequent</w:t>
+      </w:r>
+      <w:r>
+        <w:t xml:space="preserve"> sessions</w:t>
       </w:r>
     </w:p>
     <w:p>
@@ -3139,10 +3090,7 @@
         <w:contextualSpacing/>
       </w:pPr>
       <w:r>
-        <w:t>_____Group classes</w:t>
-      </w:r>
-      <w:r>
-        <w:t xml:space="preserve"> </w:t>
+        <w:t xml:space="preserve">_____Group classes </w:t>
       </w:r>
     </w:p>
     <w:p>
@@ -3162,7 +3110,6 @@
         <w:contextualSpacing/>
       </w:pPr>
       <w:r>
-        <w:lastRenderedPageBreak/>
         <w:t>_____Change in diet</w:t>
       </w:r>
     </w:p>
@@ -3173,7 +3120,7 @@
         <w:contextualSpacing/>
       </w:pPr>
       <w:r>
-        <w:t>_____Improve communication between dog and owner (understanding stress signals)</w:t>
+        <w:t>_____Improve communication between dog and owner (understanding canine body language, e.g., stress, fear, aggression)</w:t>
       </w:r>
     </w:p>
     <w:p>
@@ -3183,9 +3130,6 @@
         <w:contextualSpacing/>
       </w:pPr>
       <w:r>
-        <w:rPr>
-          <w:highlight w:val="green"/>
-        </w:rPr>
         <w:t>_____Other __________________________________________________________________</w:t>
       </w:r>
     </w:p>
@@ -3207,7 +3151,7 @@
         <mc:AlternateContent>
           <mc:Choice Requires="wps">
             <w:drawing>
-              <wp:anchor distT="0" distB="0" distL="114300" distR="114300" simplePos="0" relativeHeight="251693056" behindDoc="0" locked="0" layoutInCell="1" allowOverlap="1">
+              <wp:anchor distT="0" distB="0" distL="114300" distR="114300" simplePos="0" relativeHeight="251675648" behindDoc="0" locked="0" layoutInCell="1" allowOverlap="1" wp14:anchorId="33A0ADEE" wp14:editId="363D50CA">
                 <wp:simplePos x="0" y="0"/>
                 <wp:positionH relativeFrom="column">
                   <wp:posOffset>2186940</wp:posOffset>
@@ -3253,13 +3197,7 @@
                           </w:p>
                           <w:p>
                             <w:r>
-                              <w:t xml:space="preserve">Can these </w:t>
-                            </w:r>
-                            <w:r>
-                              <w:t>techniques</w:t>
-                            </w:r>
-                            <w:r>
-                              <w:t xml:space="preserve"> be listed as a drop-down list in the same order so that they can select which ones without having to relist all of the above?</w:t>
+                              <w:t>Can these techniques be listed as a drop-down list in the same order so that they can select which ones without having to relist all of the above?</w:t>
                             </w:r>
                           </w:p>
                           <w:p/>
@@ -3280,9 +3218,9 @@
               </wp:anchor>
             </w:drawing>
           </mc:Choice>
-          <mc:Fallback>
+          <mc:Fallback xmlns:w16se="http://schemas.microsoft.com/office/word/2015/wordml/symex" xmlns:w16cid="http://schemas.microsoft.com/office/word/2016/wordml/cid" xmlns:am3d="http://schemas.microsoft.com/office/drawing/2017/model3d" xmlns:aink="http://schemas.microsoft.com/office/drawing/2016/ink" xmlns:cx8="http://schemas.microsoft.com/office/drawing/2016/5/14/chartex" xmlns:cx7="http://schemas.microsoft.com/office/drawing/2016/5/13/chartex" xmlns:cx6="http://schemas.microsoft.com/office/drawing/2016/5/12/chartex" xmlns:cx5="http://schemas.microsoft.com/office/drawing/2016/5/11/chartex" xmlns:cx4="http://schemas.microsoft.com/office/drawing/2016/5/10/chartex" xmlns:cx3="http://schemas.microsoft.com/office/drawing/2016/5/9/chartex" xmlns:cx2="http://schemas.microsoft.com/office/drawing/2015/10/21/chartex" xmlns:cx1="http://schemas.microsoft.com/office/drawing/2015/9/8/chartex" xmlns:cx="http://schemas.microsoft.com/office/drawing/2014/chartex">
             <w:pict>
-              <v:shape id="Text Box 25" o:spid="_x0000_s1027" type="#_x0000_t202" style="position:absolute;margin-left:172.2pt;margin-top:22.3pt;width:259.2pt;height:90pt;z-index:251693056;visibility:visible;mso-wrap-style:square;mso-height-percent:0;mso-wrap-distance-left:9pt;mso-wrap-distance-top:0;mso-wrap-distance-right:9pt;mso-wrap-distance-bottom:0;mso-position-horizontal:absolute;mso-position-horizontal-relative:text;mso-position-vertical:absolute;mso-position-vertical-relative:text;mso-height-percent:0;mso-height-relative:margin;v-text-anchor:top" o:gfxdata="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" fillcolor="#fbe4d5 [661]" strokeweight=".5pt">
+              <v:shape w14:anchorId="33A0ADEE" id="Text Box 25" o:spid="_x0000_s1027" type="#_x0000_t202" style="position:absolute;margin-left:172.2pt;margin-top:22.3pt;width:259.2pt;height:90pt;z-index:251675648;visibility:visible;mso-wrap-style:square;mso-height-percent:0;mso-wrap-distance-left:9pt;mso-wrap-distance-top:0;mso-wrap-distance-right:9pt;mso-wrap-distance-bottom:0;mso-position-horizontal:absolute;mso-position-horizontal-relative:text;mso-position-vertical:absolute;mso-position-vertical-relative:text;mso-height-percent:0;mso-height-relative:margin;v-text-anchor:top" o:gfxdata="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" fillcolor="#fbe4d5 [661]" strokeweight=".5pt">
                 <v:textbox>
                   <w:txbxContent>
                     <w:p>
@@ -3292,13 +3230,7 @@
                     </w:p>
                     <w:p>
                       <w:r>
-                        <w:t xml:space="preserve">Can these </w:t>
-                      </w:r>
-                      <w:r>
-                        <w:t>techniques</w:t>
-                      </w:r>
-                      <w:r>
-                        <w:t xml:space="preserve"> be listed as a drop-down list in the same order so that they can select which ones without having to relist all of the above?</w:t>
+                        <w:t>Can these techniques be listed as a drop-down list in the same order so that they can select which ones without having to relist all of the above?</w:t>
                       </w:r>
                     </w:p>
                     <w:p/>
@@ -3342,7 +3274,7 @@
         <mc:AlternateContent>
           <mc:Choice Requires="wps">
             <w:drawing>
-              <wp:anchor distT="0" distB="0" distL="114300" distR="114300" simplePos="0" relativeHeight="251663360" behindDoc="0" locked="0" layoutInCell="1" allowOverlap="1">
+              <wp:anchor distT="0" distB="0" distL="114300" distR="114300" simplePos="0" relativeHeight="251661312" behindDoc="0" locked="0" layoutInCell="1" allowOverlap="1" wp14:anchorId="69511A3D" wp14:editId="67689397">
                 <wp:simplePos x="0" y="0"/>
                 <wp:positionH relativeFrom="column">
                   <wp:posOffset>3383280</wp:posOffset>
@@ -3395,19 +3327,7 @@
                           </w:p>
                           <w:p>
                             <w:r>
-                              <w:t xml:space="preserve">Can these drugs be listed as a </w:t>
-                            </w:r>
-                            <w:r>
-                              <w:t>drop-down</w:t>
-                            </w:r>
-                            <w:r>
-                              <w:t xml:space="preserve"> list in the same order so that they can select which ones without having to relist </w:t>
-                            </w:r>
-                            <w:r>
-                              <w:t>all</w:t>
-                            </w:r>
-                            <w:r>
-                              <w:t xml:space="preserve"> the above?</w:t>
+                              <w:t>Can these drugs be listed as a drop-down list in the same order so that they can select which ones without having to relist all the above?</w:t>
                             </w:r>
                           </w:p>
                         </w:txbxContent>
@@ -3427,9 +3347,9 @@
               </wp:anchor>
             </w:drawing>
           </mc:Choice>
-          <mc:Fallback>
+          <mc:Fallback xmlns:w16se="http://schemas.microsoft.com/office/word/2015/wordml/symex" xmlns:w16cid="http://schemas.microsoft.com/office/word/2016/wordml/cid" xmlns:am3d="http://schemas.microsoft.com/office/drawing/2017/model3d" xmlns:aink="http://schemas.microsoft.com/office/drawing/2016/ink" xmlns:cx8="http://schemas.microsoft.com/office/drawing/2016/5/14/chartex" xmlns:cx7="http://schemas.microsoft.com/office/drawing/2016/5/13/chartex" xmlns:cx6="http://schemas.microsoft.com/office/drawing/2016/5/12/chartex" xmlns:cx5="http://schemas.microsoft.com/office/drawing/2016/5/11/chartex" xmlns:cx4="http://schemas.microsoft.com/office/drawing/2016/5/10/chartex" xmlns:cx3="http://schemas.microsoft.com/office/drawing/2016/5/9/chartex" xmlns:cx2="http://schemas.microsoft.com/office/drawing/2015/10/21/chartex" xmlns:cx1="http://schemas.microsoft.com/office/drawing/2015/9/8/chartex" xmlns:cx="http://schemas.microsoft.com/office/drawing/2014/chartex">
             <w:pict>
-              <v:shape id="Text Box 5" o:spid="_x0000_s1028" type="#_x0000_t202" style="position:absolute;margin-left:266.4pt;margin-top:662.4pt;width:221.4pt;height:102pt;z-index:251663360;visibility:visible;mso-wrap-style:square;mso-width-percent:0;mso-height-percent:0;mso-wrap-distance-left:9pt;mso-wrap-distance-top:0;mso-wrap-distance-right:9pt;mso-wrap-distance-bottom:0;mso-position-horizontal:absolute;mso-position-horizontal-relative:text;mso-position-vertical:absolute;mso-position-vertical-relative:text;mso-width-percent:0;mso-height-percent:0;mso-width-relative:page;mso-height-relative:page;v-text-anchor:top" o:gfxdata="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" fillcolor="#fbe4d5 [661]">
+              <v:shape w14:anchorId="69511A3D" id="Text Box 5" o:spid="_x0000_s1028" type="#_x0000_t202" style="position:absolute;margin-left:266.4pt;margin-top:662.4pt;width:221.4pt;height:102pt;z-index:251661312;visibility:visible;mso-wrap-style:square;mso-width-percent:0;mso-height-percent:0;mso-wrap-distance-left:9pt;mso-wrap-distance-top:0;mso-wrap-distance-right:9pt;mso-wrap-distance-bottom:0;mso-position-horizontal:absolute;mso-position-horizontal-relative:text;mso-position-vertical:absolute;mso-position-vertical-relative:text;mso-width-percent:0;mso-height-percent:0;mso-width-relative:page;mso-height-relative:page;v-text-anchor:top" o:gfxdata="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" fillcolor="#fbe4d5 [661]">
                 <v:textbox>
                   <w:txbxContent>
                     <w:p>
@@ -3439,19 +3359,7 @@
                     </w:p>
                     <w:p>
                       <w:r>
-                        <w:t xml:space="preserve">Can these drugs be listed as a </w:t>
-                      </w:r>
-                      <w:r>
-                        <w:t>drop-down</w:t>
-                      </w:r>
-                      <w:r>
-                        <w:t xml:space="preserve"> list in the same order so that they can select which ones without having to relist </w:t>
-                      </w:r>
-                      <w:r>
-                        <w:t>all</w:t>
-                      </w:r>
-                      <w:r>
-                        <w:t xml:space="preserve"> the above?</w:t>
+                        <w:t>Can these drugs be listed as a drop-down list in the same order so that they can select which ones without having to relist all the above?</w:t>
                       </w:r>
                     </w:p>
                   </w:txbxContent>
@@ -3479,7 +3387,7 @@
         <mc:AlternateContent>
           <mc:Choice Requires="wps">
             <w:drawing>
-              <wp:anchor distT="0" distB="0" distL="114300" distR="114300" simplePos="0" relativeHeight="251665408" behindDoc="0" locked="0" layoutInCell="1" allowOverlap="1">
+              <wp:anchor distT="0" distB="0" distL="114300" distR="114300" simplePos="0" relativeHeight="251662336" behindDoc="0" locked="0" layoutInCell="1" allowOverlap="1" wp14:anchorId="31F2E43E" wp14:editId="4E2AF6F0">
                 <wp:simplePos x="0" y="0"/>
                 <wp:positionH relativeFrom="column">
                   <wp:posOffset>3383280</wp:posOffset>
@@ -3532,19 +3440,7 @@
                           </w:p>
                           <w:p>
                             <w:r>
-                              <w:t xml:space="preserve">Can these drugs be listed as a </w:t>
-                            </w:r>
-                            <w:r>
-                              <w:t>drop-down</w:t>
-                            </w:r>
-                            <w:r>
-                              <w:t xml:space="preserve"> list in the same order so that they can select which ones without having to relist </w:t>
-                            </w:r>
-                            <w:r>
-                              <w:t>all</w:t>
-                            </w:r>
-                            <w:r>
-                              <w:t xml:space="preserve"> the above?</w:t>
+                              <w:t>Can these drugs be listed as a drop-down list in the same order so that they can select which ones without having to relist all the above?</w:t>
                             </w:r>
                           </w:p>
                         </w:txbxContent>
@@ -3564,9 +3460,9 @@
               </wp:anchor>
             </w:drawing>
           </mc:Choice>
-          <mc:Fallback>
+          <mc:Fallback xmlns:w16se="http://schemas.microsoft.com/office/word/2015/wordml/symex" xmlns:w16cid="http://schemas.microsoft.com/office/word/2016/wordml/cid" xmlns:am3d="http://schemas.microsoft.com/office/drawing/2017/model3d" xmlns:aink="http://schemas.microsoft.com/office/drawing/2016/ink" xmlns:cx8="http://schemas.microsoft.com/office/drawing/2016/5/14/chartex" xmlns:cx7="http://schemas.microsoft.com/office/drawing/2016/5/13/chartex" xmlns:cx6="http://schemas.microsoft.com/office/drawing/2016/5/12/chartex" xmlns:cx5="http://schemas.microsoft.com/office/drawing/2016/5/11/chartex" xmlns:cx4="http://schemas.microsoft.com/office/drawing/2016/5/10/chartex" xmlns:cx3="http://schemas.microsoft.com/office/drawing/2016/5/9/chartex" xmlns:cx2="http://schemas.microsoft.com/office/drawing/2015/10/21/chartex" xmlns:cx1="http://schemas.microsoft.com/office/drawing/2015/9/8/chartex" xmlns:cx="http://schemas.microsoft.com/office/drawing/2014/chartex">
             <w:pict>
-              <v:shape id="Text Box 6" o:spid="_x0000_s1029" type="#_x0000_t202" style="position:absolute;margin-left:266.4pt;margin-top:662.4pt;width:221.4pt;height:102pt;z-index:251665408;visibility:visible;mso-wrap-style:square;mso-width-percent:0;mso-height-percent:0;mso-wrap-distance-left:9pt;mso-wrap-distance-top:0;mso-wrap-distance-right:9pt;mso-wrap-distance-bottom:0;mso-position-horizontal:absolute;mso-position-horizontal-relative:text;mso-position-vertical:absolute;mso-position-vertical-relative:text;mso-width-percent:0;mso-height-percent:0;mso-width-relative:page;mso-height-relative:page;v-text-anchor:top" o:gfxdata="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" fillcolor="#fbe4d5 [661]">
+              <v:shape w14:anchorId="31F2E43E" id="Text Box 6" o:spid="_x0000_s1029" type="#_x0000_t202" style="position:absolute;margin-left:266.4pt;margin-top:662.4pt;width:221.4pt;height:102pt;z-index:251662336;visibility:visible;mso-wrap-style:square;mso-width-percent:0;mso-height-percent:0;mso-wrap-distance-left:9pt;mso-wrap-distance-top:0;mso-wrap-distance-right:9pt;mso-wrap-distance-bottom:0;mso-position-horizontal:absolute;mso-position-horizontal-relative:text;mso-position-vertical:absolute;mso-position-vertical-relative:text;mso-width-percent:0;mso-height-percent:0;mso-width-relative:page;mso-height-relative:page;v-text-anchor:top" o:gfxdata="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" fillcolor="#fbe4d5 [661]">
                 <v:textbox>
                   <w:txbxContent>
                     <w:p>
@@ -3576,19 +3472,7 @@
                     </w:p>
                     <w:p>
                       <w:r>
-                        <w:t xml:space="preserve">Can these drugs be listed as a </w:t>
-                      </w:r>
-                      <w:r>
-                        <w:t>drop-down</w:t>
-                      </w:r>
-                      <w:r>
-                        <w:t xml:space="preserve"> list in the same order so that they can select which ones without having to relist </w:t>
-                      </w:r>
-                      <w:r>
-                        <w:t>all</w:t>
-                      </w:r>
-                      <w:r>
-                        <w:t xml:space="preserve"> the above?</w:t>
+                        <w:t>Can these drugs be listed as a drop-down list in the same order so that they can select which ones without having to relist all the above?</w:t>
                       </w:r>
                     </w:p>
                   </w:txbxContent>
@@ -3616,7 +3500,7 @@
         <mc:AlternateContent>
           <mc:Choice Requires="wps">
             <w:drawing>
-              <wp:anchor distT="0" distB="0" distL="114300" distR="114300" simplePos="0" relativeHeight="251667456" behindDoc="0" locked="0" layoutInCell="1" allowOverlap="1">
+              <wp:anchor distT="0" distB="0" distL="114300" distR="114300" simplePos="0" relativeHeight="251663360" behindDoc="0" locked="0" layoutInCell="1" allowOverlap="1" wp14:anchorId="61503BEA" wp14:editId="5E175AF8">
                 <wp:simplePos x="0" y="0"/>
                 <wp:positionH relativeFrom="column">
                   <wp:posOffset>3383280</wp:posOffset>
@@ -3669,13 +3553,7 @@
                           </w:p>
                           <w:p>
                             <w:r>
-                              <w:t xml:space="preserve">Can these drugs be listed as a </w:t>
-                            </w:r>
-                            <w:r>
-                              <w:t>drop-down</w:t>
-                            </w:r>
-                            <w:r>
-                              <w:t xml:space="preserve"> list in the same order so that they can select which ones without having to relist all of the above?</w:t>
+                              <w:t>Can these drugs be listed as a drop-down list in the same order so that they can select which ones without having to relist all of the above?</w:t>
                             </w:r>
                           </w:p>
                         </w:txbxContent>
@@ -3695,9 +3573,9 @@
               </wp:anchor>
             </w:drawing>
           </mc:Choice>
-          <mc:Fallback>
+          <mc:Fallback xmlns:w16se="http://schemas.microsoft.com/office/word/2015/wordml/symex" xmlns:w16cid="http://schemas.microsoft.com/office/word/2016/wordml/cid" xmlns:am3d="http://schemas.microsoft.com/office/drawing/2017/model3d" xmlns:aink="http://schemas.microsoft.com/office/drawing/2016/ink" xmlns:cx8="http://schemas.microsoft.com/office/drawing/2016/5/14/chartex" xmlns:cx7="http://schemas.microsoft.com/office/drawing/2016/5/13/chartex" xmlns:cx6="http://schemas.microsoft.com/office/drawing/2016/5/12/chartex" xmlns:cx5="http://schemas.microsoft.com/office/drawing/2016/5/11/chartex" xmlns:cx4="http://schemas.microsoft.com/office/drawing/2016/5/10/chartex" xmlns:cx3="http://schemas.microsoft.com/office/drawing/2016/5/9/chartex" xmlns:cx2="http://schemas.microsoft.com/office/drawing/2015/10/21/chartex" xmlns:cx1="http://schemas.microsoft.com/office/drawing/2015/9/8/chartex" xmlns:cx="http://schemas.microsoft.com/office/drawing/2014/chartex">
             <w:pict>
-              <v:shape id="Text Box 7" o:spid="_x0000_s1030" type="#_x0000_t202" style="position:absolute;margin-left:266.4pt;margin-top:662.4pt;width:221.4pt;height:102pt;z-index:251667456;visibility:visible;mso-wrap-style:square;mso-width-percent:0;mso-height-percent:0;mso-wrap-distance-left:9pt;mso-wrap-distance-top:0;mso-wrap-distance-right:9pt;mso-wrap-distance-bottom:0;mso-position-horizontal:absolute;mso-position-horizontal-relative:text;mso-position-vertical:absolute;mso-position-vertical-relative:text;mso-width-percent:0;mso-height-percent:0;mso-width-relative:page;mso-height-relative:page;v-text-anchor:top" o:gfxdata="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" fillcolor="#fbe4d5 [661]">
+              <v:shape w14:anchorId="61503BEA" id="Text Box 7" o:spid="_x0000_s1030" type="#_x0000_t202" style="position:absolute;margin-left:266.4pt;margin-top:662.4pt;width:221.4pt;height:102pt;z-index:251663360;visibility:visible;mso-wrap-style:square;mso-width-percent:0;mso-height-percent:0;mso-wrap-distance-left:9pt;mso-wrap-distance-top:0;mso-wrap-distance-right:9pt;mso-wrap-distance-bottom:0;mso-position-horizontal:absolute;mso-position-horizontal-relative:text;mso-position-vertical:absolute;mso-position-vertical-relative:text;mso-width-percent:0;mso-height-percent:0;mso-width-relative:page;mso-height-relative:page;v-text-anchor:top" o:gfxdata="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" fillcolor="#fbe4d5 [661]">
                 <v:textbox>
                   <w:txbxContent>
                     <w:p>
@@ -3707,13 +3585,7 @@
                     </w:p>
                     <w:p>
                       <w:r>
-                        <w:t xml:space="preserve">Can these drugs be listed as a </w:t>
-                      </w:r>
-                      <w:r>
-                        <w:t>drop-down</w:t>
-                      </w:r>
-                      <w:r>
-                        <w:t xml:space="preserve"> list in the same order so that they can select which ones without having to relist all of the above?</w:t>
+                        <w:t>Can these drugs be listed as a drop-down list in the same order so that they can select which ones without having to relist all of the above?</w:t>
                       </w:r>
                     </w:p>
                   </w:txbxContent>
@@ -3741,7 +3613,7 @@
         <mc:AlternateContent>
           <mc:Choice Requires="wps">
             <w:drawing>
-              <wp:anchor distT="0" distB="0" distL="114300" distR="114300" simplePos="0" relativeHeight="251669504" behindDoc="0" locked="0" layoutInCell="1" allowOverlap="1">
+              <wp:anchor distT="0" distB="0" distL="114300" distR="114300" simplePos="0" relativeHeight="251664384" behindDoc="0" locked="0" layoutInCell="1" allowOverlap="1" wp14:anchorId="4109C990" wp14:editId="2F86819D">
                 <wp:simplePos x="0" y="0"/>
                 <wp:positionH relativeFrom="column">
                   <wp:posOffset>3383280</wp:posOffset>
@@ -3794,19 +3666,7 @@
                           </w:p>
                           <w:p>
                             <w:r>
-                              <w:t xml:space="preserve">Can these drugs be listed as a </w:t>
-                            </w:r>
-                            <w:r>
-                              <w:t>drop-down</w:t>
-                            </w:r>
-                            <w:r>
-                              <w:t xml:space="preserve"> list in the same order so that they can select which ones without having to relist </w:t>
-                            </w:r>
-                            <w:r>
-                              <w:t>all</w:t>
-                            </w:r>
-                            <w:r>
-                              <w:t xml:space="preserve"> the above?</w:t>
+                              <w:t>Can these drugs be listed as a drop-down list in the same order so that they can select which ones without having to relist all the above?</w:t>
                             </w:r>
                           </w:p>
                         </w:txbxContent>
@@ -3826,9 +3686,9 @@
               </wp:anchor>
             </w:drawing>
           </mc:Choice>
-          <mc:Fallback>
+          <mc:Fallback xmlns:w16se="http://schemas.microsoft.com/office/word/2015/wordml/symex" xmlns:w16cid="http://schemas.microsoft.com/office/word/2016/wordml/cid" xmlns:am3d="http://schemas.microsoft.com/office/drawing/2017/model3d" xmlns:aink="http://schemas.microsoft.com/office/drawing/2016/ink" xmlns:cx8="http://schemas.microsoft.com/office/drawing/2016/5/14/chartex" xmlns:cx7="http://schemas.microsoft.com/office/drawing/2016/5/13/chartex" xmlns:cx6="http://schemas.microsoft.com/office/drawing/2016/5/12/chartex" xmlns:cx5="http://schemas.microsoft.com/office/drawing/2016/5/11/chartex" xmlns:cx4="http://schemas.microsoft.com/office/drawing/2016/5/10/chartex" xmlns:cx3="http://schemas.microsoft.com/office/drawing/2016/5/9/chartex" xmlns:cx2="http://schemas.microsoft.com/office/drawing/2015/10/21/chartex" xmlns:cx1="http://schemas.microsoft.com/office/drawing/2015/9/8/chartex" xmlns:cx="http://schemas.microsoft.com/office/drawing/2014/chartex">
             <w:pict>
-              <v:shape id="Text Box 8" o:spid="_x0000_s1031" type="#_x0000_t202" style="position:absolute;margin-left:266.4pt;margin-top:662.4pt;width:221.4pt;height:102pt;z-index:251669504;visibility:visible;mso-wrap-style:square;mso-width-percent:0;mso-height-percent:0;mso-wrap-distance-left:9pt;mso-wrap-distance-top:0;mso-wrap-distance-right:9pt;mso-wrap-distance-bottom:0;mso-position-horizontal:absolute;mso-position-horizontal-relative:text;mso-position-vertical:absolute;mso-position-vertical-relative:text;mso-width-percent:0;mso-height-percent:0;mso-width-relative:page;mso-height-relative:page;v-text-anchor:top" o:gfxdata="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" fillcolor="#fbe4d5 [661]">
+              <v:shape w14:anchorId="4109C990" id="Text Box 8" o:spid="_x0000_s1031" type="#_x0000_t202" style="position:absolute;margin-left:266.4pt;margin-top:662.4pt;width:221.4pt;height:102pt;z-index:251664384;visibility:visible;mso-wrap-style:square;mso-width-percent:0;mso-height-percent:0;mso-wrap-distance-left:9pt;mso-wrap-distance-top:0;mso-wrap-distance-right:9pt;mso-wrap-distance-bottom:0;mso-position-horizontal:absolute;mso-position-horizontal-relative:text;mso-position-vertical:absolute;mso-position-vertical-relative:text;mso-width-percent:0;mso-height-percent:0;mso-width-relative:page;mso-height-relative:page;v-text-anchor:top" o:gfxdata="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" fillcolor="#fbe4d5 [661]">
                 <v:textbox>
                   <w:txbxContent>
                     <w:p>
@@ -3838,19 +3698,7 @@
                     </w:p>
                     <w:p>
                       <w:r>
-                        <w:t xml:space="preserve">Can these drugs be listed as a </w:t>
-                      </w:r>
-                      <w:r>
-                        <w:t>drop-down</w:t>
-                      </w:r>
-                      <w:r>
-                        <w:t xml:space="preserve"> list in the same order so that they can select which ones without having to relist </w:t>
-                      </w:r>
-                      <w:r>
-                        <w:t>all</w:t>
-                      </w:r>
-                      <w:r>
-                        <w:t xml:space="preserve"> the above?</w:t>
+                        <w:t>Can these drugs be listed as a drop-down list in the same order so that they can select which ones without having to relist all the above?</w:t>
                       </w:r>
                     </w:p>
                   </w:txbxContent>
@@ -3878,7 +3726,7 @@
         <mc:AlternateContent>
           <mc:Choice Requires="wps">
             <w:drawing>
-              <wp:anchor distT="0" distB="0" distL="114300" distR="114300" simplePos="0" relativeHeight="251692032" behindDoc="0" locked="0" layoutInCell="1" allowOverlap="1">
+              <wp:anchor distT="0" distB="0" distL="114300" distR="114300" simplePos="0" relativeHeight="251674624" behindDoc="0" locked="0" layoutInCell="1" allowOverlap="1" wp14:anchorId="562737E1" wp14:editId="39979665">
                 <wp:simplePos x="0" y="0"/>
                 <wp:positionH relativeFrom="column">
                   <wp:posOffset>3383280</wp:posOffset>
@@ -3951,9 +3799,9 @@
               </wp:anchor>
             </w:drawing>
           </mc:Choice>
-          <mc:Fallback>
+          <mc:Fallback xmlns:w16se="http://schemas.microsoft.com/office/word/2015/wordml/symex" xmlns:w16cid="http://schemas.microsoft.com/office/word/2016/wordml/cid" xmlns:am3d="http://schemas.microsoft.com/office/drawing/2017/model3d" xmlns:aink="http://schemas.microsoft.com/office/drawing/2016/ink" xmlns:cx8="http://schemas.microsoft.com/office/drawing/2016/5/14/chartex" xmlns:cx7="http://schemas.microsoft.com/office/drawing/2016/5/13/chartex" xmlns:cx6="http://schemas.microsoft.com/office/drawing/2016/5/12/chartex" xmlns:cx5="http://schemas.microsoft.com/office/drawing/2016/5/11/chartex" xmlns:cx4="http://schemas.microsoft.com/office/drawing/2016/5/10/chartex" xmlns:cx3="http://schemas.microsoft.com/office/drawing/2016/5/9/chartex" xmlns:cx2="http://schemas.microsoft.com/office/drawing/2015/10/21/chartex" xmlns:cx1="http://schemas.microsoft.com/office/drawing/2015/9/8/chartex" xmlns:cx="http://schemas.microsoft.com/office/drawing/2014/chartex">
             <w:pict>
-              <v:shape id="Text Box 21" o:spid="_x0000_s1032" type="#_x0000_t202" style="position:absolute;margin-left:266.4pt;margin-top:662.4pt;width:221.4pt;height:102pt;z-index:251692032;visibility:visible;mso-wrap-style:square;mso-width-percent:0;mso-height-percent:0;mso-wrap-distance-left:9pt;mso-wrap-distance-top:0;mso-wrap-distance-right:9pt;mso-wrap-distance-bottom:0;mso-position-horizontal:absolute;mso-position-horizontal-relative:text;mso-position-vertical:absolute;mso-position-vertical-relative:text;mso-width-percent:0;mso-height-percent:0;mso-width-relative:page;mso-height-relative:page;v-text-anchor:top" o:gfxdata="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" fillcolor="#fbe4d5 [661]">
+              <v:shape w14:anchorId="562737E1" id="Text Box 21" o:spid="_x0000_s1032" type="#_x0000_t202" style="position:absolute;margin-left:266.4pt;margin-top:662.4pt;width:221.4pt;height:102pt;z-index:251674624;visibility:visible;mso-wrap-style:square;mso-width-percent:0;mso-height-percent:0;mso-wrap-distance-left:9pt;mso-wrap-distance-top:0;mso-wrap-distance-right:9pt;mso-wrap-distance-bottom:0;mso-position-horizontal:absolute;mso-position-horizontal-relative:text;mso-position-vertical:absolute;mso-position-vertical-relative:text;mso-width-percent:0;mso-height-percent:0;mso-width-relative:page;mso-height-relative:page;v-text-anchor:top" o:gfxdata="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" fillcolor="#fbe4d5 [661]">
                 <v:textbox>
                   <w:txbxContent>
                     <w:p>
@@ -3980,7 +3828,7 @@
         <mc:AlternateContent>
           <mc:Choice Requires="wps">
             <w:drawing>
-              <wp:anchor distT="0" distB="0" distL="114300" distR="114300" simplePos="0" relativeHeight="251689984" behindDoc="0" locked="0" layoutInCell="1" allowOverlap="1">
+              <wp:anchor distT="0" distB="0" distL="114300" distR="114300" simplePos="0" relativeHeight="251673600" behindDoc="0" locked="0" layoutInCell="1" allowOverlap="1" wp14:anchorId="07716A80" wp14:editId="250F60C1">
                 <wp:simplePos x="0" y="0"/>
                 <wp:positionH relativeFrom="column">
                   <wp:posOffset>3383280</wp:posOffset>
@@ -4053,9 +3901,9 @@
               </wp:anchor>
             </w:drawing>
           </mc:Choice>
-          <mc:Fallback>
+          <mc:Fallback xmlns:w16se="http://schemas.microsoft.com/office/word/2015/wordml/symex" xmlns:w16cid="http://schemas.microsoft.com/office/word/2016/wordml/cid" xmlns:am3d="http://schemas.microsoft.com/office/drawing/2017/model3d" xmlns:aink="http://schemas.microsoft.com/office/drawing/2016/ink" xmlns:cx8="http://schemas.microsoft.com/office/drawing/2016/5/14/chartex" xmlns:cx7="http://schemas.microsoft.com/office/drawing/2016/5/13/chartex" xmlns:cx6="http://schemas.microsoft.com/office/drawing/2016/5/12/chartex" xmlns:cx5="http://schemas.microsoft.com/office/drawing/2016/5/11/chartex" xmlns:cx4="http://schemas.microsoft.com/office/drawing/2016/5/10/chartex" xmlns:cx3="http://schemas.microsoft.com/office/drawing/2016/5/9/chartex" xmlns:cx2="http://schemas.microsoft.com/office/drawing/2015/10/21/chartex" xmlns:cx1="http://schemas.microsoft.com/office/drawing/2015/9/8/chartex" xmlns:cx="http://schemas.microsoft.com/office/drawing/2014/chartex">
             <w:pict>
-              <v:shape id="Text Box 11" o:spid="_x0000_s1033" type="#_x0000_t202" style="position:absolute;margin-left:266.4pt;margin-top:662.4pt;width:221.4pt;height:102pt;z-index:251689984;visibility:visible;mso-wrap-style:square;mso-width-percent:0;mso-height-percent:0;mso-wrap-distance-left:9pt;mso-wrap-distance-top:0;mso-wrap-distance-right:9pt;mso-wrap-distance-bottom:0;mso-position-horizontal:absolute;mso-position-horizontal-relative:text;mso-position-vertical:absolute;mso-position-vertical-relative:text;mso-width-percent:0;mso-height-percent:0;mso-width-relative:page;mso-height-relative:page;v-text-anchor:top" o:gfxdata="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" fillcolor="#fbe5d6">
+              <v:shape w14:anchorId="07716A80" id="Text Box 11" o:spid="_x0000_s1033" type="#_x0000_t202" style="position:absolute;margin-left:266.4pt;margin-top:662.4pt;width:221.4pt;height:102pt;z-index:251673600;visibility:visible;mso-wrap-style:square;mso-width-percent:0;mso-height-percent:0;mso-wrap-distance-left:9pt;mso-wrap-distance-top:0;mso-wrap-distance-right:9pt;mso-wrap-distance-bottom:0;mso-position-horizontal:absolute;mso-position-horizontal-relative:text;mso-position-vertical:absolute;mso-position-vertical-relative:text;mso-width-percent:0;mso-height-percent:0;mso-width-relative:page;mso-height-relative:page;v-text-anchor:top" o:gfxdata="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" fillcolor="#fbe5d6">
                 <v:textbox>
                   <w:txbxContent>
                     <w:p>
@@ -4085,7 +3933,7 @@
         <mc:AlternateContent>
           <mc:Choice Requires="wps">
             <w:drawing>
-              <wp:anchor distT="0" distB="0" distL="114300" distR="114300" simplePos="0" relativeHeight="251687936" behindDoc="0" locked="0" layoutInCell="1" allowOverlap="1">
+              <wp:anchor distT="0" distB="0" distL="114300" distR="114300" simplePos="0" relativeHeight="251672576" behindDoc="0" locked="0" layoutInCell="1" allowOverlap="1" wp14:anchorId="59FFA50D" wp14:editId="3F6BD4DD">
                 <wp:simplePos x="0" y="0"/>
                 <wp:positionH relativeFrom="column">
                   <wp:posOffset>3383280</wp:posOffset>
@@ -4158,9 +4006,9 @@
               </wp:anchor>
             </w:drawing>
           </mc:Choice>
-          <mc:Fallback>
+          <mc:Fallback xmlns:w16se="http://schemas.microsoft.com/office/word/2015/wordml/symex" xmlns:w16cid="http://schemas.microsoft.com/office/word/2016/wordml/cid" xmlns:am3d="http://schemas.microsoft.com/office/drawing/2017/model3d" xmlns:aink="http://schemas.microsoft.com/office/drawing/2016/ink" xmlns:cx8="http://schemas.microsoft.com/office/drawing/2016/5/14/chartex" xmlns:cx7="http://schemas.microsoft.com/office/drawing/2016/5/13/chartex" xmlns:cx6="http://schemas.microsoft.com/office/drawing/2016/5/12/chartex" xmlns:cx5="http://schemas.microsoft.com/office/drawing/2016/5/11/chartex" xmlns:cx4="http://schemas.microsoft.com/office/drawing/2016/5/10/chartex" xmlns:cx3="http://schemas.microsoft.com/office/drawing/2016/5/9/chartex" xmlns:cx2="http://schemas.microsoft.com/office/drawing/2015/10/21/chartex" xmlns:cx1="http://schemas.microsoft.com/office/drawing/2015/9/8/chartex" xmlns:cx="http://schemas.microsoft.com/office/drawing/2014/chartex">
             <w:pict>
-              <v:shape id="Text Box 19" o:spid="_x0000_s1034" type="#_x0000_t202" style="position:absolute;margin-left:266.4pt;margin-top:662.4pt;width:221.4pt;height:102pt;z-index:251687936;visibility:visible;mso-wrap-style:square;mso-width-percent:0;mso-height-percent:0;mso-wrap-distance-left:9pt;mso-wrap-distance-top:0;mso-wrap-distance-right:9pt;mso-wrap-distance-bottom:0;mso-position-horizontal:absolute;mso-position-horizontal-relative:text;mso-position-vertical:absolute;mso-position-vertical-relative:text;mso-width-percent:0;mso-height-percent:0;mso-width-relative:page;mso-height-relative:page;v-text-anchor:top" o:gfxdata="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" fillcolor="#fbe4d5 [661]">
+              <v:shape w14:anchorId="59FFA50D" id="Text Box 19" o:spid="_x0000_s1034" type="#_x0000_t202" style="position:absolute;margin-left:266.4pt;margin-top:662.4pt;width:221.4pt;height:102pt;z-index:251672576;visibility:visible;mso-wrap-style:square;mso-width-percent:0;mso-height-percent:0;mso-wrap-distance-left:9pt;mso-wrap-distance-top:0;mso-wrap-distance-right:9pt;mso-wrap-distance-bottom:0;mso-position-horizontal:absolute;mso-position-horizontal-relative:text;mso-position-vertical:absolute;mso-position-vertical-relative:text;mso-width-percent:0;mso-height-percent:0;mso-width-relative:page;mso-height-relative:page;v-text-anchor:top" o:gfxdata="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" fillcolor="#fbe4d5 [661]">
                 <v:textbox>
                   <w:txbxContent>
                     <w:p>
@@ -4190,7 +4038,7 @@
         <mc:AlternateContent>
           <mc:Choice Requires="wps">
             <w:drawing>
-              <wp:anchor distT="0" distB="0" distL="114300" distR="114300" simplePos="0" relativeHeight="251685888" behindDoc="0" locked="0" layoutInCell="1" allowOverlap="1">
+              <wp:anchor distT="0" distB="0" distL="114300" distR="114300" simplePos="0" relativeHeight="251671552" behindDoc="0" locked="0" layoutInCell="1" allowOverlap="1" wp14:anchorId="26D206C4" wp14:editId="625A56EE">
                 <wp:simplePos x="0" y="0"/>
                 <wp:positionH relativeFrom="column">
                   <wp:posOffset>3383280</wp:posOffset>
@@ -4263,9 +4111,9 @@
               </wp:anchor>
             </w:drawing>
           </mc:Choice>
-          <mc:Fallback>
+          <mc:Fallback xmlns:w16se="http://schemas.microsoft.com/office/word/2015/wordml/symex" xmlns:w16cid="http://schemas.microsoft.com/office/word/2016/wordml/cid" xmlns:am3d="http://schemas.microsoft.com/office/drawing/2017/model3d" xmlns:aink="http://schemas.microsoft.com/office/drawing/2016/ink" xmlns:cx8="http://schemas.microsoft.com/office/drawing/2016/5/14/chartex" xmlns:cx7="http://schemas.microsoft.com/office/drawing/2016/5/13/chartex" xmlns:cx6="http://schemas.microsoft.com/office/drawing/2016/5/12/chartex" xmlns:cx5="http://schemas.microsoft.com/office/drawing/2016/5/11/chartex" xmlns:cx4="http://schemas.microsoft.com/office/drawing/2016/5/10/chartex" xmlns:cx3="http://schemas.microsoft.com/office/drawing/2016/5/9/chartex" xmlns:cx2="http://schemas.microsoft.com/office/drawing/2015/10/21/chartex" xmlns:cx1="http://schemas.microsoft.com/office/drawing/2015/9/8/chartex" xmlns:cx="http://schemas.microsoft.com/office/drawing/2014/chartex">
             <w:pict>
-              <v:shape id="Text Box 18" o:spid="_x0000_s1035" type="#_x0000_t202" style="position:absolute;margin-left:266.4pt;margin-top:662.4pt;width:221.4pt;height:102pt;z-index:251685888;visibility:visible;mso-wrap-style:square;mso-width-percent:0;mso-height-percent:0;mso-wrap-distance-left:9pt;mso-wrap-distance-top:0;mso-wrap-distance-right:9pt;mso-wrap-distance-bottom:0;mso-position-horizontal:absolute;mso-position-horizontal-relative:text;mso-position-vertical:absolute;mso-position-vertical-relative:text;mso-width-percent:0;mso-height-percent:0;mso-width-relative:page;mso-height-relative:page;v-text-anchor:top" o:gfxdata="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" fillcolor="#fbe4d5 [661]">
+              <v:shape w14:anchorId="26D206C4" id="Text Box 18" o:spid="_x0000_s1035" type="#_x0000_t202" style="position:absolute;margin-left:266.4pt;margin-top:662.4pt;width:221.4pt;height:102pt;z-index:251671552;visibility:visible;mso-wrap-style:square;mso-width-percent:0;mso-height-percent:0;mso-wrap-distance-left:9pt;mso-wrap-distance-top:0;mso-wrap-distance-right:9pt;mso-wrap-distance-bottom:0;mso-position-horizontal:absolute;mso-position-horizontal-relative:text;mso-position-vertical:absolute;mso-position-vertical-relative:text;mso-width-percent:0;mso-height-percent:0;mso-width-relative:page;mso-height-relative:page;v-text-anchor:top" o:gfxdata="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" fillcolor="#fbe4d5 [661]">
                 <v:textbox>
                   <w:txbxContent>
                     <w:p>
@@ -4292,7 +4140,7 @@
         <mc:AlternateContent>
           <mc:Choice Requires="wps">
             <w:drawing>
-              <wp:anchor distT="0" distB="0" distL="114300" distR="114300" simplePos="0" relativeHeight="251681792" behindDoc="0" locked="0" layoutInCell="1" allowOverlap="1">
+              <wp:anchor distT="0" distB="0" distL="114300" distR="114300" simplePos="0" relativeHeight="251670528" behindDoc="0" locked="0" layoutInCell="1" allowOverlap="1" wp14:anchorId="3EC5DE79" wp14:editId="47F4A505">
                 <wp:simplePos x="0" y="0"/>
                 <wp:positionH relativeFrom="column">
                   <wp:posOffset>3383280</wp:posOffset>
@@ -4365,9 +4213,9 @@
               </wp:anchor>
             </w:drawing>
           </mc:Choice>
-          <mc:Fallback>
+          <mc:Fallback xmlns:w16se="http://schemas.microsoft.com/office/word/2015/wordml/symex" xmlns:w16cid="http://schemas.microsoft.com/office/word/2016/wordml/cid" xmlns:am3d="http://schemas.microsoft.com/office/drawing/2017/model3d" xmlns:aink="http://schemas.microsoft.com/office/drawing/2016/ink" xmlns:cx8="http://schemas.microsoft.com/office/drawing/2016/5/14/chartex" xmlns:cx7="http://schemas.microsoft.com/office/drawing/2016/5/13/chartex" xmlns:cx6="http://schemas.microsoft.com/office/drawing/2016/5/12/chartex" xmlns:cx5="http://schemas.microsoft.com/office/drawing/2016/5/11/chartex" xmlns:cx4="http://schemas.microsoft.com/office/drawing/2016/5/10/chartex" xmlns:cx3="http://schemas.microsoft.com/office/drawing/2016/5/9/chartex" xmlns:cx2="http://schemas.microsoft.com/office/drawing/2015/10/21/chartex" xmlns:cx1="http://schemas.microsoft.com/office/drawing/2015/9/8/chartex" xmlns:cx="http://schemas.microsoft.com/office/drawing/2014/chartex">
             <w:pict>
-              <v:shape id="_x0000_s1036" type="#_x0000_t202" style="position:absolute;margin-left:266.4pt;margin-top:662.4pt;width:221.4pt;height:102pt;z-index:251681792;visibility:visible;mso-wrap-style:square;mso-width-percent:0;mso-height-percent:0;mso-wrap-distance-left:9pt;mso-wrap-distance-top:0;mso-wrap-distance-right:9pt;mso-wrap-distance-bottom:0;mso-position-horizontal:absolute;mso-position-horizontal-relative:text;mso-position-vertical:absolute;mso-position-vertical-relative:text;mso-width-percent:0;mso-height-percent:0;mso-width-relative:page;mso-height-relative:page;v-text-anchor:top" o:gfxdata="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" fillcolor="#fbe5d6">
+              <v:shape w14:anchorId="3EC5DE79" id="_x0000_s1036" type="#_x0000_t202" style="position:absolute;margin-left:266.4pt;margin-top:662.4pt;width:221.4pt;height:102pt;z-index:251670528;visibility:visible;mso-wrap-style:square;mso-width-percent:0;mso-height-percent:0;mso-wrap-distance-left:9pt;mso-wrap-distance-top:0;mso-wrap-distance-right:9pt;mso-wrap-distance-bottom:0;mso-position-horizontal:absolute;mso-position-horizontal-relative:text;mso-position-vertical:absolute;mso-position-vertical-relative:text;mso-width-percent:0;mso-height-percent:0;mso-width-relative:page;mso-height-relative:page;v-text-anchor:top" o:gfxdata="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" fillcolor="#fbe5d6">
                 <v:textbox>
                   <w:txbxContent>
                     <w:p>
@@ -4397,7 +4245,7 @@
         <mc:AlternateContent>
           <mc:Choice Requires="wps">
             <w:drawing>
-              <wp:anchor distT="0" distB="0" distL="114300" distR="114300" simplePos="0" relativeHeight="251679744" behindDoc="0" locked="0" layoutInCell="1" allowOverlap="1">
+              <wp:anchor distT="0" distB="0" distL="114300" distR="114300" simplePos="0" relativeHeight="251669504" behindDoc="0" locked="0" layoutInCell="1" allowOverlap="1" wp14:anchorId="0F6B7B39" wp14:editId="2962FB59">
                 <wp:simplePos x="0" y="0"/>
                 <wp:positionH relativeFrom="column">
                   <wp:posOffset>3383280</wp:posOffset>
@@ -4470,9 +4318,9 @@
               </wp:anchor>
             </w:drawing>
           </mc:Choice>
-          <mc:Fallback>
+          <mc:Fallback xmlns:w16se="http://schemas.microsoft.com/office/word/2015/wordml/symex" xmlns:w16cid="http://schemas.microsoft.com/office/word/2016/wordml/cid" xmlns:am3d="http://schemas.microsoft.com/office/drawing/2017/model3d" xmlns:aink="http://schemas.microsoft.com/office/drawing/2016/ink" xmlns:cx8="http://schemas.microsoft.com/office/drawing/2016/5/14/chartex" xmlns:cx7="http://schemas.microsoft.com/office/drawing/2016/5/13/chartex" xmlns:cx6="http://schemas.microsoft.com/office/drawing/2016/5/12/chartex" xmlns:cx5="http://schemas.microsoft.com/office/drawing/2016/5/11/chartex" xmlns:cx4="http://schemas.microsoft.com/office/drawing/2016/5/10/chartex" xmlns:cx3="http://schemas.microsoft.com/office/drawing/2016/5/9/chartex" xmlns:cx2="http://schemas.microsoft.com/office/drawing/2015/10/21/chartex" xmlns:cx1="http://schemas.microsoft.com/office/drawing/2015/9/8/chartex" xmlns:cx="http://schemas.microsoft.com/office/drawing/2014/chartex">
             <w:pict>
-              <v:shape id="Text Box 14" o:spid="_x0000_s1037" type="#_x0000_t202" style="position:absolute;margin-left:266.4pt;margin-top:662.4pt;width:221.4pt;height:102pt;z-index:251679744;visibility:visible;mso-wrap-style:square;mso-width-percent:0;mso-height-percent:0;mso-wrap-distance-left:9pt;mso-wrap-distance-top:0;mso-wrap-distance-right:9pt;mso-wrap-distance-bottom:0;mso-position-horizontal:absolute;mso-position-horizontal-relative:text;mso-position-vertical:absolute;mso-position-vertical-relative:text;mso-width-percent:0;mso-height-percent:0;mso-width-relative:page;mso-height-relative:page;v-text-anchor:top" o:gfxdata="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" fillcolor="#fbe4d5 [661]">
+              <v:shape w14:anchorId="0F6B7B39" id="Text Box 14" o:spid="_x0000_s1037" type="#_x0000_t202" style="position:absolute;margin-left:266.4pt;margin-top:662.4pt;width:221.4pt;height:102pt;z-index:251669504;visibility:visible;mso-wrap-style:square;mso-width-percent:0;mso-height-percent:0;mso-wrap-distance-left:9pt;mso-wrap-distance-top:0;mso-wrap-distance-right:9pt;mso-wrap-distance-bottom:0;mso-position-horizontal:absolute;mso-position-horizontal-relative:text;mso-position-vertical:absolute;mso-position-vertical-relative:text;mso-width-percent:0;mso-height-percent:0;mso-width-relative:page;mso-height-relative:page;v-text-anchor:top" o:gfxdata="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" fillcolor="#fbe4d5 [661]">
                 <v:textbox>
                   <w:txbxContent>
                     <w:p>
@@ -4502,7 +4350,7 @@
         <mc:AlternateContent>
           <mc:Choice Requires="wps">
             <w:drawing>
-              <wp:anchor distT="0" distB="0" distL="114300" distR="114300" simplePos="0" relativeHeight="251677696" behindDoc="0" locked="0" layoutInCell="1" allowOverlap="1">
+              <wp:anchor distT="0" distB="0" distL="114300" distR="114300" simplePos="0" relativeHeight="251668480" behindDoc="0" locked="0" layoutInCell="1" allowOverlap="1" wp14:anchorId="55513D4D" wp14:editId="28A9A71D">
                 <wp:simplePos x="0" y="0"/>
                 <wp:positionH relativeFrom="column">
                   <wp:posOffset>3383280</wp:posOffset>
@@ -4575,9 +4423,9 @@
               </wp:anchor>
             </w:drawing>
           </mc:Choice>
-          <mc:Fallback>
+          <mc:Fallback xmlns:w16se="http://schemas.microsoft.com/office/word/2015/wordml/symex" xmlns:w16cid="http://schemas.microsoft.com/office/word/2016/wordml/cid" xmlns:am3d="http://schemas.microsoft.com/office/drawing/2017/model3d" xmlns:aink="http://schemas.microsoft.com/office/drawing/2016/ink" xmlns:cx8="http://schemas.microsoft.com/office/drawing/2016/5/14/chartex" xmlns:cx7="http://schemas.microsoft.com/office/drawing/2016/5/13/chartex" xmlns:cx6="http://schemas.microsoft.com/office/drawing/2016/5/12/chartex" xmlns:cx5="http://schemas.microsoft.com/office/drawing/2016/5/11/chartex" xmlns:cx4="http://schemas.microsoft.com/office/drawing/2016/5/10/chartex" xmlns:cx3="http://schemas.microsoft.com/office/drawing/2016/5/9/chartex" xmlns:cx2="http://schemas.microsoft.com/office/drawing/2015/10/21/chartex" xmlns:cx1="http://schemas.microsoft.com/office/drawing/2015/9/8/chartex" xmlns:cx="http://schemas.microsoft.com/office/drawing/2014/chartex">
             <w:pict>
-              <v:shape id="Text Box 13" o:spid="_x0000_s1038" type="#_x0000_t202" style="position:absolute;margin-left:266.4pt;margin-top:662.4pt;width:221.4pt;height:102pt;z-index:251677696;visibility:visible;mso-wrap-style:square;mso-width-percent:0;mso-height-percent:0;mso-wrap-distance-left:9pt;mso-wrap-distance-top:0;mso-wrap-distance-right:9pt;mso-wrap-distance-bottom:0;mso-position-horizontal:absolute;mso-position-horizontal-relative:text;mso-position-vertical:absolute;mso-position-vertical-relative:text;mso-width-percent:0;mso-height-percent:0;mso-width-relative:page;mso-height-relative:page;v-text-anchor:top" o:gfxdata="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" fillcolor="#fbe4d5 [661]">
+              <v:shape w14:anchorId="55513D4D" id="Text Box 13" o:spid="_x0000_s1038" type="#_x0000_t202" style="position:absolute;margin-left:266.4pt;margin-top:662.4pt;width:221.4pt;height:102pt;z-index:251668480;visibility:visible;mso-wrap-style:square;mso-width-percent:0;mso-height-percent:0;mso-wrap-distance-left:9pt;mso-wrap-distance-top:0;mso-wrap-distance-right:9pt;mso-wrap-distance-bottom:0;mso-position-horizontal:absolute;mso-position-horizontal-relative:text;mso-position-vertical:absolute;mso-position-vertical-relative:text;mso-width-percent:0;mso-height-percent:0;mso-width-relative:page;mso-height-relative:page;v-text-anchor:top" o:gfxdata="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" fillcolor="#fbe4d5 [661]">
                 <v:textbox>
                   <w:txbxContent>
                     <w:p>
@@ -4607,7 +4455,7 @@
         <mc:AlternateContent>
           <mc:Choice Requires="wps">
             <w:drawing>
-              <wp:anchor distT="0" distB="0" distL="114300" distR="114300" simplePos="0" relativeHeight="251675648" behindDoc="0" locked="0" layoutInCell="1" allowOverlap="1">
+              <wp:anchor distT="0" distB="0" distL="114300" distR="114300" simplePos="0" relativeHeight="251667456" behindDoc="0" locked="0" layoutInCell="1" allowOverlap="1" wp14:anchorId="0F7CCBD8" wp14:editId="41A4DBCF">
                 <wp:simplePos x="0" y="0"/>
                 <wp:positionH relativeFrom="column">
                   <wp:posOffset>3383280</wp:posOffset>
@@ -4680,9 +4528,9 @@
               </wp:anchor>
             </w:drawing>
           </mc:Choice>
-          <mc:Fallback>
+          <mc:Fallback xmlns:w16se="http://schemas.microsoft.com/office/word/2015/wordml/symex" xmlns:w16cid="http://schemas.microsoft.com/office/word/2016/wordml/cid" xmlns:am3d="http://schemas.microsoft.com/office/drawing/2017/model3d" xmlns:aink="http://schemas.microsoft.com/office/drawing/2016/ink" xmlns:cx8="http://schemas.microsoft.com/office/drawing/2016/5/14/chartex" xmlns:cx7="http://schemas.microsoft.com/office/drawing/2016/5/13/chartex" xmlns:cx6="http://schemas.microsoft.com/office/drawing/2016/5/12/chartex" xmlns:cx5="http://schemas.microsoft.com/office/drawing/2016/5/11/chartex" xmlns:cx4="http://schemas.microsoft.com/office/drawing/2016/5/10/chartex" xmlns:cx3="http://schemas.microsoft.com/office/drawing/2016/5/9/chartex" xmlns:cx2="http://schemas.microsoft.com/office/drawing/2015/10/21/chartex" xmlns:cx1="http://schemas.microsoft.com/office/drawing/2015/9/8/chartex" xmlns:cx="http://schemas.microsoft.com/office/drawing/2014/chartex">
             <w:pict>
-              <v:shape id="Text Box 12" o:spid="_x0000_s1039" type="#_x0000_t202" style="position:absolute;margin-left:266.4pt;margin-top:662.4pt;width:221.4pt;height:102pt;z-index:251675648;visibility:visible;mso-wrap-style:square;mso-width-percent:0;mso-height-percent:0;mso-wrap-distance-left:9pt;mso-wrap-distance-top:0;mso-wrap-distance-right:9pt;mso-wrap-distance-bottom:0;mso-position-horizontal:absolute;mso-position-horizontal-relative:text;mso-position-vertical:absolute;mso-position-vertical-relative:text;mso-width-percent:0;mso-height-percent:0;mso-width-relative:page;mso-height-relative:page;v-text-anchor:top" o:gfxdata="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" fillcolor="#fbe4d5 [661]">
+              <v:shape w14:anchorId="0F7CCBD8" id="Text Box 12" o:spid="_x0000_s1039" type="#_x0000_t202" style="position:absolute;margin-left:266.4pt;margin-top:662.4pt;width:221.4pt;height:102pt;z-index:251667456;visibility:visible;mso-wrap-style:square;mso-width-percent:0;mso-height-percent:0;mso-wrap-distance-left:9pt;mso-wrap-distance-top:0;mso-wrap-distance-right:9pt;mso-wrap-distance-bottom:0;mso-position-horizontal:absolute;mso-position-horizontal-relative:text;mso-position-vertical:absolute;mso-position-vertical-relative:text;mso-width-percent:0;mso-height-percent:0;mso-width-relative:page;mso-height-relative:page;v-text-anchor:top" o:gfxdata="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" fillcolor="#fbe4d5 [661]">
                 <v:textbox>
                   <w:txbxContent>
                     <w:p>
@@ -4712,7 +4560,7 @@
         <mc:AlternateContent>
           <mc:Choice Requires="wps">
             <w:drawing>
-              <wp:anchor distT="0" distB="0" distL="114300" distR="114300" simplePos="0" relativeHeight="251673600" behindDoc="0" locked="0" layoutInCell="1" allowOverlap="1">
+              <wp:anchor distT="0" distB="0" distL="114300" distR="114300" simplePos="0" relativeHeight="251666432" behindDoc="0" locked="0" layoutInCell="1" allowOverlap="1" wp14:anchorId="6C9172D5" wp14:editId="22EF3F08">
                 <wp:simplePos x="0" y="0"/>
                 <wp:positionH relativeFrom="column">
                   <wp:posOffset>3383280</wp:posOffset>
@@ -4765,13 +4613,7 @@
                           </w:p>
                           <w:p>
                             <w:r>
-                              <w:t xml:space="preserve">Can these drugs be listed as a </w:t>
-                            </w:r>
-                            <w:r>
-                              <w:t>drop-down</w:t>
-                            </w:r>
-                            <w:r>
-                              <w:t xml:space="preserve"> list in the same order so that they can select which ones without having to relist all of the above?</w:t>
+                              <w:t>Can these drugs be listed as a drop-down list in the same order so that they can select which ones without having to relist all of the above?</w:t>
                             </w:r>
                           </w:p>
                         </w:txbxContent>
@@ -4791,9 +4633,9 @@
               </wp:anchor>
             </w:drawing>
           </mc:Choice>
-          <mc:Fallback>
+          <mc:Fallback xmlns:w16se="http://schemas.microsoft.com/office/word/2015/wordml/symex" xmlns:w16cid="http://schemas.microsoft.com/office/word/2016/wordml/cid" xmlns:am3d="http://schemas.microsoft.com/office/drawing/2017/model3d" xmlns:aink="http://schemas.microsoft.com/office/drawing/2016/ink" xmlns:cx8="http://schemas.microsoft.com/office/drawing/2016/5/14/chartex" xmlns:cx7="http://schemas.microsoft.com/office/drawing/2016/5/13/chartex" xmlns:cx6="http://schemas.microsoft.com/office/drawing/2016/5/12/chartex" xmlns:cx5="http://schemas.microsoft.com/office/drawing/2016/5/11/chartex" xmlns:cx4="http://schemas.microsoft.com/office/drawing/2016/5/10/chartex" xmlns:cx3="http://schemas.microsoft.com/office/drawing/2016/5/9/chartex" xmlns:cx2="http://schemas.microsoft.com/office/drawing/2015/10/21/chartex" xmlns:cx1="http://schemas.microsoft.com/office/drawing/2015/9/8/chartex" xmlns:cx="http://schemas.microsoft.com/office/drawing/2014/chartex">
             <w:pict>
-              <v:shape id="Text Box 10" o:spid="_x0000_s1040" type="#_x0000_t202" style="position:absolute;margin-left:266.4pt;margin-top:662.4pt;width:221.4pt;height:102pt;z-index:251673600;visibility:visible;mso-wrap-style:square;mso-width-percent:0;mso-height-percent:0;mso-wrap-distance-left:9pt;mso-wrap-distance-top:0;mso-wrap-distance-right:9pt;mso-wrap-distance-bottom:0;mso-position-horizontal:absolute;mso-position-horizontal-relative:text;mso-position-vertical:absolute;mso-position-vertical-relative:text;mso-width-percent:0;mso-height-percent:0;mso-width-relative:page;mso-height-relative:page;v-text-anchor:top" o:gfxdata="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" fillcolor="#fbe4d5 [661]">
+              <v:shape w14:anchorId="6C9172D5" id="Text Box 10" o:spid="_x0000_s1040" type="#_x0000_t202" style="position:absolute;margin-left:266.4pt;margin-top:662.4pt;width:221.4pt;height:102pt;z-index:251666432;visibility:visible;mso-wrap-style:square;mso-width-percent:0;mso-height-percent:0;mso-wrap-distance-left:9pt;mso-wrap-distance-top:0;mso-wrap-distance-right:9pt;mso-wrap-distance-bottom:0;mso-position-horizontal:absolute;mso-position-horizontal-relative:text;mso-position-vertical:absolute;mso-position-vertical-relative:text;mso-width-percent:0;mso-height-percent:0;mso-width-relative:page;mso-height-relative:page;v-text-anchor:top" o:gfxdata="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" fillcolor="#fbe4d5 [661]">
                 <v:textbox>
                   <w:txbxContent>
                     <w:p>
@@ -4803,14 +4645,10 @@
                     </w:p>
                     <w:p>
                       <w:r>
-                        <w:t xml:space="preserve">Can these drugs be listed as a </w:t>
+                        <w:t>Can these drugs be listed as a drop-down list in the same order so that they can select which ones without having to relist all of the above?</w:t>
                       </w:r>
-                      <w:r>
-                        <w:t>drop-down</w:t>
-                      </w:r>
-                      <w:r>
-                        <w:t xml:space="preserve"> list in the same order so that they can select which ones without having to relist all of the above?</w:t>
-                      </w:r>
+                      <w:bookmarkStart w:id="4" w:name="_GoBack"/>
+                      <w:bookmarkEnd w:id="4"/>
                     </w:p>
                   </w:txbxContent>
                 </v:textbox>
@@ -4829,7 +4667,7 @@
         <mc:AlternateContent>
           <mc:Choice Requires="wps">
             <w:drawing>
-              <wp:anchor distT="0" distB="0" distL="114300" distR="114300" simplePos="0" relativeHeight="251671552" behindDoc="0" locked="0" layoutInCell="1" allowOverlap="1">
+              <wp:anchor distT="0" distB="0" distL="114300" distR="114300" simplePos="0" relativeHeight="251665408" behindDoc="0" locked="0" layoutInCell="1" allowOverlap="1" wp14:anchorId="4F51CDE1" wp14:editId="1053FE84">
                 <wp:simplePos x="0" y="0"/>
                 <wp:positionH relativeFrom="column">
                   <wp:posOffset>3383280</wp:posOffset>
@@ -4882,19 +4720,7 @@
                           </w:p>
                           <w:p>
                             <w:r>
-                              <w:t xml:space="preserve">Can these drugs be listed as a </w:t>
-                            </w:r>
-                            <w:r>
-                              <w:t>drop-down</w:t>
-                            </w:r>
-                            <w:r>
-                              <w:t xml:space="preserve"> list in the same order so that they can select which ones without having to relist </w:t>
-                            </w:r>
-                            <w:r>
-                              <w:t>all</w:t>
-                            </w:r>
-                            <w:r>
-                              <w:t xml:space="preserve"> the above?</w:t>
+                              <w:t>Can these drugs be listed as a drop-down list in the same order so that they can select which ones without having to relist all the above?</w:t>
                             </w:r>
                           </w:p>
                         </w:txbxContent>
@@ -4914,9 +4740,9 @@
               </wp:anchor>
             </w:drawing>
           </mc:Choice>
-          <mc:Fallback>
+          <mc:Fallback xmlns:w16se="http://schemas.microsoft.com/office/word/2015/wordml/symex" xmlns:w16cid="http://schemas.microsoft.com/office/word/2016/wordml/cid" xmlns:am3d="http://schemas.microsoft.com/office/drawing/2017/model3d" xmlns:aink="http://schemas.microsoft.com/office/drawing/2016/ink" xmlns:cx8="http://schemas.microsoft.com/office/drawing/2016/5/14/chartex" xmlns:cx7="http://schemas.microsoft.com/office/drawing/2016/5/13/chartex" xmlns:cx6="http://schemas.microsoft.com/office/drawing/2016/5/12/chartex" xmlns:cx5="http://schemas.microsoft.com/office/drawing/2016/5/11/chartex" xmlns:cx4="http://schemas.microsoft.com/office/drawing/2016/5/10/chartex" xmlns:cx3="http://schemas.microsoft.com/office/drawing/2016/5/9/chartex" xmlns:cx2="http://schemas.microsoft.com/office/drawing/2015/10/21/chartex" xmlns:cx1="http://schemas.microsoft.com/office/drawing/2015/9/8/chartex" xmlns:cx="http://schemas.microsoft.com/office/drawing/2014/chartex">
             <w:pict>
-              <v:shape id="Text Box 9" o:spid="_x0000_s1041" type="#_x0000_t202" style="position:absolute;margin-left:266.4pt;margin-top:662.4pt;width:221.4pt;height:102pt;z-index:251671552;visibility:visible;mso-wrap-style:square;mso-width-percent:0;mso-height-percent:0;mso-wrap-distance-left:9pt;mso-wrap-distance-top:0;mso-wrap-distance-right:9pt;mso-wrap-distance-bottom:0;mso-position-horizontal:absolute;mso-position-horizontal-relative:text;mso-position-vertical:absolute;mso-position-vertical-relative:text;mso-width-percent:0;mso-height-percent:0;mso-width-relative:page;mso-height-relative:page;v-text-anchor:top" o:gfxdata="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" fillcolor="#fbe4d5 [661]">
+              <v:shape w14:anchorId="4F51CDE1" id="Text Box 9" o:spid="_x0000_s1041" type="#_x0000_t202" style="position:absolute;margin-left:266.4pt;margin-top:662.4pt;width:221.4pt;height:102pt;z-index:251665408;visibility:visible;mso-wrap-style:square;mso-width-percent:0;mso-height-percent:0;mso-wrap-distance-left:9pt;mso-wrap-distance-top:0;mso-wrap-distance-right:9pt;mso-wrap-distance-bottom:0;mso-position-horizontal:absolute;mso-position-horizontal-relative:text;mso-position-vertical:absolute;mso-position-vertical-relative:text;mso-width-percent:0;mso-height-percent:0;mso-width-relative:page;mso-height-relative:page;v-text-anchor:top" o:gfxdata="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" fillcolor="#fbe4d5 [661]">
                 <v:textbox>
                   <w:txbxContent>
                     <w:p>
@@ -4926,19 +4752,7 @@
                     </w:p>
                     <w:p>
                       <w:r>
-                        <w:t xml:space="preserve">Can these drugs be listed as a </w:t>
-                      </w:r>
-                      <w:r>
-                        <w:t>drop-down</w:t>
-                      </w:r>
-                      <w:r>
-                        <w:t xml:space="preserve"> list in the same order so that they can select which ones without having to relist </w:t>
-                      </w:r>
-                      <w:r>
-                        <w:t>all</w:t>
-                      </w:r>
-                      <w:r>
-                        <w:t xml:space="preserve"> the above?</w:t>
+                        <w:t>Can these drugs be listed as a drop-down list in the same order so that they can select which ones without having to relist all the above?</w:t>
                       </w:r>
                     </w:p>
                   </w:txbxContent>
@@ -5042,19 +4856,7 @@
         <w:rPr>
           <w:b/>
         </w:rPr>
-        <w:t>or behavior modification</w:t>
-      </w:r>
-      <w:r>
-        <w:rPr>
-          <w:b/>
-        </w:rPr>
-        <w:t xml:space="preserve"> </w:t>
-      </w:r>
-      <w:r>
-        <w:rPr>
-          <w:b/>
-        </w:rPr>
-        <w:t>pr</w:t>
+        <w:t>or behavior modification pr</w:t>
       </w:r>
       <w:r>
         <w:rPr>
@@ -5168,7 +4970,7 @@
           <w:noProof/>
         </w:rPr>
         <w:drawing>
-          <wp:inline distT="0" distB="0" distL="0" distR="0">
+          <wp:inline distT="0" distB="0" distL="0" distR="0" wp14:anchorId="0157D643" wp14:editId="21C386AF">
             <wp:extent cx="257175" cy="257175"/>
             <wp:effectExtent l="0" t="0" r="9525" b="9525"/>
             <wp:docPr id="4" name="Graphic 3" descr="Sad Face with No Fill"/>
@@ -5183,13 +4985,13 @@
                     <pic:cNvPicPr/>
                   </pic:nvPicPr>
                   <pic:blipFill>
-                    <a:blip r:embed="rId8" cstate="print">
+                    <a:blip r:embed="rId9" cstate="print">
                       <a:extLst>
                         <a:ext uri="{28A0092B-C50C-407E-A947-70E740481C1C}">
                           <a14:useLocalDpi xmlns:a14="http://schemas.microsoft.com/office/drawing/2010/main" val="0"/>
                         </a:ext>
                         <a:ext uri="{96DAC541-7B7A-43D3-8B79-37D633B846F1}">
-                          <asvg:svgBlip xmlns:asvg="http://schemas.microsoft.com/office/drawing/2016/SVG/main" r:embed="rId9"/>
+                          <asvg:svgBlip xmlns:asvg="http://schemas.microsoft.com/office/drawing/2016/SVG/main" xmlns:w16se="http://schemas.microsoft.com/office/word/2015/wordml/symex" xmlns:w16cid="http://schemas.microsoft.com/office/word/2016/wordml/cid" xmlns:w="http://schemas.openxmlformats.org/wordprocessingml/2006/main" xmlns:w10="urn:schemas-microsoft-com:office:word" xmlns:v="urn:schemas-microsoft-com:vml" xmlns:o="urn:schemas-microsoft-com:office:office" xmlns:am3d="http://schemas.microsoft.com/office/drawing/2017/model3d" xmlns:aink="http://schemas.microsoft.com/office/drawing/2016/ink" xmlns:cx8="http://schemas.microsoft.com/office/drawing/2016/5/14/chartex" xmlns:cx7="http://schemas.microsoft.com/office/drawing/2016/5/13/chartex" xmlns:cx6="http://schemas.microsoft.com/office/drawing/2016/5/12/chartex" xmlns:cx5="http://schemas.microsoft.com/office/drawing/2016/5/11/chartex" xmlns:cx4="http://schemas.microsoft.com/office/drawing/2016/5/10/chartex" xmlns:cx3="http://schemas.microsoft.com/office/drawing/2016/5/9/chartex" xmlns:cx2="http://schemas.microsoft.com/office/drawing/2015/10/21/chartex" xmlns:cx1="http://schemas.microsoft.com/office/drawing/2015/9/8/chartex" xmlns:cx="http://schemas.microsoft.com/office/drawing/2014/chartex" xmlns="" r:embed="rId10"/>
                         </a:ext>
                       </a:extLst>
                     </a:blip>
@@ -5231,7 +5033,7 @@
           <w:noProof/>
         </w:rPr>
         <w:drawing>
-          <wp:inline distT="0" distB="0" distL="0" distR="0">
+          <wp:inline distT="0" distB="0" distL="0" distR="0" wp14:anchorId="65129FD8" wp14:editId="168B169F">
             <wp:extent cx="257175" cy="257175"/>
             <wp:effectExtent l="0" t="0" r="9525" b="9525"/>
             <wp:docPr id="2" name="Graphic 2" descr="Neutral Face with No Fill"/>
@@ -5246,13 +5048,13 @@
                     <pic:cNvPicPr/>
                   </pic:nvPicPr>
                   <pic:blipFill>
-                    <a:blip r:embed="rId10" cstate="print">
+                    <a:blip r:embed="rId11" cstate="print">
                       <a:extLst>
                         <a:ext uri="{28A0092B-C50C-407E-A947-70E740481C1C}">
                           <a14:useLocalDpi xmlns:a14="http://schemas.microsoft.com/office/drawing/2010/main" val="0"/>
                         </a:ext>
                         <a:ext uri="{96DAC541-7B7A-43D3-8B79-37D633B846F1}">
-                          <asvg:svgBlip xmlns:asvg="http://schemas.microsoft.com/office/drawing/2016/SVG/main" r:embed="rId11"/>
+                          <asvg:svgBlip xmlns:asvg="http://schemas.microsoft.com/office/drawing/2016/SVG/main" xmlns:w16se="http://schemas.microsoft.com/office/word/2015/wordml/symex" xmlns:w16cid="http://schemas.microsoft.com/office/word/2016/wordml/cid" xmlns:w="http://schemas.openxmlformats.org/wordprocessingml/2006/main" xmlns:w10="urn:schemas-microsoft-com:office:word" xmlns:v="urn:schemas-microsoft-com:vml" xmlns:o="urn:schemas-microsoft-com:office:office" xmlns:am3d="http://schemas.microsoft.com/office/drawing/2017/model3d" xmlns:aink="http://schemas.microsoft.com/office/drawing/2016/ink" xmlns:cx8="http://schemas.microsoft.com/office/drawing/2016/5/14/chartex" xmlns:cx7="http://schemas.microsoft.com/office/drawing/2016/5/13/chartex" xmlns:cx6="http://schemas.microsoft.com/office/drawing/2016/5/12/chartex" xmlns:cx5="http://schemas.microsoft.com/office/drawing/2016/5/11/chartex" xmlns:cx4="http://schemas.microsoft.com/office/drawing/2016/5/10/chartex" xmlns:cx3="http://schemas.microsoft.com/office/drawing/2016/5/9/chartex" xmlns:cx2="http://schemas.microsoft.com/office/drawing/2015/10/21/chartex" xmlns:cx1="http://schemas.microsoft.com/office/drawing/2015/9/8/chartex" xmlns:cx="http://schemas.microsoft.com/office/drawing/2014/chartex" xmlns="" r:embed="rId12"/>
                         </a:ext>
                       </a:extLst>
                     </a:blip>
@@ -5316,7 +5118,7 @@
           <w:color w:val="008000"/>
         </w:rPr>
         <w:drawing>
-          <wp:inline distT="0" distB="0" distL="0" distR="0">
+          <wp:inline distT="0" distB="0" distL="0" distR="0" wp14:anchorId="70EF9831" wp14:editId="32AE861D">
             <wp:extent cx="266700" cy="266700"/>
             <wp:effectExtent l="0" t="0" r="0" b="0"/>
             <wp:docPr id="5" name="Graphic 1" descr="Smiling Face with No Fill"/>
@@ -5331,13 +5133,13 @@
                     <pic:cNvPicPr/>
                   </pic:nvPicPr>
                   <pic:blipFill>
-                    <a:blip r:embed="rId12" cstate="print">
+                    <a:blip r:embed="rId13" cstate="print">
                       <a:extLst>
                         <a:ext uri="{28A0092B-C50C-407E-A947-70E740481C1C}">
                           <a14:useLocalDpi xmlns:a14="http://schemas.microsoft.com/office/drawing/2010/main" val="0"/>
                         </a:ext>
                         <a:ext uri="{96DAC541-7B7A-43D3-8B79-37D633B846F1}">
-                          <asvg:svgBlip xmlns:asvg="http://schemas.microsoft.com/office/drawing/2016/SVG/main" r:embed="rId13"/>
+                          <asvg:svgBlip xmlns:asvg="http://schemas.microsoft.com/office/drawing/2016/SVG/main" xmlns:w16se="http://schemas.microsoft.com/office/word/2015/wordml/symex" xmlns:w16cid="http://schemas.microsoft.com/office/word/2016/wordml/cid" xmlns:w="http://schemas.openxmlformats.org/wordprocessingml/2006/main" xmlns:w10="urn:schemas-microsoft-com:office:word" xmlns:v="urn:schemas-microsoft-com:vml" xmlns:o="urn:schemas-microsoft-com:office:office" xmlns:am3d="http://schemas.microsoft.com/office/drawing/2017/model3d" xmlns:aink="http://schemas.microsoft.com/office/drawing/2016/ink" xmlns:cx8="http://schemas.microsoft.com/office/drawing/2016/5/14/chartex" xmlns:cx7="http://schemas.microsoft.com/office/drawing/2016/5/13/chartex" xmlns:cx6="http://schemas.microsoft.com/office/drawing/2016/5/12/chartex" xmlns:cx5="http://schemas.microsoft.com/office/drawing/2016/5/11/chartex" xmlns:cx4="http://schemas.microsoft.com/office/drawing/2016/5/10/chartex" xmlns:cx3="http://schemas.microsoft.com/office/drawing/2016/5/9/chartex" xmlns:cx2="http://schemas.microsoft.com/office/drawing/2015/10/21/chartex" xmlns:cx1="http://schemas.microsoft.com/office/drawing/2015/9/8/chartex" xmlns:cx="http://schemas.microsoft.com/office/drawing/2014/chartex" xmlns="" r:embed="rId14"/>
                         </a:ext>
                       </a:extLst>
                     </a:blip>
@@ -5386,7 +5188,7 @@
         <mc:AlternateContent>
           <mc:Choice Requires="wps">
             <w:drawing>
-              <wp:anchor distT="0" distB="0" distL="114300" distR="114300" simplePos="0" relativeHeight="251694080" behindDoc="0" locked="0" layoutInCell="1" allowOverlap="1">
+              <wp:anchor distT="0" distB="0" distL="114300" distR="114300" simplePos="0" relativeHeight="251676672" behindDoc="0" locked="0" layoutInCell="1" allowOverlap="1" wp14:anchorId="6C5BD92E" wp14:editId="1AA7A0F7">
                 <wp:simplePos x="0" y="0"/>
                 <wp:positionH relativeFrom="column">
                   <wp:posOffset>3909060</wp:posOffset>
@@ -5449,9 +5251,9 @@
               </wp:anchor>
             </w:drawing>
           </mc:Choice>
-          <mc:Fallback>
+          <mc:Fallback xmlns:w16se="http://schemas.microsoft.com/office/word/2015/wordml/symex" xmlns:w16cid="http://schemas.microsoft.com/office/word/2016/wordml/cid" xmlns:am3d="http://schemas.microsoft.com/office/drawing/2017/model3d" xmlns:aink="http://schemas.microsoft.com/office/drawing/2016/ink" xmlns:cx8="http://schemas.microsoft.com/office/drawing/2016/5/14/chartex" xmlns:cx7="http://schemas.microsoft.com/office/drawing/2016/5/13/chartex" xmlns:cx6="http://schemas.microsoft.com/office/drawing/2016/5/12/chartex" xmlns:cx5="http://schemas.microsoft.com/office/drawing/2016/5/11/chartex" xmlns:cx4="http://schemas.microsoft.com/office/drawing/2016/5/10/chartex" xmlns:cx3="http://schemas.microsoft.com/office/drawing/2016/5/9/chartex" xmlns:cx2="http://schemas.microsoft.com/office/drawing/2015/10/21/chartex" xmlns:cx1="http://schemas.microsoft.com/office/drawing/2015/9/8/chartex" xmlns:cx="http://schemas.microsoft.com/office/drawing/2014/chartex">
             <w:pict>
-              <v:shape id="Text Box 27" o:spid="_x0000_s1042" type="#_x0000_t202" style="position:absolute;left:0;text-align:left;margin-left:307.8pt;margin-top:8.5pt;width:190.2pt;height:97.8pt;z-index:251694080;visibility:visible;mso-wrap-style:square;mso-wrap-distance-left:9pt;mso-wrap-distance-top:0;mso-wrap-distance-right:9pt;mso-wrap-distance-bottom:0;mso-position-horizontal:absolute;mso-position-horizontal-relative:text;mso-position-vertical:absolute;mso-position-vertical-relative:text;v-text-anchor:top" o:gfxdata="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" fillcolor="#fbe4d5 [661]" strokeweight=".5pt">
+              <v:shape w14:anchorId="6C5BD92E" id="Text Box 27" o:spid="_x0000_s1042" type="#_x0000_t202" style="position:absolute;left:0;text-align:left;margin-left:307.8pt;margin-top:8.5pt;width:190.2pt;height:97.8pt;z-index:251676672;visibility:visible;mso-wrap-style:square;mso-wrap-distance-left:9pt;mso-wrap-distance-top:0;mso-wrap-distance-right:9pt;mso-wrap-distance-bottom:0;mso-position-horizontal:absolute;mso-position-horizontal-relative:text;mso-position-vertical:absolute;mso-position-vertical-relative:text;v-text-anchor:top" o:gfxdata="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" fillcolor="#fbe4d5 [661]" strokeweight=".5pt">
                 <v:textbox>
                   <w:txbxContent>
                     <w:p>
@@ -5476,7 +5278,14 @@
           <w:b/>
           <w:color w:val="A50021"/>
         </w:rPr>
-        <w:t xml:space="preserve">1. More the 75% worse </w:t>
+        <w:t>1. More than</w:t>
+      </w:r>
+      <w:r>
+        <w:rPr>
+          <w:b/>
+          <w:color w:val="A50021"/>
+        </w:rPr>
+        <w:t xml:space="preserve"> 75% worse </w:t>
       </w:r>
     </w:p>
     <w:p>
@@ -5592,6 +5401,7 @@
         <w:rPr>
           <w:u w:val="single"/>
         </w:rPr>
+        <w:lastRenderedPageBreak/>
         <w:t>RESPONSE TO TREATMENT FOR AGGRESSION</w:t>
       </w:r>
       <w:r>
@@ -5696,7 +5506,6 @@
         <w:ind w:left="432"/>
       </w:pPr>
       <w:r>
-        <w:lastRenderedPageBreak/>
         <w:t xml:space="preserve">_____AGGRESSION TO THE VETERINARIAN </w:t>
       </w:r>
     </w:p>
@@ -5744,22 +5553,7 @@
         <w:ind w:firstLine="432"/>
       </w:pPr>
       <w:r>
-        <w:rPr>
-          <w:highlight w:val="green"/>
-        </w:rPr>
-        <w:t xml:space="preserve">APPROXIMATE TIME UNTIL IMPROVEMENT </w:t>
-      </w:r>
-      <w:r>
-        <w:rPr>
-          <w:highlight w:val="green"/>
-        </w:rPr>
-        <w:t>WAS</w:t>
-      </w:r>
-      <w:r>
-        <w:rPr>
-          <w:highlight w:val="green"/>
-        </w:rPr>
-        <w:t xml:space="preserve"> SEEN ____________ IN WEEKS.</w:t>
+        <w:t>APPROXIMATE TIME UNTIL IMPROVEMENT WAS SEEN ____________ IN WEEKS.</w:t>
       </w:r>
     </w:p>
     <w:p>
@@ -5900,28 +5694,7 @@
         <w:t xml:space="preserve">_____GENERALLY ANXIOUS </w:t>
       </w:r>
       <w:r>
-        <w:t>(</w:t>
-      </w:r>
-      <w:r>
-        <w:t xml:space="preserve">e.g., </w:t>
-      </w:r>
-      <w:r>
-        <w:t xml:space="preserve">pacing, </w:t>
-      </w:r>
-      <w:r>
-        <w:t xml:space="preserve">panting, </w:t>
-      </w:r>
-      <w:r>
-        <w:t xml:space="preserve">easily </w:t>
-      </w:r>
-      <w:r>
-        <w:t>startle</w:t>
-      </w:r>
-      <w:r>
-        <w:t>d</w:t>
-      </w:r>
-      <w:r>
-        <w:t>)</w:t>
+        <w:t>(e.g., pacing, panting, easily startled)</w:t>
       </w:r>
     </w:p>
     <w:p>
@@ -5946,22 +5719,7 @@
         <w:ind w:firstLine="432"/>
       </w:pPr>
       <w:r>
-        <w:rPr>
-          <w:highlight w:val="green"/>
-        </w:rPr>
-        <w:t xml:space="preserve">APPROXIMATE TIME UNTIL IMPROVEMENT </w:t>
-      </w:r>
-      <w:r>
-        <w:rPr>
-          <w:highlight w:val="green"/>
-        </w:rPr>
-        <w:t>WAS</w:t>
-      </w:r>
-      <w:r>
-        <w:rPr>
-          <w:highlight w:val="green"/>
-        </w:rPr>
-        <w:t xml:space="preserve"> SEEN ____________ IN WEEKS.</w:t>
+        <w:t>APPROXIMATE TIME UNTIL IMPROVEMENT WAS SEEN ____________ IN WEEKS.</w:t>
       </w:r>
     </w:p>
     <w:p>
@@ -5976,7 +5734,7 @@
         <mc:AlternateContent>
           <mc:Choice Requires="wps">
             <w:drawing>
-              <wp:anchor distT="0" distB="0" distL="114300" distR="114300" simplePos="0" relativeHeight="251695104" behindDoc="0" locked="0" layoutInCell="1" allowOverlap="1">
+              <wp:anchor distT="0" distB="0" distL="114300" distR="114300" simplePos="0" relativeHeight="251677696" behindDoc="0" locked="0" layoutInCell="1" allowOverlap="1" wp14:anchorId="2BD6E2E6" wp14:editId="6DCB49C0">
                 <wp:simplePos x="0" y="0"/>
                 <wp:positionH relativeFrom="column">
                   <wp:posOffset>3672840</wp:posOffset>
@@ -6090,9 +5848,9 @@
               </wp:anchor>
             </w:drawing>
           </mc:Choice>
-          <mc:Fallback>
+          <mc:Fallback xmlns:w16se="http://schemas.microsoft.com/office/word/2015/wordml/symex" xmlns:w16cid="http://schemas.microsoft.com/office/word/2016/wordml/cid" xmlns:am3d="http://schemas.microsoft.com/office/drawing/2017/model3d" xmlns:aink="http://schemas.microsoft.com/office/drawing/2016/ink" xmlns:cx8="http://schemas.microsoft.com/office/drawing/2016/5/14/chartex" xmlns:cx7="http://schemas.microsoft.com/office/drawing/2016/5/13/chartex" xmlns:cx6="http://schemas.microsoft.com/office/drawing/2016/5/12/chartex" xmlns:cx5="http://schemas.microsoft.com/office/drawing/2016/5/11/chartex" xmlns:cx4="http://schemas.microsoft.com/office/drawing/2016/5/10/chartex" xmlns:cx3="http://schemas.microsoft.com/office/drawing/2016/5/9/chartex" xmlns:cx2="http://schemas.microsoft.com/office/drawing/2015/10/21/chartex" xmlns:cx1="http://schemas.microsoft.com/office/drawing/2015/9/8/chartex" xmlns:cx="http://schemas.microsoft.com/office/drawing/2014/chartex">
             <w:pict>
-              <v:shape id="Text Box 28" o:spid="_x0000_s1043" type="#_x0000_t202" style="position:absolute;margin-left:289.2pt;margin-top:23.25pt;width:230.4pt;height:188.4pt;z-index:251695104;visibility:visible;mso-wrap-style:square;mso-height-percent:0;mso-wrap-distance-left:9pt;mso-wrap-distance-top:0;mso-wrap-distance-right:9pt;mso-wrap-distance-bottom:0;mso-position-horizontal:absolute;mso-position-horizontal-relative:text;mso-position-vertical:absolute;mso-position-vertical-relative:text;mso-height-percent:0;mso-height-relative:margin;v-text-anchor:top" o:gfxdata="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" fillcolor="#fbe4d5 [661]" strokeweight=".5pt">
+              <v:shape w14:anchorId="2BD6E2E6" id="Text Box 28" o:spid="_x0000_s1043" type="#_x0000_t202" style="position:absolute;margin-left:289.2pt;margin-top:23.25pt;width:230.4pt;height:188.4pt;z-index:251677696;visibility:visible;mso-wrap-style:square;mso-height-percent:0;mso-wrap-distance-left:9pt;mso-wrap-distance-top:0;mso-wrap-distance-right:9pt;mso-wrap-distance-bottom:0;mso-position-horizontal:absolute;mso-position-horizontal-relative:text;mso-position-vertical:absolute;mso-position-vertical-relative:text;mso-height-percent:0;mso-height-relative:margin;v-text-anchor:top" o:gfxdata="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" fillcolor="#fbe4d5 [661]" strokeweight=".5pt">
                 <v:textbox>
                   <w:txbxContent>
                     <w:p>
@@ -6170,43 +5928,670 @@
         <w:rPr>
           <w:u w:val="single"/>
         </w:rPr>
-        <w:t xml:space="preserve">ball </w:t>
-      </w:r>
-      <w:r>
-        <w:rPr>
+        <w:t>ball obsession)</w:t>
+      </w:r>
+      <w:r>
+        <w:t xml:space="preserve"> </w:t>
+      </w:r>
+      <w:r>
+        <w:t>(IF APPLICABLE).  Check all that apply.</w:t>
+      </w:r>
+    </w:p>
+    <w:p>
+      <w:pPr>
+        <w:pStyle w:val="ListParagraph"/>
+        <w:spacing w:before="240" w:after="0" w:line="360" w:lineRule="auto"/>
+        <w:rPr>
+          <w:rFonts w:cstheme="minorHAnsi"/>
+        </w:rPr>
+      </w:pPr>
+      <w:r>
+        <w:rPr>
+          <w:rFonts w:cstheme="minorHAnsi"/>
+        </w:rPr>
+        <w:t>_____</w:t>
+      </w:r>
+      <w:r>
+        <w:rPr>
+          <w:rFonts w:cstheme="minorHAnsi"/>
+        </w:rPr>
+        <w:t>SPINNING</w:t>
+      </w:r>
+      <w:r>
+        <w:rPr>
+          <w:rFonts w:cstheme="minorHAnsi"/>
+        </w:rPr>
+        <w:tab/>
+      </w:r>
+      <w:r>
+        <w:rPr>
+          <w:rFonts w:cstheme="minorHAnsi"/>
+        </w:rPr>
+        <w:tab/>
+      </w:r>
+      <w:r>
+        <w:rPr>
+          <w:rFonts w:cstheme="minorHAnsi"/>
+        </w:rPr>
+        <w:tab/>
+      </w:r>
+      <w:r>
+        <w:rPr>
+          <w:rFonts w:cstheme="minorHAnsi"/>
+        </w:rPr>
+        <w:tab/>
+      </w:r>
+      <w:r>
+        <w:rPr>
+          <w:rFonts w:cstheme="minorHAnsi"/>
+        </w:rPr>
+        <w:tab/>
+      </w:r>
+      <w:r>
+        <w:rPr>
+          <w:rFonts w:cstheme="minorHAnsi"/>
+        </w:rPr>
+        <w:tab/>
+      </w:r>
+      <w:r>
+        <w:rPr>
+          <w:rFonts w:cstheme="minorHAnsi"/>
+        </w:rPr>
+        <w:tab/>
+      </w:r>
+      <w:r>
+        <w:rPr>
+          <w:rFonts w:cstheme="minorHAnsi"/>
+        </w:rPr>
+        <w:tab/>
+        <w:t xml:space="preserve"> </w:t>
+      </w:r>
+    </w:p>
+    <w:p>
+      <w:pPr>
+        <w:pStyle w:val="ListParagraph"/>
+        <w:spacing w:after="0" w:line="360" w:lineRule="auto"/>
+        <w:rPr>
+          <w:rFonts w:cstheme="minorHAnsi"/>
+        </w:rPr>
+      </w:pPr>
+      <w:r>
+        <w:rPr>
+          <w:rFonts w:cstheme="minorHAnsi"/>
+        </w:rPr>
+        <w:t>_____</w:t>
+      </w:r>
+      <w:r>
+        <w:rPr>
+          <w:rFonts w:cstheme="minorHAnsi"/>
+        </w:rPr>
+        <w:t xml:space="preserve">TAIL CHASING </w:t>
+      </w:r>
+      <w:r>
+        <w:rPr>
+          <w:rFonts w:cstheme="minorHAnsi"/>
+        </w:rPr>
+        <w:tab/>
+      </w:r>
+      <w:r>
+        <w:rPr>
+          <w:rFonts w:cstheme="minorHAnsi"/>
+        </w:rPr>
+        <w:tab/>
+      </w:r>
+      <w:r>
+        <w:rPr>
+          <w:rFonts w:cstheme="minorHAnsi"/>
+        </w:rPr>
+        <w:tab/>
+      </w:r>
+      <w:r>
+        <w:rPr>
+          <w:rFonts w:cstheme="minorHAnsi"/>
+        </w:rPr>
+        <w:tab/>
+      </w:r>
+      <w:r>
+        <w:rPr>
+          <w:rFonts w:cstheme="minorHAnsi"/>
+        </w:rPr>
+        <w:tab/>
+      </w:r>
+      <w:r>
+        <w:rPr>
+          <w:rFonts w:cstheme="minorHAnsi"/>
+        </w:rPr>
+        <w:tab/>
+      </w:r>
+      <w:r>
+        <w:rPr>
+          <w:rFonts w:cstheme="minorHAnsi"/>
+        </w:rPr>
+        <w:tab/>
+      </w:r>
+      <w:r>
+        <w:rPr>
+          <w:rFonts w:cstheme="minorHAnsi"/>
+        </w:rPr>
+        <w:tab/>
+        <w:t xml:space="preserve"> </w:t>
+      </w:r>
+    </w:p>
+    <w:p>
+      <w:pPr>
+        <w:pStyle w:val="ListParagraph"/>
+        <w:spacing w:after="0" w:line="360" w:lineRule="auto"/>
+        <w:rPr>
+          <w:rFonts w:cstheme="minorHAnsi"/>
+        </w:rPr>
+      </w:pPr>
+      <w:r>
+        <w:rPr>
+          <w:rFonts w:cstheme="minorHAnsi"/>
+        </w:rPr>
+        <w:t>_____</w:t>
+      </w:r>
+      <w:r>
+        <w:rPr>
+          <w:rFonts w:cstheme="minorHAnsi"/>
+        </w:rPr>
+        <w:t xml:space="preserve">SHADOW or LIGHT CHASING </w:t>
+      </w:r>
+      <w:r>
+        <w:rPr>
+          <w:rFonts w:cstheme="minorHAnsi"/>
+        </w:rPr>
+        <w:tab/>
+      </w:r>
+      <w:r>
+        <w:rPr>
+          <w:rFonts w:cstheme="minorHAnsi"/>
+        </w:rPr>
+        <w:tab/>
+      </w:r>
+      <w:r>
+        <w:rPr>
+          <w:rFonts w:cstheme="minorHAnsi"/>
+        </w:rPr>
+        <w:tab/>
+      </w:r>
+      <w:r>
+        <w:rPr>
+          <w:rFonts w:cstheme="minorHAnsi"/>
+        </w:rPr>
+        <w:tab/>
+        <w:t xml:space="preserve"> </w:t>
+      </w:r>
+    </w:p>
+    <w:p>
+      <w:pPr>
+        <w:spacing w:after="0" w:line="360" w:lineRule="auto"/>
+        <w:ind w:left="720"/>
+        <w:rPr>
+          <w:rFonts w:cstheme="minorHAnsi"/>
+        </w:rPr>
+      </w:pPr>
+      <w:r>
+        <w:rPr>
+          <w:rFonts w:cstheme="minorHAnsi"/>
+        </w:rPr>
+        <w:t>_____</w:t>
+      </w:r>
+      <w:r>
+        <w:rPr>
+          <w:rFonts w:cstheme="minorHAnsi"/>
+        </w:rPr>
+        <w:t xml:space="preserve">RUNNING IN A GEOMETRIC PATTERN </w:t>
+      </w:r>
+      <w:r>
+        <w:rPr>
+          <w:rFonts w:cstheme="minorHAnsi"/>
+        </w:rPr>
+        <w:tab/>
+      </w:r>
+      <w:r>
+        <w:rPr>
+          <w:rFonts w:cstheme="minorHAnsi"/>
+        </w:rPr>
+        <w:tab/>
+      </w:r>
+      <w:r>
+        <w:rPr>
+          <w:rFonts w:cstheme="minorHAnsi"/>
+        </w:rPr>
+        <w:tab/>
+      </w:r>
+    </w:p>
+    <w:p>
+      <w:pPr>
+        <w:spacing w:after="0" w:line="360" w:lineRule="auto"/>
+        <w:ind w:left="720"/>
+        <w:rPr>
+          <w:rFonts w:cstheme="minorHAnsi"/>
+        </w:rPr>
+      </w:pPr>
+      <w:r>
+        <w:rPr>
+          <w:rFonts w:cstheme="minorHAnsi"/>
+        </w:rPr>
+        <w:lastRenderedPageBreak/>
+        <w:t>_____</w:t>
+      </w:r>
+      <w:r>
+        <w:rPr>
+          <w:rFonts w:cstheme="minorHAnsi"/>
+        </w:rPr>
+        <w:t xml:space="preserve">COMPULSIVE LICKING OF THE WRIST OR HOCK </w:t>
+      </w:r>
+      <w:r>
+        <w:rPr>
+          <w:rFonts w:cstheme="minorHAnsi"/>
+        </w:rPr>
+        <w:tab/>
+      </w:r>
+      <w:r>
+        <w:rPr>
+          <w:rFonts w:cstheme="minorHAnsi"/>
+        </w:rPr>
+        <w:tab/>
+      </w:r>
+      <w:r>
+        <w:rPr>
+          <w:rFonts w:cstheme="minorHAnsi"/>
+        </w:rPr>
+        <w:tab/>
+        <w:t xml:space="preserve"> </w:t>
+      </w:r>
+    </w:p>
+    <w:p>
+      <w:pPr>
+        <w:spacing w:after="0" w:line="360" w:lineRule="auto"/>
+        <w:ind w:left="720"/>
+        <w:rPr>
+          <w:rFonts w:cstheme="minorHAnsi"/>
+        </w:rPr>
+      </w:pPr>
+      <w:r>
+        <w:rPr>
+          <w:rFonts w:cstheme="minorHAnsi"/>
+        </w:rPr>
+        <w:t>_____</w:t>
+      </w:r>
+      <w:r>
+        <w:rPr>
+          <w:rFonts w:cstheme="minorHAnsi"/>
+        </w:rPr>
+        <w:t xml:space="preserve">FLY SNAPPING (NO FLIES AROUND) </w:t>
+      </w:r>
+      <w:r>
+        <w:rPr>
+          <w:rFonts w:cstheme="minorHAnsi"/>
+        </w:rPr>
+        <w:tab/>
+      </w:r>
+      <w:r>
+        <w:rPr>
+          <w:rFonts w:cstheme="minorHAnsi"/>
+        </w:rPr>
+        <w:tab/>
+      </w:r>
+      <w:r>
+        <w:rPr>
+          <w:rFonts w:cstheme="minorHAnsi"/>
+        </w:rPr>
+        <w:tab/>
+      </w:r>
+      <w:r>
+        <w:rPr>
+          <w:rFonts w:cstheme="minorHAnsi"/>
+        </w:rPr>
+        <w:tab/>
+        <w:t xml:space="preserve"> </w:t>
+      </w:r>
+    </w:p>
+    <w:p>
+      <w:pPr>
+        <w:spacing w:after="0" w:line="360" w:lineRule="auto"/>
+        <w:ind w:left="720"/>
+        <w:rPr>
+          <w:rFonts w:cstheme="minorHAnsi"/>
+        </w:rPr>
+      </w:pPr>
+      <w:r>
+        <w:rPr>
+          <w:rFonts w:cstheme="minorHAnsi"/>
+        </w:rPr>
+        <w:t>_____</w:t>
+      </w:r>
+      <w:r>
+        <w:rPr>
+          <w:rFonts w:cstheme="minorHAnsi"/>
+        </w:rPr>
+        <w:t xml:space="preserve">SUCKING THE FLANK REGION AND/OR BLANKETS </w:t>
+      </w:r>
+      <w:r>
+        <w:rPr>
+          <w:rFonts w:cstheme="minorHAnsi"/>
+        </w:rPr>
+        <w:tab/>
+      </w:r>
+      <w:r>
+        <w:rPr>
+          <w:rFonts w:cstheme="minorHAnsi"/>
+        </w:rPr>
+        <w:tab/>
+        <w:t xml:space="preserve"> </w:t>
+      </w:r>
+    </w:p>
+    <w:p>
+      <w:pPr>
+        <w:spacing w:after="0" w:line="360" w:lineRule="auto"/>
+        <w:ind w:left="720"/>
+        <w:rPr>
+          <w:rFonts w:cstheme="minorHAnsi"/>
+        </w:rPr>
+      </w:pPr>
+      <w:r>
+        <w:rPr>
+          <w:rFonts w:cstheme="minorHAnsi"/>
+        </w:rPr>
+        <w:t>_____</w:t>
+      </w:r>
+      <w:r>
+        <w:rPr>
+          <w:rFonts w:cstheme="minorHAnsi"/>
+        </w:rPr>
+        <w:t xml:space="preserve">TENNIS BALL FETTISH </w:t>
+      </w:r>
+      <w:r>
+        <w:rPr>
+          <w:rFonts w:cstheme="minorHAnsi"/>
+        </w:rPr>
+        <w:tab/>
+      </w:r>
+      <w:r>
+        <w:rPr>
+          <w:rFonts w:cstheme="minorHAnsi"/>
+        </w:rPr>
+        <w:tab/>
+      </w:r>
+      <w:r>
+        <w:rPr>
+          <w:rFonts w:cstheme="minorHAnsi"/>
+        </w:rPr>
+        <w:tab/>
+      </w:r>
+      <w:r>
+        <w:rPr>
+          <w:rFonts w:cstheme="minorHAnsi"/>
+        </w:rPr>
+        <w:tab/>
+      </w:r>
+      <w:r>
+        <w:rPr>
+          <w:rFonts w:cstheme="minorHAnsi"/>
+        </w:rPr>
+        <w:tab/>
+      </w:r>
+      <w:r>
+        <w:rPr>
+          <w:rFonts w:cstheme="minorHAnsi"/>
+        </w:rPr>
+        <w:tab/>
+      </w:r>
+      <w:r>
+        <w:rPr>
+          <w:rFonts w:cstheme="minorHAnsi"/>
+        </w:rPr>
+        <w:tab/>
+        <w:t xml:space="preserve"> </w:t>
+      </w:r>
+    </w:p>
+    <w:p>
+      <w:pPr>
+        <w:spacing w:after="0" w:line="360" w:lineRule="auto"/>
+        <w:ind w:left="720"/>
+        <w:rPr>
+          <w:rFonts w:cstheme="minorHAnsi"/>
+        </w:rPr>
+      </w:pPr>
+      <w:r>
+        <w:rPr>
+          <w:rFonts w:cstheme="minorHAnsi"/>
+        </w:rPr>
+        <w:t>_____</w:t>
+      </w:r>
+      <w:r>
+        <w:rPr>
+          <w:rFonts w:cstheme="minorHAnsi"/>
+        </w:rPr>
+        <w:t>COLLECTING OBJECTS, ARRANGING THEM IN PILES OR PATTERNS</w:t>
+      </w:r>
+      <w:r>
+        <w:rPr>
+          <w:rFonts w:cstheme="minorHAnsi"/>
+        </w:rPr>
+        <w:tab/>
+        <w:t xml:space="preserve"> </w:t>
+      </w:r>
+    </w:p>
+    <w:p>
+      <w:pPr>
+        <w:spacing w:after="0" w:line="360" w:lineRule="auto"/>
+        <w:ind w:left="720"/>
+        <w:rPr>
+          <w:rFonts w:cstheme="minorHAnsi"/>
+        </w:rPr>
+      </w:pPr>
+      <w:r>
+        <w:rPr>
+          <w:rFonts w:cstheme="minorHAnsi"/>
+        </w:rPr>
+        <w:t>_____</w:t>
+      </w:r>
+      <w:r>
+        <w:rPr>
+          <w:rFonts w:cstheme="minorHAnsi"/>
+        </w:rPr>
+        <w:t xml:space="preserve">NAIL BITING </w:t>
+      </w:r>
+      <w:r>
+        <w:rPr>
+          <w:rFonts w:cstheme="minorHAnsi"/>
+        </w:rPr>
+        <w:tab/>
+      </w:r>
+      <w:r>
+        <w:rPr>
+          <w:rFonts w:cstheme="minorHAnsi"/>
+        </w:rPr>
+        <w:tab/>
+      </w:r>
+      <w:r>
+        <w:rPr>
+          <w:rFonts w:cstheme="minorHAnsi"/>
+        </w:rPr>
+        <w:tab/>
+      </w:r>
+      <w:r>
+        <w:rPr>
+          <w:rFonts w:cstheme="minorHAnsi"/>
+        </w:rPr>
+        <w:tab/>
+      </w:r>
+      <w:r>
+        <w:rPr>
+          <w:rFonts w:cstheme="minorHAnsi"/>
+        </w:rPr>
+        <w:tab/>
+      </w:r>
+      <w:r>
+        <w:rPr>
+          <w:rFonts w:cstheme="minorHAnsi"/>
+        </w:rPr>
+        <w:tab/>
+      </w:r>
+      <w:r>
+        <w:rPr>
+          <w:rFonts w:cstheme="minorHAnsi"/>
+        </w:rPr>
+        <w:tab/>
+      </w:r>
+      <w:r>
+        <w:rPr>
+          <w:rFonts w:cstheme="minorHAnsi"/>
+        </w:rPr>
+        <w:tab/>
+      </w:r>
+      <w:r>
+        <w:rPr>
+          <w:rFonts w:cstheme="minorHAnsi"/>
+        </w:rPr>
+        <w:tab/>
+        <w:t xml:space="preserve"> </w:t>
+      </w:r>
+    </w:p>
+    <w:p>
+      <w:pPr>
+        <w:spacing w:after="0" w:line="360" w:lineRule="auto"/>
+        <w:ind w:left="720"/>
+        <w:rPr>
+          <w:rFonts w:cstheme="minorHAnsi"/>
+        </w:rPr>
+      </w:pPr>
+      <w:r>
+        <w:rPr>
+          <w:rFonts w:cstheme="minorHAnsi"/>
+        </w:rPr>
+        <w:t>_____</w:t>
+      </w:r>
+      <w:r>
+        <w:rPr>
+          <w:rFonts w:cstheme="minorHAnsi"/>
+        </w:rPr>
+        <w:t xml:space="preserve">DIGGING IN THE YARD </w:t>
+      </w:r>
+      <w:r>
+        <w:rPr>
+          <w:rFonts w:cstheme="minorHAnsi"/>
+        </w:rPr>
+        <w:tab/>
+      </w:r>
+      <w:r>
+        <w:rPr>
+          <w:rFonts w:cstheme="minorHAnsi"/>
+        </w:rPr>
+        <w:tab/>
+      </w:r>
+      <w:r>
+        <w:rPr>
+          <w:rFonts w:cstheme="minorHAnsi"/>
+        </w:rPr>
+        <w:tab/>
+      </w:r>
+      <w:r>
+        <w:rPr>
+          <w:rFonts w:cstheme="minorHAnsi"/>
+        </w:rPr>
+        <w:tab/>
+      </w:r>
+      <w:r>
+        <w:rPr>
+          <w:rFonts w:cstheme="minorHAnsi"/>
+        </w:rPr>
+        <w:tab/>
+      </w:r>
+      <w:r>
+        <w:rPr>
+          <w:rFonts w:cstheme="minorHAnsi"/>
+        </w:rPr>
+        <w:tab/>
+      </w:r>
+      <w:r>
+        <w:rPr>
+          <w:rFonts w:cstheme="minorHAnsi"/>
+        </w:rPr>
+        <w:tab/>
+        <w:t xml:space="preserve"> </w:t>
+      </w:r>
+    </w:p>
+    <w:p>
+      <w:pPr>
+        <w:spacing w:after="0" w:line="360" w:lineRule="auto"/>
+        <w:ind w:left="720"/>
+        <w:rPr>
+          <w:rFonts w:cstheme="minorHAnsi"/>
+        </w:rPr>
+      </w:pPr>
+      <w:r>
+        <w:rPr>
+          <w:rFonts w:cstheme="minorHAnsi"/>
+        </w:rPr>
+        <w:t>_____</w:t>
+      </w:r>
+      <w:r>
+        <w:rPr>
+          <w:rFonts w:cstheme="minorHAnsi"/>
+        </w:rPr>
+        <w:t>STONE/ROCK CHEWING</w:t>
+      </w:r>
+      <w:r>
+        <w:rPr>
+          <w:rFonts w:cstheme="minorHAnsi"/>
+        </w:rPr>
+        <w:tab/>
+      </w:r>
+      <w:r>
+        <w:rPr>
+          <w:rFonts w:cstheme="minorHAnsi"/>
+        </w:rPr>
+        <w:tab/>
+      </w:r>
+      <w:r>
+        <w:rPr>
+          <w:rFonts w:cstheme="minorHAnsi"/>
+        </w:rPr>
+        <w:tab/>
+      </w:r>
+      <w:r>
+        <w:rPr>
+          <w:rFonts w:cstheme="minorHAnsi"/>
+        </w:rPr>
+        <w:tab/>
+      </w:r>
+      <w:r>
+        <w:rPr>
+          <w:rFonts w:cstheme="minorHAnsi"/>
+        </w:rPr>
+        <w:tab/>
+      </w:r>
+      <w:r>
+        <w:rPr>
+          <w:rFonts w:cstheme="minorHAnsi"/>
+        </w:rPr>
+        <w:tab/>
+      </w:r>
+      <w:r>
+        <w:rPr>
+          <w:rFonts w:cstheme="minorHAnsi"/>
+        </w:rPr>
+        <w:tab/>
+      </w:r>
+      <w:r>
+        <w:rPr>
+          <w:rFonts w:cstheme="minorHAnsi"/>
+        </w:rPr>
+        <w:tab/>
+      </w:r>
+    </w:p>
+    <w:p>
+      <w:pPr>
+        <w:spacing w:after="0" w:line="360" w:lineRule="auto"/>
+        <w:ind w:left="720"/>
+        <w:rPr>
+          <w:rFonts w:cstheme="minorHAnsi"/>
           <w:u w:val="single"/>
         </w:rPr>
-        <w:t>obsession</w:t>
-      </w:r>
-      <w:r>
-        <w:rPr>
-          <w:u w:val="single"/>
-        </w:rPr>
-        <w:t>)</w:t>
-      </w:r>
-      <w:r>
-        <w:t xml:space="preserve"> </w:t>
-      </w:r>
-      <w:r>
-        <w:t>(IF APPLICABLE)</w:t>
-      </w:r>
-      <w:r>
-        <w:t>.</w:t>
-      </w:r>
-      <w:r>
-        <w:t xml:space="preserve"> </w:t>
-      </w:r>
-      <w:r>
-        <w:t xml:space="preserve"> Check all that apply.</w:t>
-      </w:r>
-    </w:p>
-    <w:p>
-      <w:pPr>
-        <w:pStyle w:val="ListParagraph"/>
-        <w:spacing w:before="240" w:after="0" w:line="360" w:lineRule="auto"/>
-        <w:rPr>
-          <w:rFonts w:cstheme="minorHAnsi"/>
-        </w:rPr>
       </w:pPr>
       <w:r>
         <w:rPr>
@@ -6218,653 +6603,6 @@
         <w:rPr>
           <w:rFonts w:cstheme="minorHAnsi"/>
         </w:rPr>
-        <w:t>SPINNING</w:t>
-      </w:r>
-      <w:r>
-        <w:rPr>
-          <w:rFonts w:cstheme="minorHAnsi"/>
-        </w:rPr>
-        <w:tab/>
-      </w:r>
-      <w:r>
-        <w:rPr>
-          <w:rFonts w:cstheme="minorHAnsi"/>
-        </w:rPr>
-        <w:tab/>
-      </w:r>
-      <w:r>
-        <w:rPr>
-          <w:rFonts w:cstheme="minorHAnsi"/>
-        </w:rPr>
-        <w:tab/>
-      </w:r>
-      <w:r>
-        <w:rPr>
-          <w:rFonts w:cstheme="minorHAnsi"/>
-        </w:rPr>
-        <w:tab/>
-      </w:r>
-      <w:r>
-        <w:rPr>
-          <w:rFonts w:cstheme="minorHAnsi"/>
-        </w:rPr>
-        <w:tab/>
-      </w:r>
-      <w:r>
-        <w:rPr>
-          <w:rFonts w:cstheme="minorHAnsi"/>
-        </w:rPr>
-        <w:tab/>
-      </w:r>
-      <w:r>
-        <w:rPr>
-          <w:rFonts w:cstheme="minorHAnsi"/>
-        </w:rPr>
-        <w:tab/>
-      </w:r>
-      <w:r>
-        <w:rPr>
-          <w:rFonts w:cstheme="minorHAnsi"/>
-        </w:rPr>
-        <w:tab/>
-        <w:t xml:space="preserve"> </w:t>
-      </w:r>
-    </w:p>
-    <w:p>
-      <w:pPr>
-        <w:pStyle w:val="ListParagraph"/>
-        <w:spacing w:after="0" w:line="360" w:lineRule="auto"/>
-        <w:rPr>
-          <w:rFonts w:cstheme="minorHAnsi"/>
-        </w:rPr>
-      </w:pPr>
-      <w:r>
-        <w:rPr>
-          <w:rFonts w:cstheme="minorHAnsi"/>
-        </w:rPr>
-        <w:t>_____</w:t>
-      </w:r>
-      <w:r>
-        <w:rPr>
-          <w:rFonts w:cstheme="minorHAnsi"/>
-        </w:rPr>
-        <w:t xml:space="preserve">TAIL CHASING </w:t>
-      </w:r>
-      <w:r>
-        <w:rPr>
-          <w:rFonts w:cstheme="minorHAnsi"/>
-        </w:rPr>
-        <w:tab/>
-      </w:r>
-      <w:r>
-        <w:rPr>
-          <w:rFonts w:cstheme="minorHAnsi"/>
-        </w:rPr>
-        <w:tab/>
-      </w:r>
-      <w:r>
-        <w:rPr>
-          <w:rFonts w:cstheme="minorHAnsi"/>
-        </w:rPr>
-        <w:tab/>
-      </w:r>
-      <w:r>
-        <w:rPr>
-          <w:rFonts w:cstheme="minorHAnsi"/>
-        </w:rPr>
-        <w:tab/>
-      </w:r>
-      <w:r>
-        <w:rPr>
-          <w:rFonts w:cstheme="minorHAnsi"/>
-        </w:rPr>
-        <w:tab/>
-      </w:r>
-      <w:r>
-        <w:rPr>
-          <w:rFonts w:cstheme="minorHAnsi"/>
-        </w:rPr>
-        <w:tab/>
-      </w:r>
-      <w:r>
-        <w:rPr>
-          <w:rFonts w:cstheme="minorHAnsi"/>
-        </w:rPr>
-        <w:tab/>
-      </w:r>
-      <w:r>
-        <w:rPr>
-          <w:rFonts w:cstheme="minorHAnsi"/>
-        </w:rPr>
-        <w:tab/>
-        <w:t xml:space="preserve"> </w:t>
-      </w:r>
-    </w:p>
-    <w:p>
-      <w:pPr>
-        <w:pStyle w:val="ListParagraph"/>
-        <w:spacing w:after="0" w:line="360" w:lineRule="auto"/>
-        <w:rPr>
-          <w:rFonts w:cstheme="minorHAnsi"/>
-        </w:rPr>
-      </w:pPr>
-      <w:r>
-        <w:rPr>
-          <w:rFonts w:cstheme="minorHAnsi"/>
-        </w:rPr>
-        <w:t>_____</w:t>
-      </w:r>
-      <w:r>
-        <w:rPr>
-          <w:rFonts w:cstheme="minorHAnsi"/>
-        </w:rPr>
-        <w:t xml:space="preserve">SHADOW or LIGHT CHASING </w:t>
-      </w:r>
-      <w:r>
-        <w:rPr>
-          <w:rFonts w:cstheme="minorHAnsi"/>
-        </w:rPr>
-        <w:tab/>
-      </w:r>
-      <w:r>
-        <w:rPr>
-          <w:rFonts w:cstheme="minorHAnsi"/>
-        </w:rPr>
-        <w:tab/>
-      </w:r>
-      <w:r>
-        <w:rPr>
-          <w:rFonts w:cstheme="minorHAnsi"/>
-        </w:rPr>
-        <w:tab/>
-      </w:r>
-      <w:r>
-        <w:rPr>
-          <w:rFonts w:cstheme="minorHAnsi"/>
-        </w:rPr>
-        <w:tab/>
-        <w:t xml:space="preserve"> </w:t>
-      </w:r>
-    </w:p>
-    <w:p>
-      <w:pPr>
-        <w:spacing w:after="0" w:line="360" w:lineRule="auto"/>
-        <w:ind w:left="720"/>
-        <w:rPr>
-          <w:rFonts w:cstheme="minorHAnsi"/>
-        </w:rPr>
-      </w:pPr>
-      <w:r>
-        <w:rPr>
-          <w:rFonts w:cstheme="minorHAnsi"/>
-        </w:rPr>
-        <w:t>_____</w:t>
-      </w:r>
-      <w:r>
-        <w:rPr>
-          <w:rFonts w:cstheme="minorHAnsi"/>
-        </w:rPr>
-        <w:t xml:space="preserve">RUNNING IN A GEOMETRIC PATTERN </w:t>
-      </w:r>
-      <w:r>
-        <w:rPr>
-          <w:rFonts w:cstheme="minorHAnsi"/>
-        </w:rPr>
-        <w:tab/>
-      </w:r>
-      <w:r>
-        <w:rPr>
-          <w:rFonts w:cstheme="minorHAnsi"/>
-        </w:rPr>
-        <w:tab/>
-      </w:r>
-      <w:r>
-        <w:rPr>
-          <w:rFonts w:cstheme="minorHAnsi"/>
-        </w:rPr>
-        <w:tab/>
-      </w:r>
-    </w:p>
-    <w:p>
-      <w:pPr>
-        <w:spacing w:after="0" w:line="360" w:lineRule="auto"/>
-        <w:ind w:left="720"/>
-        <w:rPr>
-          <w:rFonts w:cstheme="minorHAnsi"/>
-        </w:rPr>
-      </w:pPr>
-      <w:r>
-        <w:rPr>
-          <w:rFonts w:cstheme="minorHAnsi"/>
-        </w:rPr>
-        <w:t>_____</w:t>
-      </w:r>
-      <w:r>
-        <w:rPr>
-          <w:rFonts w:cstheme="minorHAnsi"/>
-        </w:rPr>
-        <w:t xml:space="preserve">COMPULSIVE LICKING OF THE WRIST OR HOCK </w:t>
-      </w:r>
-      <w:r>
-        <w:rPr>
-          <w:rFonts w:cstheme="minorHAnsi"/>
-        </w:rPr>
-        <w:tab/>
-      </w:r>
-      <w:r>
-        <w:rPr>
-          <w:rFonts w:cstheme="minorHAnsi"/>
-        </w:rPr>
-        <w:tab/>
-      </w:r>
-      <w:r>
-        <w:rPr>
-          <w:rFonts w:cstheme="minorHAnsi"/>
-        </w:rPr>
-        <w:tab/>
-        <w:t xml:space="preserve"> </w:t>
-      </w:r>
-    </w:p>
-    <w:p>
-      <w:pPr>
-        <w:spacing w:after="0" w:line="360" w:lineRule="auto"/>
-        <w:ind w:left="720"/>
-        <w:rPr>
-          <w:rFonts w:cstheme="minorHAnsi"/>
-        </w:rPr>
-      </w:pPr>
-      <w:r>
-        <w:rPr>
-          <w:rFonts w:cstheme="minorHAnsi"/>
-        </w:rPr>
-        <w:t>_____</w:t>
-      </w:r>
-      <w:r>
-        <w:rPr>
-          <w:rFonts w:cstheme="minorHAnsi"/>
-        </w:rPr>
-        <w:t xml:space="preserve">FLY SNAPPING (NO FLIES AROUND) </w:t>
-      </w:r>
-      <w:r>
-        <w:rPr>
-          <w:rFonts w:cstheme="minorHAnsi"/>
-        </w:rPr>
-        <w:tab/>
-      </w:r>
-      <w:r>
-        <w:rPr>
-          <w:rFonts w:cstheme="minorHAnsi"/>
-        </w:rPr>
-        <w:tab/>
-      </w:r>
-      <w:r>
-        <w:rPr>
-          <w:rFonts w:cstheme="minorHAnsi"/>
-        </w:rPr>
-        <w:tab/>
-      </w:r>
-      <w:r>
-        <w:rPr>
-          <w:rFonts w:cstheme="minorHAnsi"/>
-        </w:rPr>
-        <w:tab/>
-        <w:t xml:space="preserve"> </w:t>
-      </w:r>
-    </w:p>
-    <w:p>
-      <w:pPr>
-        <w:spacing w:after="0" w:line="360" w:lineRule="auto"/>
-        <w:ind w:left="720"/>
-        <w:rPr>
-          <w:rFonts w:cstheme="minorHAnsi"/>
-        </w:rPr>
-      </w:pPr>
-      <w:r>
-        <w:rPr>
-          <w:rFonts w:cstheme="minorHAnsi"/>
-        </w:rPr>
-        <w:t>_____</w:t>
-      </w:r>
-      <w:r>
-        <w:rPr>
-          <w:rFonts w:cstheme="minorHAnsi"/>
-        </w:rPr>
-        <w:t xml:space="preserve">SUCKING THE FLANK REGION AND/OR BLANKETS </w:t>
-      </w:r>
-      <w:r>
-        <w:rPr>
-          <w:rFonts w:cstheme="minorHAnsi"/>
-        </w:rPr>
-        <w:tab/>
-      </w:r>
-      <w:r>
-        <w:rPr>
-          <w:rFonts w:cstheme="minorHAnsi"/>
-        </w:rPr>
-        <w:tab/>
-        <w:t xml:space="preserve"> </w:t>
-      </w:r>
-    </w:p>
-    <w:p>
-      <w:pPr>
-        <w:spacing w:after="0" w:line="360" w:lineRule="auto"/>
-        <w:ind w:left="720"/>
-        <w:rPr>
-          <w:rFonts w:cstheme="minorHAnsi"/>
-        </w:rPr>
-      </w:pPr>
-      <w:r>
-        <w:rPr>
-          <w:rFonts w:cstheme="minorHAnsi"/>
-        </w:rPr>
-        <w:t>_____</w:t>
-      </w:r>
-      <w:r>
-        <w:rPr>
-          <w:rFonts w:cstheme="minorHAnsi"/>
-        </w:rPr>
-        <w:t xml:space="preserve">TENNIS BALL FETTISH </w:t>
-      </w:r>
-      <w:r>
-        <w:rPr>
-          <w:rFonts w:cstheme="minorHAnsi"/>
-        </w:rPr>
-        <w:tab/>
-      </w:r>
-      <w:r>
-        <w:rPr>
-          <w:rFonts w:cstheme="minorHAnsi"/>
-        </w:rPr>
-        <w:tab/>
-      </w:r>
-      <w:r>
-        <w:rPr>
-          <w:rFonts w:cstheme="minorHAnsi"/>
-        </w:rPr>
-        <w:tab/>
-      </w:r>
-      <w:r>
-        <w:rPr>
-          <w:rFonts w:cstheme="minorHAnsi"/>
-        </w:rPr>
-        <w:tab/>
-      </w:r>
-      <w:r>
-        <w:rPr>
-          <w:rFonts w:cstheme="minorHAnsi"/>
-        </w:rPr>
-        <w:tab/>
-      </w:r>
-      <w:r>
-        <w:rPr>
-          <w:rFonts w:cstheme="minorHAnsi"/>
-        </w:rPr>
-        <w:tab/>
-      </w:r>
-      <w:r>
-        <w:rPr>
-          <w:rFonts w:cstheme="minorHAnsi"/>
-        </w:rPr>
-        <w:tab/>
-        <w:t xml:space="preserve"> </w:t>
-      </w:r>
-    </w:p>
-    <w:p>
-      <w:pPr>
-        <w:spacing w:after="0" w:line="360" w:lineRule="auto"/>
-        <w:ind w:left="720"/>
-        <w:rPr>
-          <w:rFonts w:cstheme="minorHAnsi"/>
-        </w:rPr>
-      </w:pPr>
-      <w:r>
-        <w:rPr>
-          <w:rFonts w:cstheme="minorHAnsi"/>
-        </w:rPr>
-        <w:t>_____</w:t>
-      </w:r>
-      <w:r>
-        <w:rPr>
-          <w:rFonts w:cstheme="minorHAnsi"/>
-        </w:rPr>
-        <w:t>COLLECTING OBJECTS, ARRANGING THEM IN PILES OR PATTERNS</w:t>
-      </w:r>
-      <w:r>
-        <w:rPr>
-          <w:rFonts w:cstheme="minorHAnsi"/>
-        </w:rPr>
-        <w:tab/>
-        <w:t xml:space="preserve"> </w:t>
-      </w:r>
-    </w:p>
-    <w:p>
-      <w:pPr>
-        <w:spacing w:after="0" w:line="360" w:lineRule="auto"/>
-        <w:ind w:left="720"/>
-        <w:rPr>
-          <w:rFonts w:cstheme="minorHAnsi"/>
-        </w:rPr>
-      </w:pPr>
-      <w:r>
-        <w:rPr>
-          <w:rFonts w:cstheme="minorHAnsi"/>
-        </w:rPr>
-        <w:t>_____</w:t>
-      </w:r>
-      <w:r>
-        <w:rPr>
-          <w:rFonts w:cstheme="minorHAnsi"/>
-        </w:rPr>
-        <w:t xml:space="preserve">NAIL BITING </w:t>
-      </w:r>
-      <w:r>
-        <w:rPr>
-          <w:rFonts w:cstheme="minorHAnsi"/>
-        </w:rPr>
-        <w:tab/>
-      </w:r>
-      <w:r>
-        <w:rPr>
-          <w:rFonts w:cstheme="minorHAnsi"/>
-        </w:rPr>
-        <w:tab/>
-      </w:r>
-      <w:r>
-        <w:rPr>
-          <w:rFonts w:cstheme="minorHAnsi"/>
-        </w:rPr>
-        <w:tab/>
-      </w:r>
-      <w:r>
-        <w:rPr>
-          <w:rFonts w:cstheme="minorHAnsi"/>
-        </w:rPr>
-        <w:tab/>
-      </w:r>
-      <w:r>
-        <w:rPr>
-          <w:rFonts w:cstheme="minorHAnsi"/>
-        </w:rPr>
-        <w:tab/>
-      </w:r>
-      <w:r>
-        <w:rPr>
-          <w:rFonts w:cstheme="minorHAnsi"/>
-        </w:rPr>
-        <w:tab/>
-      </w:r>
-      <w:r>
-        <w:rPr>
-          <w:rFonts w:cstheme="minorHAnsi"/>
-        </w:rPr>
-        <w:tab/>
-      </w:r>
-      <w:r>
-        <w:rPr>
-          <w:rFonts w:cstheme="minorHAnsi"/>
-        </w:rPr>
-        <w:tab/>
-      </w:r>
-      <w:r>
-        <w:rPr>
-          <w:rFonts w:cstheme="minorHAnsi"/>
-        </w:rPr>
-        <w:tab/>
-        <w:t xml:space="preserve"> </w:t>
-      </w:r>
-    </w:p>
-    <w:p>
-      <w:pPr>
-        <w:spacing w:after="0" w:line="360" w:lineRule="auto"/>
-        <w:ind w:left="720"/>
-        <w:rPr>
-          <w:rFonts w:cstheme="minorHAnsi"/>
-        </w:rPr>
-      </w:pPr>
-      <w:r>
-        <w:rPr>
-          <w:rFonts w:cstheme="minorHAnsi"/>
-        </w:rPr>
-        <w:t>_____</w:t>
-      </w:r>
-      <w:r>
-        <w:rPr>
-          <w:rFonts w:cstheme="minorHAnsi"/>
-        </w:rPr>
-        <w:t xml:space="preserve">DIGGING IN THE YARD </w:t>
-      </w:r>
-      <w:r>
-        <w:rPr>
-          <w:rFonts w:cstheme="minorHAnsi"/>
-        </w:rPr>
-        <w:tab/>
-      </w:r>
-      <w:r>
-        <w:rPr>
-          <w:rFonts w:cstheme="minorHAnsi"/>
-        </w:rPr>
-        <w:tab/>
-      </w:r>
-      <w:r>
-        <w:rPr>
-          <w:rFonts w:cstheme="minorHAnsi"/>
-        </w:rPr>
-        <w:tab/>
-      </w:r>
-      <w:r>
-        <w:rPr>
-          <w:rFonts w:cstheme="minorHAnsi"/>
-        </w:rPr>
-        <w:tab/>
-      </w:r>
-      <w:r>
-        <w:rPr>
-          <w:rFonts w:cstheme="minorHAnsi"/>
-        </w:rPr>
-        <w:tab/>
-      </w:r>
-      <w:r>
-        <w:rPr>
-          <w:rFonts w:cstheme="minorHAnsi"/>
-        </w:rPr>
-        <w:tab/>
-      </w:r>
-      <w:r>
-        <w:rPr>
-          <w:rFonts w:cstheme="minorHAnsi"/>
-        </w:rPr>
-        <w:tab/>
-        <w:t xml:space="preserve"> </w:t>
-      </w:r>
-    </w:p>
-    <w:p>
-      <w:pPr>
-        <w:spacing w:after="0" w:line="360" w:lineRule="auto"/>
-        <w:ind w:left="720"/>
-        <w:rPr>
-          <w:rFonts w:cstheme="minorHAnsi"/>
-        </w:rPr>
-      </w:pPr>
-      <w:r>
-        <w:rPr>
-          <w:rFonts w:cstheme="minorHAnsi"/>
-        </w:rPr>
-        <w:t>_____</w:t>
-      </w:r>
-      <w:r>
-        <w:rPr>
-          <w:rFonts w:cstheme="minorHAnsi"/>
-        </w:rPr>
-        <w:t>STONE/ROCK CHEWING</w:t>
-      </w:r>
-      <w:r>
-        <w:rPr>
-          <w:rFonts w:cstheme="minorHAnsi"/>
-        </w:rPr>
-        <w:tab/>
-      </w:r>
-      <w:r>
-        <w:rPr>
-          <w:rFonts w:cstheme="minorHAnsi"/>
-        </w:rPr>
-        <w:tab/>
-      </w:r>
-      <w:r>
-        <w:rPr>
-          <w:rFonts w:cstheme="minorHAnsi"/>
-        </w:rPr>
-        <w:tab/>
-      </w:r>
-      <w:r>
-        <w:rPr>
-          <w:rFonts w:cstheme="minorHAnsi"/>
-        </w:rPr>
-        <w:tab/>
-      </w:r>
-      <w:r>
-        <w:rPr>
-          <w:rFonts w:cstheme="minorHAnsi"/>
-        </w:rPr>
-        <w:tab/>
-      </w:r>
-      <w:r>
-        <w:rPr>
-          <w:rFonts w:cstheme="minorHAnsi"/>
-        </w:rPr>
-        <w:tab/>
-      </w:r>
-      <w:r>
-        <w:rPr>
-          <w:rFonts w:cstheme="minorHAnsi"/>
-        </w:rPr>
-        <w:tab/>
-      </w:r>
-      <w:r>
-        <w:rPr>
-          <w:rFonts w:cstheme="minorHAnsi"/>
-        </w:rPr>
-        <w:tab/>
-      </w:r>
-    </w:p>
-    <w:p>
-      <w:pPr>
-        <w:spacing w:after="0" w:line="360" w:lineRule="auto"/>
-        <w:ind w:left="720"/>
-        <w:rPr>
-          <w:rFonts w:cstheme="minorHAnsi"/>
-          <w:u w:val="single"/>
-        </w:rPr>
-      </w:pPr>
-      <w:r>
-        <w:rPr>
-          <w:rFonts w:cstheme="minorHAnsi"/>
-        </w:rPr>
-        <w:t>_____</w:t>
-      </w:r>
-      <w:r>
-        <w:rPr>
-          <w:rFonts w:cstheme="minorHAnsi"/>
-        </w:rPr>
         <w:t xml:space="preserve">OTHER </w:t>
       </w:r>
       <w:r>
@@ -6896,6 +6634,15 @@
           <w:rFonts w:cstheme="minorHAnsi"/>
         </w:rPr>
         <w:tab/>
+      </w:r>
+    </w:p>
+    <w:p>
+      <w:pPr>
+        <w:spacing w:before="120"/>
+        <w:ind w:firstLine="432"/>
+      </w:pPr>
+      <w:r>
+        <w:t>APPROXIMATE TIME UNTIL IMPROVEMENT WAS SEEN ____________ IN WEEKS.</w:t>
       </w:r>
     </w:p>
     <w:p>
@@ -6940,22 +6687,7 @@
         <w:ind w:firstLine="432"/>
       </w:pPr>
       <w:r>
-        <w:rPr>
-          <w:highlight w:val="green"/>
-        </w:rPr>
-        <w:t xml:space="preserve">APPROXIMATE TIME UNTIL IMPROVEMENT </w:t>
-      </w:r>
-      <w:r>
-        <w:rPr>
-          <w:highlight w:val="green"/>
-        </w:rPr>
-        <w:t>WS</w:t>
-      </w:r>
-      <w:r>
-        <w:rPr>
-          <w:highlight w:val="green"/>
-        </w:rPr>
-        <w:t xml:space="preserve"> SEEN ____________ IN WEEKS.</w:t>
+        <w:t>APPROXIMATE TIME UNTIL IMPROVEMENT WAS SEEN ____________ IN WEEKS.</w:t>
       </w:r>
     </w:p>
     <w:p>
@@ -6978,28 +6710,22 @@
         <w:rPr>
           <w:u w:val="single"/>
         </w:rPr>
-        <w:t>FOR URINE OR FECAL MARKING</w:t>
+        <w:t xml:space="preserve">OF </w:t>
       </w:r>
       <w:r>
         <w:rPr>
           <w:u w:val="single"/>
         </w:rPr>
-        <w:t xml:space="preserve"> </w:t>
+        <w:t>URINE OR FECAL MARKING</w:t>
       </w:r>
       <w:r>
         <w:rPr>
           <w:u w:val="single"/>
         </w:rPr>
-        <w:t>BEHAVIOR</w:t>
-      </w:r>
-      <w:r>
-        <w:t xml:space="preserve"> </w:t>
-      </w:r>
-      <w:r>
-        <w:t>(IF APPLICABLE)</w:t>
-      </w:r>
-      <w:r>
-        <w:t xml:space="preserve"> </w:t>
+        <w:t xml:space="preserve"> BEHAVIOR</w:t>
+      </w:r>
+      <w:r>
+        <w:t xml:space="preserve"> (IF APPLICABLE) </w:t>
       </w:r>
     </w:p>
     <w:p>
@@ -7009,10 +6735,7 @@
         <w:contextualSpacing/>
       </w:pPr>
       <w:r>
-        <w:t>_____ Rating for response to treatment of urine or fecal marking</w:t>
-      </w:r>
-      <w:r>
-        <w:t xml:space="preserve"> behavior</w:t>
+        <w:t>_____ Rating for response to treatment of urine or fecal marking behavior</w:t>
       </w:r>
       <w:r>
         <w:t xml:space="preserve"> </w:t>
@@ -7024,22 +6747,7 @@
         <w:ind w:firstLine="432"/>
       </w:pPr>
       <w:r>
-        <w:rPr>
-          <w:highlight w:val="green"/>
-        </w:rPr>
-        <w:t xml:space="preserve">APPROXIMATE TIME UNTIL IMPROVEMENT </w:t>
-      </w:r>
-      <w:r>
-        <w:rPr>
-          <w:highlight w:val="green"/>
-        </w:rPr>
-        <w:t>WAS</w:t>
-      </w:r>
-      <w:r>
-        <w:rPr>
-          <w:highlight w:val="green"/>
-        </w:rPr>
-        <w:t xml:space="preserve"> SEEN ____________ IN WEEKS.</w:t>
+        <w:t>APPROXIMATE TIME UNTIL IMPROVEMENT WAS SEEN ____________ IN WEEKS.</w:t>
       </w:r>
     </w:p>
     <w:p>
@@ -7054,29 +6762,46 @@
         <w:contextualSpacing/>
         <w:rPr>
           <w:rFonts w:cstheme="minorHAnsi"/>
-          <w:highlight w:val="green"/>
-        </w:rPr>
-      </w:pPr>
-      <w:r>
-        <w:rPr>
-          <w:rFonts w:cstheme="minorHAnsi"/>
-          <w:highlight w:val="green"/>
+        </w:rPr>
+      </w:pPr>
+      <w:r>
+        <w:rPr>
+          <w:rFonts w:cstheme="minorHAnsi"/>
           <w:u w:val="single"/>
         </w:rPr>
-        <w:t xml:space="preserve">RESPONSE TO TREATMENT FOR ELIMATION THAT OCCURS ONLY WHEN THE DOG IS </w:t>
-      </w:r>
-      <w:r>
-        <w:rPr>
-          <w:rFonts w:cstheme="minorHAnsi"/>
-          <w:highlight w:val="green"/>
+        <w:t xml:space="preserve">RESPONSE TO TREATMENT </w:t>
+      </w:r>
+      <w:r>
+        <w:rPr>
+          <w:rFonts w:cstheme="minorHAnsi"/>
           <w:u w:val="single"/>
         </w:rPr>
-        <w:t>EXCITED OR OVERWHELMED</w:t>
-      </w:r>
-      <w:r>
-        <w:rPr>
-          <w:rFonts w:cstheme="minorHAnsi"/>
-          <w:highlight w:val="green"/>
+        <w:t>OF</w:t>
+      </w:r>
+      <w:r>
+        <w:rPr>
+          <w:rFonts w:cstheme="minorHAnsi"/>
+          <w:u w:val="single"/>
+        </w:rPr>
+        <w:t xml:space="preserve"> </w:t>
+      </w:r>
+      <w:r>
+        <w:rPr>
+          <w:rFonts w:cstheme="minorHAnsi"/>
+          <w:u w:val="single"/>
+        </w:rPr>
+        <w:t xml:space="preserve">URINATION </w:t>
+      </w:r>
+      <w:r>
+        <w:rPr>
+          <w:rFonts w:cstheme="minorHAnsi"/>
+          <w:u w:val="single"/>
+        </w:rPr>
+        <w:t>THAT OCCURS ONLY WHEN THE DOG IS EXCITED OR OVERWHELMED</w:t>
+      </w:r>
+      <w:r>
+        <w:rPr>
+          <w:rFonts w:cstheme="minorHAnsi"/>
         </w:rPr>
         <w:t xml:space="preserve"> (IF APPLICABLE)</w:t>
       </w:r>
@@ -7091,10 +6816,7 @@
         <w:t xml:space="preserve">_____ Rating for response to treatment of </w:t>
       </w:r>
       <w:r>
-        <w:t>elimination when the dog is excited or overwhelmed</w:t>
-      </w:r>
-      <w:r>
-        <w:t xml:space="preserve"> </w:t>
+        <w:t xml:space="preserve">elimination when the dog was excited or overwhelmed </w:t>
       </w:r>
     </w:p>
     <w:p>
@@ -7103,9 +6825,6 @@
         <w:ind w:firstLine="432"/>
       </w:pPr>
       <w:r>
-        <w:rPr>
-          <w:highlight w:val="green"/>
-        </w:rPr>
         <w:t>APPROXIMATE TIME UNTIL IMPROVEMENT WAS SEEN ____________ IN WEEKS.</w:t>
       </w:r>
     </w:p>
@@ -7150,22 +6869,7 @@
         <w:ind w:firstLine="432"/>
       </w:pPr>
       <w:r>
-        <w:rPr>
-          <w:highlight w:val="green"/>
-        </w:rPr>
-        <w:t xml:space="preserve">APPROXIMATE TIME UNTIL IMPROVEMENT </w:t>
-      </w:r>
-      <w:r>
-        <w:rPr>
-          <w:highlight w:val="green"/>
-        </w:rPr>
-        <w:t>WAS</w:t>
-      </w:r>
-      <w:r>
-        <w:rPr>
-          <w:highlight w:val="green"/>
-        </w:rPr>
-        <w:t xml:space="preserve"> SEEN ____________ IN WEEKS.</w:t>
+        <w:t>APPROXIMATE TIME UNTIL IMPROVEMENT WAS SEEN ____________ IN WEEKS.</w:t>
       </w:r>
     </w:p>
     <w:p>
@@ -7206,22 +6910,8 @@
         <w:ind w:firstLine="432"/>
       </w:pPr>
       <w:r>
-        <w:rPr>
-          <w:highlight w:val="green"/>
-        </w:rPr>
-        <w:t xml:space="preserve">APPROXIMATE TIME UNTIL IMPROVEMENT </w:t>
-      </w:r>
-      <w:r>
-        <w:rPr>
-          <w:highlight w:val="green"/>
-        </w:rPr>
-        <w:t>WAS</w:t>
-      </w:r>
-      <w:r>
-        <w:rPr>
-          <w:highlight w:val="green"/>
-        </w:rPr>
-        <w:t xml:space="preserve"> SEEN ____________ IN WEEKS.</w:t>
+        <w:lastRenderedPageBreak/>
+        <w:t>APPROXIMATE TIME UNTIL IMPROVEMENT WAS SEEN ____________ IN WEEKS.</w:t>
       </w:r>
     </w:p>
     <w:p>
@@ -7262,22 +6952,7 @@
         <w:ind w:firstLine="432"/>
       </w:pPr>
       <w:r>
-        <w:rPr>
-          <w:highlight w:val="green"/>
-        </w:rPr>
-        <w:t xml:space="preserve">APPROXIMATE TIME UNTIL IMPROVEMENT </w:t>
-      </w:r>
-      <w:r>
-        <w:rPr>
-          <w:highlight w:val="green"/>
-        </w:rPr>
-        <w:t>WAS</w:t>
-      </w:r>
-      <w:r>
-        <w:rPr>
-          <w:highlight w:val="green"/>
-        </w:rPr>
-        <w:t xml:space="preserve"> SEEN ____________ IN WEEKS.</w:t>
+        <w:t>APPROXIMATE TIME UNTIL IMPROVEMENT WAS SEEN ____________ IN WEEKS.</w:t>
       </w:r>
     </w:p>
     <w:p/>
@@ -7313,17 +6988,14 @@
         <w:ind w:left="432"/>
       </w:pPr>
       <w:r>
-        <w:rPr>
-          <w:highlight w:val="green"/>
-        </w:rPr>
-        <w:t>APPROXIMATE TIME UNTIL IMPROVEMENT IS SEEN ____________ IN WEEKS.</w:t>
-      </w:r>
-    </w:p>
-    <w:p>
-      <w:pPr>
-        <w:spacing w:after="240" w:line="480" w:lineRule="auto"/>
-        <w:ind w:left="432"/>
-      </w:pPr>
+        <w:t>APPR</w:t>
+      </w:r>
+      <w:r>
+        <w:t>OXIMATE TIME UNTIL IMPROVEMENT WAS</w:t>
+      </w:r>
+      <w:r>
+        <w:t xml:space="preserve"> SEEN ____________ IN WEEKS.</w:t>
+      </w:r>
     </w:p>
     <w:p>
       <w:pPr>
@@ -7356,22 +7028,7 @@
         <w:ind w:firstLine="432"/>
       </w:pPr>
       <w:r>
-        <w:rPr>
-          <w:highlight w:val="green"/>
-        </w:rPr>
-        <w:t xml:space="preserve">APPROXIMATE TIME UNTIL IMPROVEMENT </w:t>
-      </w:r>
-      <w:r>
-        <w:rPr>
-          <w:highlight w:val="green"/>
-        </w:rPr>
-        <w:t>WAS</w:t>
-      </w:r>
-      <w:r>
-        <w:rPr>
-          <w:highlight w:val="green"/>
-        </w:rPr>
-        <w:t xml:space="preserve"> SEEN ____________ IN WEEKS.</w:t>
+        <w:t>APPROXIMATE TIME UNTIL IMPROVEMENT WAS SEEN ____________ IN WEEKS.</w:t>
       </w:r>
     </w:p>
     <w:p>
@@ -7402,7 +7059,13 @@
         <w:ind w:left="432"/>
       </w:pPr>
       <w:r>
-        <w:t>_____Rating for response of treatment rolling in disgusting stuff</w:t>
+        <w:t>_____</w:t>
+      </w:r>
+      <w:r>
+        <w:t>Rating</w:t>
+      </w:r>
+      <w:r>
+        <w:t xml:space="preserve"> for response of treatment rolling in disgusting stuff</w:t>
       </w:r>
     </w:p>
     <w:p>
@@ -7410,22 +7073,7 @@
         <w:ind w:firstLine="432"/>
       </w:pPr>
       <w:r>
-        <w:rPr>
-          <w:highlight w:val="green"/>
-        </w:rPr>
-        <w:t xml:space="preserve">APPROXIMATE TIME UNTIL IMPROVEMENT </w:t>
-      </w:r>
-      <w:r>
-        <w:rPr>
-          <w:highlight w:val="green"/>
-        </w:rPr>
-        <w:t>WAS</w:t>
-      </w:r>
-      <w:r>
-        <w:rPr>
-          <w:highlight w:val="green"/>
-        </w:rPr>
-        <w:t xml:space="preserve"> SEEN ____________ IN WEEKS.</w:t>
+        <w:t>APPROXIMATE TIME UNTIL IMPROVEMENT WAS SEEN ____________ IN WEEKS.</w:t>
       </w:r>
     </w:p>
     <w:p>
@@ -7462,25 +7110,8 @@
         <w:ind w:firstLine="432"/>
       </w:pPr>
       <w:r>
-        <w:rPr>
-          <w:highlight w:val="green"/>
-        </w:rPr>
-        <w:t xml:space="preserve">APPROXIMATE TIME UNTIL IMPROVEMENT </w:t>
-      </w:r>
-      <w:r>
-        <w:rPr>
-          <w:highlight w:val="green"/>
-        </w:rPr>
-        <w:t>WAS</w:t>
-      </w:r>
-      <w:r>
-        <w:rPr>
-          <w:highlight w:val="green"/>
-        </w:rPr>
-        <w:t xml:space="preserve"> SEEN ____________ IN WEEKS.</w:t>
-      </w:r>
-      <w:bookmarkStart w:id="1" w:name="_GoBack"/>
-      <w:bookmarkEnd w:id="1"/>
+        <w:t>APPROXIMATE TIME UNTIL IMPROVEMENT WAS SEEN ____________ IN WEEKS.</w:t>
+      </w:r>
     </w:p>
     <w:p>
       <w:pPr>
@@ -7504,7 +7135,7 @@
         <mc:AlternateContent>
           <mc:Choice Requires="wps">
             <w:drawing>
-              <wp:anchor distT="4294967295" distB="4294967295" distL="114300" distR="114300" simplePos="0" relativeHeight="251659264" behindDoc="0" locked="0" layoutInCell="1" allowOverlap="1">
+              <wp:anchor distT="4294967295" distB="4294967295" distL="114300" distR="114300" simplePos="0" relativeHeight="251659264" behindDoc="0" locked="0" layoutInCell="1" allowOverlap="1" wp14:anchorId="2AD92D6F" wp14:editId="68B0B757">
                 <wp:simplePos x="0" y="0"/>
                 <wp:positionH relativeFrom="column">
                   <wp:posOffset>744220</wp:posOffset>
@@ -7561,9 +7192,9 @@
               </wp:anchor>
             </w:drawing>
           </mc:Choice>
-          <mc:Fallback>
+          <mc:Fallback xmlns:w16se="http://schemas.microsoft.com/office/word/2015/wordml/symex" xmlns:w16cid="http://schemas.microsoft.com/office/word/2016/wordml/cid" xmlns:am3d="http://schemas.microsoft.com/office/drawing/2017/model3d" xmlns:aink="http://schemas.microsoft.com/office/drawing/2016/ink" xmlns:cx8="http://schemas.microsoft.com/office/drawing/2016/5/14/chartex" xmlns:cx7="http://schemas.microsoft.com/office/drawing/2016/5/13/chartex" xmlns:cx6="http://schemas.microsoft.com/office/drawing/2016/5/12/chartex" xmlns:cx5="http://schemas.microsoft.com/office/drawing/2016/5/11/chartex" xmlns:cx4="http://schemas.microsoft.com/office/drawing/2016/5/10/chartex" xmlns:cx3="http://schemas.microsoft.com/office/drawing/2016/5/9/chartex" xmlns:cx2="http://schemas.microsoft.com/office/drawing/2015/10/21/chartex" xmlns:cx1="http://schemas.microsoft.com/office/drawing/2015/9/8/chartex" xmlns:cx="http://schemas.microsoft.com/office/drawing/2014/chartex">
             <w:pict>
-              <v:line w14:anchorId="07B513E8" id="Straight Connector 11" o:spid="_x0000_s1026" style="position:absolute;z-index:251659264;visibility:visible;mso-wrap-style:square;mso-width-percent:0;mso-height-percent:0;mso-wrap-distance-left:9pt;mso-wrap-distance-top:-3e-5mm;mso-wrap-distance-right:9pt;mso-wrap-distance-bottom:-3e-5mm;mso-position-horizontal:absolute;mso-position-horizontal-relative:text;mso-position-vertical:absolute;mso-position-vertical-relative:text;mso-width-percent:0;mso-height-percent:0;mso-width-relative:page;mso-height-relative:page" from="58.6pt,22.6pt" to="413.35pt,22.6pt" o:gfxdata="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" strokecolor="black [3200]" strokeweight="1.5pt">
+              <v:line w14:anchorId="1DF2398B" id="Straight Connector 11" o:spid="_x0000_s1026" style="position:absolute;z-index:251659264;visibility:visible;mso-wrap-style:square;mso-width-percent:0;mso-height-percent:0;mso-wrap-distance-left:9pt;mso-wrap-distance-top:-3e-5mm;mso-wrap-distance-right:9pt;mso-wrap-distance-bottom:-3e-5mm;mso-position-horizontal:absolute;mso-position-horizontal-relative:text;mso-position-vertical:absolute;mso-position-vertical-relative:text;mso-width-percent:0;mso-height-percent:0;mso-width-relative:page;mso-height-relative:page" from="58.6pt,22.6pt" to="413.35pt,22.6pt" o:gfxdata="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" strokecolor="black [3200]" strokeweight="1.5pt">
                 <v:stroke joinstyle="miter"/>
                 <o:lock v:ext="edit" shapetype="f"/>
               </v:line>
@@ -7627,8 +7258,6 @@
       </w:r>
       <w:r>
         <w:tab/>
-      </w:r>
-      <w:r>
         <w:t>___YES     ___NO</w:t>
       </w:r>
     </w:p>
@@ -7638,36 +7267,29 @@
         <w:spacing w:after="0" w:line="360" w:lineRule="auto"/>
       </w:pPr>
       <w:r>
-        <w:t>REHOME</w:t>
-      </w:r>
-      <w:r>
-        <w:t>D</w:t>
-      </w:r>
-      <w:r>
-        <w:t xml:space="preserve"> THE DOG</w:t>
-      </w:r>
-      <w:r>
-        <w:tab/>
-      </w:r>
-      <w:r>
-        <w:tab/>
-      </w:r>
-      <w:r>
-        <w:tab/>
-      </w:r>
-      <w:r>
-        <w:tab/>
-      </w:r>
-      <w:r>
-        <w:tab/>
-      </w:r>
-      <w:r>
-        <w:tab/>
-      </w:r>
-      <w:r>
-        <w:tab/>
-      </w:r>
-      <w:r>
+        <w:lastRenderedPageBreak/>
+        <w:t>REHOMED THE DOG</w:t>
+      </w:r>
+      <w:r>
+        <w:tab/>
+      </w:r>
+      <w:r>
+        <w:tab/>
+      </w:r>
+      <w:r>
+        <w:tab/>
+      </w:r>
+      <w:r>
+        <w:tab/>
+      </w:r>
+      <w:r>
+        <w:tab/>
+      </w:r>
+      <w:r>
+        <w:tab/>
+      </w:r>
+      <w:r>
+        <w:tab/>
         <w:t>___YES     ___NO</w:t>
       </w:r>
     </w:p>
@@ -7677,30 +7299,13 @@
         <w:spacing w:after="0" w:line="360" w:lineRule="auto"/>
       </w:pPr>
       <w:r>
-        <w:t>SURRENDER</w:t>
-      </w:r>
-      <w:r>
-        <w:t>ED</w:t>
-      </w:r>
-      <w:r>
-        <w:t xml:space="preserve"> </w:t>
-      </w:r>
-      <w:r>
-        <w:t xml:space="preserve">THE </w:t>
-      </w:r>
-      <w:r>
-        <w:t xml:space="preserve">DOG TO A SHELTER, RESCUE </w:t>
-      </w:r>
-      <w:r>
-        <w:t>OR POUND</w:t>
-      </w:r>
-      <w:r>
-        <w:tab/>
-      </w:r>
-      <w:r>
-        <w:tab/>
-      </w:r>
-      <w:r>
+        <w:t>SURRENDERED THE DOG TO A SHELTER, RESCUE OR POUND</w:t>
+      </w:r>
+      <w:r>
+        <w:tab/>
+      </w:r>
+      <w:r>
+        <w:tab/>
         <w:t>___YES     ___NO</w:t>
       </w:r>
     </w:p>
@@ -7710,24 +7315,19 @@
         <w:spacing w:after="0" w:line="360" w:lineRule="auto"/>
       </w:pPr>
       <w:r>
-        <w:t>EUTHANIZED</w:t>
-      </w:r>
-      <w:r>
-        <w:t xml:space="preserve"> THE DOG (i.e., put to sleep)</w:t>
-      </w:r>
-      <w:r>
-        <w:tab/>
-      </w:r>
-      <w:r>
-        <w:tab/>
-      </w:r>
-      <w:r>
-        <w:tab/>
-      </w:r>
-      <w:r>
-        <w:tab/>
-      </w:r>
-      <w:r>
+        <w:t>EUTHANIZED THE DOG (i.e., put to sleep)</w:t>
+      </w:r>
+      <w:r>
+        <w:tab/>
+      </w:r>
+      <w:r>
+        <w:tab/>
+      </w:r>
+      <w:r>
+        <w:tab/>
+      </w:r>
+      <w:r>
+        <w:tab/>
         <w:t>___YES     ___NO</w:t>
       </w:r>
     </w:p>
@@ -7743,7 +7343,7 @@
         <mc:AlternateContent>
           <mc:Choice Requires="wps">
             <w:drawing>
-              <wp:anchor distT="4294967295" distB="4294967295" distL="114300" distR="114300" simplePos="0" relativeHeight="251697152" behindDoc="0" locked="0" layoutInCell="1" allowOverlap="1" wp14:anchorId="0B21D96C" wp14:editId="2C9EAA26">
+              <wp:anchor distT="4294967295" distB="4294967295" distL="114300" distR="114300" simplePos="0" relativeHeight="251678720" behindDoc="0" locked="0" layoutInCell="1" allowOverlap="1" wp14:anchorId="5E767166" wp14:editId="00E94C5F">
                 <wp:simplePos x="0" y="0"/>
                 <wp:positionH relativeFrom="column">
                   <wp:posOffset>845820</wp:posOffset>
@@ -7800,9 +7400,9 @@
               </wp:anchor>
             </w:drawing>
           </mc:Choice>
-          <mc:Fallback>
+          <mc:Fallback xmlns:w16se="http://schemas.microsoft.com/office/word/2015/wordml/symex" xmlns:w16cid="http://schemas.microsoft.com/office/word/2016/wordml/cid" xmlns:am3d="http://schemas.microsoft.com/office/drawing/2017/model3d" xmlns:aink="http://schemas.microsoft.com/office/drawing/2016/ink" xmlns:cx8="http://schemas.microsoft.com/office/drawing/2016/5/14/chartex" xmlns:cx7="http://schemas.microsoft.com/office/drawing/2016/5/13/chartex" xmlns:cx6="http://schemas.microsoft.com/office/drawing/2016/5/12/chartex" xmlns:cx5="http://schemas.microsoft.com/office/drawing/2016/5/11/chartex" xmlns:cx4="http://schemas.microsoft.com/office/drawing/2016/5/10/chartex" xmlns:cx3="http://schemas.microsoft.com/office/drawing/2016/5/9/chartex" xmlns:cx2="http://schemas.microsoft.com/office/drawing/2015/10/21/chartex" xmlns:cx1="http://schemas.microsoft.com/office/drawing/2015/9/8/chartex" xmlns:cx="http://schemas.microsoft.com/office/drawing/2014/chartex">
             <w:pict>
-              <v:line w14:anchorId="67F53D17" id="Straight Connector 29" o:spid="_x0000_s1026" style="position:absolute;z-index:251697152;visibility:visible;mso-wrap-style:square;mso-width-percent:0;mso-height-percent:0;mso-wrap-distance-left:9pt;mso-wrap-distance-top:-3e-5mm;mso-wrap-distance-right:9pt;mso-wrap-distance-bottom:-3e-5mm;mso-position-horizontal:absolute;mso-position-horizontal-relative:text;mso-position-vertical:absolute;mso-position-vertical-relative:text;mso-width-percent:0;mso-height-percent:0;mso-width-relative:page;mso-height-relative:page" from="66.6pt,19.8pt" to="421.35pt,19.8pt" o:gfxdata="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" strokecolor="black [3200]" strokeweight="1.5pt">
+              <v:line w14:anchorId="2C701CCD" id="Straight Connector 29" o:spid="_x0000_s1026" style="position:absolute;z-index:251678720;visibility:visible;mso-wrap-style:square;mso-width-percent:0;mso-height-percent:0;mso-wrap-distance-left:9pt;mso-wrap-distance-top:-3e-5mm;mso-wrap-distance-right:9pt;mso-wrap-distance-bottom:-3e-5mm;mso-position-horizontal:absolute;mso-position-horizontal-relative:text;mso-position-vertical:absolute;mso-position-vertical-relative:text;mso-width-percent:0;mso-height-percent:0;mso-width-relative:page;mso-height-relative:page" from="66.6pt,19.8pt" to="421.35pt,19.8pt" o:gfxdata="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" strokecolor="black [3200]" strokeweight="1.5pt">
                 <v:stroke joinstyle="miter"/>
                 <o:lock v:ext="edit" shapetype="f"/>
               </v:line>
@@ -7859,92 +7459,37 @@
           <w:sz w:val="24"/>
           <w:szCs w:val="24"/>
         </w:rPr>
-        <w:lastRenderedPageBreak/>
-        <w:t xml:space="preserve">WE WOULD LIKE TO THANK YOU FOR ENROLLING </w:t>
-      </w:r>
+        <w:t xml:space="preserve">WE WOULD LIKE TO THANK YOU FOR ENROLLING IN BOTH OUR STUDIES TO HELP US LEARN MORE ABOUT THE PREVALENCE OF BEHAVIOR PROBLEMS IN PET DOGS AND THE MOST EFFECTIVE TREATMENTS FOR THESE PROBLEMS.  WITH THE INFORMATION WE WILL GLEAN FROM YOUR RESPONSE, WE WILL BE ABLE TO BETTER </w:t>
+      </w:r>
+      <w:proofErr w:type="gramStart"/>
       <w:r>
         <w:rPr>
           <w:sz w:val="24"/>
           <w:szCs w:val="24"/>
         </w:rPr>
-        <w:t>IN</w:t>
-      </w:r>
+        <w:t>ADVISE</w:t>
+      </w:r>
+      <w:proofErr w:type="gramEnd"/>
       <w:r>
         <w:rPr>
           <w:sz w:val="24"/>
           <w:szCs w:val="24"/>
         </w:rPr>
-        <w:t xml:space="preserve"> BOTH </w:t>
+        <w:t xml:space="preserve"> OTHER DOG OWNERS </w:t>
       </w:r>
       <w:r>
         <w:rPr>
           <w:sz w:val="24"/>
           <w:szCs w:val="24"/>
         </w:rPr>
-        <w:t xml:space="preserve">OUR </w:t>
+        <w:t xml:space="preserve">ON </w:t>
       </w:r>
       <w:r>
         <w:rPr>
           <w:sz w:val="24"/>
           <w:szCs w:val="24"/>
         </w:rPr>
-        <w:t xml:space="preserve">STUDIES TO HELP US LEARN MORE ABOUT THE PREVALENCE OF BEHAVIOR PROBLEMS IN PET DOGS AND THE MOST EFFECTIVE TREATMENTS FOR THESE PROBLEMS. </w:t>
-      </w:r>
-      <w:r>
-        <w:rPr>
-          <w:sz w:val="24"/>
-          <w:szCs w:val="24"/>
-        </w:rPr>
-        <w:t xml:space="preserve"> </w:t>
-      </w:r>
-      <w:r>
-        <w:rPr>
-          <w:sz w:val="24"/>
-          <w:szCs w:val="24"/>
-        </w:rPr>
-        <w:t xml:space="preserve">WITH THE INFORMATION WE WILL GLEAN FROM YOUR RESPONSE, WE WILL BE ABLE TO BETTER ADVISE OTHER DOG OWNERS WHAT TO DO WHEN FACING BEHAVIORAL ISSUES WITH THEIR PET WITH A </w:t>
-      </w:r>
-      <w:r>
-        <w:rPr>
-          <w:sz w:val="24"/>
-          <w:szCs w:val="24"/>
-        </w:rPr>
-        <w:t>GOAL</w:t>
-      </w:r>
-      <w:r>
-        <w:rPr>
-          <w:sz w:val="24"/>
-          <w:szCs w:val="24"/>
-        </w:rPr>
-        <w:t xml:space="preserve"> </w:t>
-      </w:r>
-      <w:r>
-        <w:rPr>
-          <w:sz w:val="24"/>
-          <w:szCs w:val="24"/>
-        </w:rPr>
-        <w:t>OF</w:t>
-      </w:r>
-      <w:r>
-        <w:rPr>
-          <w:sz w:val="24"/>
-          <w:szCs w:val="24"/>
-        </w:rPr>
-        <w:t xml:space="preserve"> MINIMIZING RELINQUISHMENT AND ALLOWING DOGS TO </w:t>
-      </w:r>
-      <w:r>
-        <w:rPr>
-          <w:sz w:val="24"/>
-          <w:szCs w:val="24"/>
-        </w:rPr>
-        <w:t>REMAIN</w:t>
-      </w:r>
-      <w:r>
-        <w:rPr>
-          <w:sz w:val="24"/>
-          <w:szCs w:val="24"/>
-        </w:rPr>
-        <w:t xml:space="preserve"> IN THEIR HOME FOR LIFE.</w:t>
+        <w:t>WHAT TO DO WHEN FACING BEHAVIORAL ISSUES WITH THEIR PET WITH A GOAL OF MINIMIZING RELINQUISHMENT AND ALLOWING DOGS TO REMAIN IN THEIR HOME FOR LIFE.</w:t>
       </w:r>
     </w:p>
     <w:p>
@@ -7965,7 +7510,6 @@
           <w:rFonts w:ascii="Century Gothic" w:hAnsi="Century Gothic"/>
           <w:sz w:val="24"/>
           <w:szCs w:val="24"/>
-          <w:highlight w:val="green"/>
         </w:rPr>
       </w:pPr>
       <w:r>
@@ -7973,7 +7517,6 @@
           <w:rFonts w:ascii="Century Gothic" w:hAnsi="Century Gothic"/>
           <w:sz w:val="24"/>
           <w:szCs w:val="24"/>
-          <w:highlight w:val="green"/>
         </w:rPr>
         <w:t>You have reached the end of the survey.  But,</w:t>
       </w:r>
@@ -7986,7 +7529,6 @@
           <w:rFonts w:ascii="Century Gothic" w:hAnsi="Century Gothic"/>
           <w:sz w:val="24"/>
           <w:szCs w:val="24"/>
-          <w:highlight w:val="green"/>
           <w:u w:val="single"/>
         </w:rPr>
       </w:pPr>
@@ -7997,7 +7539,6 @@
           <w:i/>
           <w:sz w:val="24"/>
           <w:szCs w:val="24"/>
-          <w:highlight w:val="green"/>
           <w:u w:val="single"/>
         </w:rPr>
         <w:t>PLEASE</w:t>
@@ -8007,7 +7548,6 @@
           <w:rFonts w:ascii="Century Gothic" w:hAnsi="Century Gothic"/>
           <w:sz w:val="24"/>
           <w:szCs w:val="24"/>
-          <w:highlight w:val="green"/>
           <w:u w:val="single"/>
         </w:rPr>
         <w:t xml:space="preserve"> TAKE A MOMENT TO ANSWER THE FOLLOWING?</w:t>
@@ -8021,7 +7561,6 @@
           <w:rFonts w:ascii="Century Gothic" w:hAnsi="Century Gothic"/>
           <w:sz w:val="24"/>
           <w:szCs w:val="24"/>
-          <w:highlight w:val="green"/>
           <w:u w:val="single"/>
         </w:rPr>
       </w:pPr>
@@ -8039,7 +7578,6 @@
           <w:caps/>
           <w:sz w:val="24"/>
           <w:szCs w:val="24"/>
-          <w:highlight w:val="green"/>
         </w:rPr>
       </w:pPr>
       <w:r>
@@ -8048,7 +7586,6 @@
           <w:caps/>
           <w:sz w:val="24"/>
           <w:szCs w:val="24"/>
-          <w:highlight w:val="green"/>
         </w:rPr>
         <w:t>Did you find this survey to be too long?</w:t>
       </w:r>
@@ -8058,7 +7595,6 @@
           <w:caps/>
           <w:sz w:val="24"/>
           <w:szCs w:val="24"/>
-          <w:highlight w:val="green"/>
         </w:rPr>
         <w:tab/>
       </w:r>
@@ -8068,7 +7604,6 @@
           <w:caps/>
           <w:sz w:val="24"/>
           <w:szCs w:val="24"/>
-          <w:highlight w:val="green"/>
         </w:rPr>
         <w:tab/>
         <w:t>___YES     ___NO</w:t>
@@ -8082,7 +7617,6 @@
           <w:smallCaps/>
           <w:sz w:val="28"/>
           <w:szCs w:val="28"/>
-          <w:highlight w:val="green"/>
         </w:rPr>
       </w:pPr>
       <w:r>
@@ -8091,19 +7625,8 @@
           <w:smallCaps/>
           <w:sz w:val="28"/>
           <w:szCs w:val="28"/>
-          <w:highlight w:val="green"/>
-        </w:rPr>
-        <w:t xml:space="preserve">If you </w:t>
-      </w:r>
-      <w:r>
-        <w:rPr>
-          <w:rFonts w:ascii="Century Gothic" w:hAnsi="Century Gothic"/>
-          <w:smallCaps/>
-          <w:sz w:val="28"/>
-          <w:szCs w:val="28"/>
-          <w:highlight w:val="green"/>
-        </w:rPr>
-        <w:t>completed survey 1 for more than one dog with a behavioral problem, you will receive a separate request to complete Study 2 for each of the dogs.</w:t>
+        </w:rPr>
+        <w:t>If you completed survey 1 for more than one dog with a behavioral problem, you will receive a separate request to complete Study 2 for each of the dogs.</w:t>
       </w:r>
     </w:p>
     <w:p>
@@ -8113,7 +7636,6 @@
           <w:rFonts w:ascii="Century Gothic" w:hAnsi="Century Gothic"/>
           <w:sz w:val="24"/>
           <w:szCs w:val="24"/>
-          <w:highlight w:val="green"/>
         </w:rPr>
       </w:pPr>
     </w:p>
@@ -8125,7 +7647,6 @@
           <w:rFonts w:ascii="Century Gothic" w:hAnsi="Century Gothic"/>
           <w:sz w:val="28"/>
           <w:szCs w:val="28"/>
-          <w:highlight w:val="green"/>
           <w:u w:val="single"/>
         </w:rPr>
       </w:pPr>
@@ -8134,7 +7655,6 @@
           <w:rFonts w:ascii="Century Gothic" w:hAnsi="Century Gothic"/>
           <w:sz w:val="28"/>
           <w:szCs w:val="28"/>
-          <w:highlight w:val="green"/>
           <w:u w:val="single"/>
         </w:rPr>
         <w:t xml:space="preserve">TO COMPLETE THE SURVEY </w:t>
@@ -8145,7 +7665,6 @@
           <w:b/>
           <w:sz w:val="28"/>
           <w:szCs w:val="28"/>
-          <w:highlight w:val="green"/>
           <w:u w:val="single"/>
         </w:rPr>
         <w:t>HIT THE SUBMIT BUTTON</w:t>
@@ -8155,7 +7674,6 @@
           <w:rFonts w:ascii="Century Gothic" w:hAnsi="Century Gothic"/>
           <w:sz w:val="28"/>
           <w:szCs w:val="28"/>
-          <w:highlight w:val="green"/>
           <w:u w:val="single"/>
         </w:rPr>
         <w:t xml:space="preserve"> BELOW.</w:t>
@@ -8168,7 +7686,6 @@
           <w:caps/>
           <w:sz w:val="28"/>
           <w:szCs w:val="28"/>
-          <w:highlight w:val="green"/>
         </w:rPr>
       </w:pPr>
       <w:r>
@@ -8178,12 +7695,11 @@
           <w:noProof/>
           <w:sz w:val="40"/>
           <w:szCs w:val="40"/>
-          <w:highlight w:val="green"/>
         </w:rPr>
         <mc:AlternateContent>
           <mc:Choice Requires="wps">
             <w:drawing>
-              <wp:anchor distT="0" distB="0" distL="114300" distR="114300" simplePos="0" relativeHeight="251699200" behindDoc="0" locked="0" layoutInCell="1" allowOverlap="1" wp14:anchorId="40C7FA2B" wp14:editId="52D519B6">
+              <wp:anchor distT="0" distB="0" distL="114300" distR="114300" simplePos="0" relativeHeight="251679744" behindDoc="0" locked="0" layoutInCell="1" allowOverlap="1" wp14:anchorId="112384B9" wp14:editId="1AA76721">
                 <wp:simplePos x="0" y="0"/>
                 <wp:positionH relativeFrom="column">
                   <wp:posOffset>2748083</wp:posOffset>
@@ -8264,9 +7780,9 @@
               </wp:anchor>
             </w:drawing>
           </mc:Choice>
-          <mc:Fallback>
+          <mc:Fallback xmlns:w16se="http://schemas.microsoft.com/office/word/2015/wordml/symex" xmlns:w16cid="http://schemas.microsoft.com/office/word/2016/wordml/cid" xmlns:am3d="http://schemas.microsoft.com/office/drawing/2017/model3d" xmlns:aink="http://schemas.microsoft.com/office/drawing/2016/ink" xmlns:cx8="http://schemas.microsoft.com/office/drawing/2016/5/14/chartex" xmlns:cx7="http://schemas.microsoft.com/office/drawing/2016/5/13/chartex" xmlns:cx6="http://schemas.microsoft.com/office/drawing/2016/5/12/chartex" xmlns:cx5="http://schemas.microsoft.com/office/drawing/2016/5/11/chartex" xmlns:cx4="http://schemas.microsoft.com/office/drawing/2016/5/10/chartex" xmlns:cx3="http://schemas.microsoft.com/office/drawing/2016/5/9/chartex" xmlns:cx2="http://schemas.microsoft.com/office/drawing/2015/10/21/chartex" xmlns:cx1="http://schemas.microsoft.com/office/drawing/2015/9/8/chartex" xmlns:cx="http://schemas.microsoft.com/office/drawing/2014/chartex">
             <w:pict>
-              <v:shape w14:anchorId="40C7FA2B" id="Text Box 30" o:spid="_x0000_s1044" type="#_x0000_t202" style="position:absolute;margin-left:216.4pt;margin-top:17.55pt;width:80.85pt;height:33.95pt;z-index:251699200;visibility:visible;mso-wrap-style:square;mso-width-percent:0;mso-height-percent:0;mso-wrap-distance-left:9pt;mso-wrap-distance-top:0;mso-wrap-distance-right:9pt;mso-wrap-distance-bottom:0;mso-position-horizontal:absolute;mso-position-horizontal-relative:text;mso-position-vertical:absolute;mso-position-vertical-relative:text;mso-width-percent:0;mso-height-percent:0;mso-width-relative:margin;mso-height-relative:margin;v-text-anchor:top" o:gfxdata="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" fillcolor="#e2efd9 [665]" strokecolor="#1f3763 [1604]" strokeweight="1.5pt">
+              <v:shape w14:anchorId="112384B9" id="Text Box 30" o:spid="_x0000_s1044" type="#_x0000_t202" style="position:absolute;margin-left:216.4pt;margin-top:17.55pt;width:80.85pt;height:33.95pt;z-index:251679744;visibility:visible;mso-wrap-style:square;mso-width-percent:0;mso-height-percent:0;mso-wrap-distance-left:9pt;mso-wrap-distance-top:0;mso-wrap-distance-right:9pt;mso-wrap-distance-bottom:0;mso-position-horizontal:absolute;mso-position-horizontal-relative:text;mso-position-vertical:absolute;mso-position-vertical-relative:text;mso-width-percent:0;mso-height-percent:0;mso-width-relative:margin;mso-height-relative:margin;v-text-anchor:top" o:gfxdata="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" fillcolor="#e2efd9 [665]" strokecolor="#1f3763 [1604]" strokeweight="1.5pt">
                 <v:textbox>
                   <w:txbxContent>
                     <w:p>
@@ -8305,7 +7821,6 @@
           <w:caps/>
           <w:sz w:val="28"/>
           <w:szCs w:val="28"/>
-          <w:highlight w:val="green"/>
         </w:rPr>
       </w:pPr>
       <w:r>
@@ -8315,7 +7830,6 @@
           <w:caps/>
           <w:sz w:val="28"/>
           <w:szCs w:val="28"/>
-          <w:highlight w:val="green"/>
         </w:rPr>
         <w:t xml:space="preserve">  </w:t>
       </w:r>
@@ -8330,7 +7844,6 @@
           <w:i/>
           <w:sz w:val="40"/>
           <w:szCs w:val="40"/>
-          <w:highlight w:val="green"/>
         </w:rPr>
       </w:pPr>
     </w:p>
@@ -8344,7 +7857,6 @@
           <w:i/>
           <w:sz w:val="32"/>
           <w:szCs w:val="32"/>
-          <w:highlight w:val="green"/>
         </w:rPr>
       </w:pPr>
       <w:r>
@@ -8353,8 +7865,8 @@
           <w:i/>
           <w:sz w:val="40"/>
           <w:szCs w:val="40"/>
-          <w:highlight w:val="green"/>
-        </w:rPr>
+        </w:rPr>
+        <w:lastRenderedPageBreak/>
         <w:t>THANK YOU</w:t>
       </w:r>
       <w:r>
@@ -8363,7 +7875,6 @@
           <w:i/>
           <w:sz w:val="32"/>
           <w:szCs w:val="32"/>
-          <w:highlight w:val="green"/>
         </w:rPr>
         <w:t xml:space="preserve"> FOR PARTICIPATING </w:t>
       </w:r>
@@ -8386,29 +7897,8 @@
           <w:i/>
           <w:sz w:val="32"/>
           <w:szCs w:val="32"/>
-          <w:highlight w:val="green"/>
-        </w:rPr>
-        <w:t xml:space="preserve">IN PHASE </w:t>
-      </w:r>
-      <w:r>
-        <w:rPr>
-          <w:rFonts w:ascii="Century Gothic" w:hAnsi="Century Gothic"/>
-          <w:i/>
-          <w:sz w:val="32"/>
-          <w:szCs w:val="32"/>
-          <w:highlight w:val="green"/>
-        </w:rPr>
-        <w:t>2</w:t>
-      </w:r>
-      <w:r>
-        <w:rPr>
-          <w:rFonts w:ascii="Century Gothic" w:hAnsi="Century Gothic"/>
-          <w:i/>
-          <w:sz w:val="32"/>
-          <w:szCs w:val="32"/>
-          <w:highlight w:val="green"/>
-        </w:rPr>
-        <w:t xml:space="preserve"> OF OUR SURVEY.</w:t>
+        </w:rPr>
+        <w:t>IN PHASE 2 OF OUR SURVEY.</w:t>
       </w:r>
     </w:p>
     <w:p>
@@ -8435,8 +7925,9 @@
         </w:rPr>
       </w:pPr>
     </w:p>
+    <w:p/>
     <w:sectPr>
-      <w:headerReference w:type="default" r:id="rId14"/>
+      <w:headerReference w:type="default" r:id="rId15"/>
       <w:pgSz w:w="12240" w:h="15840"/>
       <w:pgMar w:top="1440" w:right="1440" w:bottom="1440" w:left="1440" w:header="720" w:footer="720" w:gutter="0"/>
       <w:cols w:space="720"/>
@@ -8446,8 +7937,62 @@
 </w:document>
 </file>
 
+<file path=word/comments.xml><?xml version="1.0" encoding="utf-8"?>
+<w:comments xmlns:wpc="http://schemas.microsoft.com/office/word/2010/wordprocessingCanvas" xmlns:mo="http://schemas.microsoft.com/office/mac/office/2008/main" xmlns:mc="http://schemas.openxmlformats.org/markup-compatibility/2006" xmlns:mv="urn:schemas-microsoft-com:mac:vml" xmlns:o="urn:schemas-microsoft-com:office:office" xmlns:r="http://schemas.openxmlformats.org/officeDocument/2006/relationships" xmlns:m="http://schemas.openxmlformats.org/officeDocument/2006/math" xmlns:v="urn:schemas-microsoft-com:vml" xmlns:wp14="http://schemas.microsoft.com/office/word/2010/wordprocessingDrawing" xmlns:wp="http://schemas.openxmlformats.org/drawingml/2006/wordprocessingDrawing" xmlns:w10="urn:schemas-microsoft-com:office:word" xmlns:w="http://schemas.openxmlformats.org/wordprocessingml/2006/main" xmlns:w14="http://schemas.microsoft.com/office/word/2010/wordml" xmlns:w15="http://schemas.microsoft.com/office/word/2012/wordml" xmlns:wpg="http://schemas.microsoft.com/office/word/2010/wordprocessingGroup" xmlns:wpi="http://schemas.microsoft.com/office/word/2010/wordprocessingInk" xmlns:wne="http://schemas.microsoft.com/office/word/2006/wordml" xmlns:wps="http://schemas.microsoft.com/office/word/2010/wordprocessingShape" mc:Ignorable="w14 w15 wp14">
+  <w:comment w:id="1" w:author="vetwrk" w:date="2017-11-04T15:06:00Z" w:initials="v">
+    <w:p>
+      <w:pPr>
+        <w:pStyle w:val="CommentText"/>
+      </w:pPr>
+      <w:r>
+        <w:rPr>
+          <w:rStyle w:val="CommentReference"/>
+        </w:rPr>
+        <w:annotationRef/>
+      </w:r>
+      <w:r>
+        <w:t>Because the last questions here about drugs and NO BMT is not a program</w:t>
+      </w:r>
+    </w:p>
+  </w:comment>
+  <w:comment w:id="2" w:author="Michael Dwyer" w:date="2017-11-05T13:05:00Z" w:initials="MD">
+    <w:p>
+      <w:pPr>
+        <w:pStyle w:val="CommentText"/>
+      </w:pPr>
+      <w:r>
+        <w:rPr>
+          <w:rStyle w:val="CommentReference"/>
+        </w:rPr>
+        <w:annotationRef/>
+      </w:r>
+      <w:r>
+        <w:rPr>
+          <w:noProof/>
+        </w:rPr>
+        <w:t xml:space="preserve">the subject is desensitized to the object of its fear whcih is reduced in . . . </w:t>
+      </w:r>
+    </w:p>
+  </w:comment>
+</w:comments>
+</file>
+
+<file path=word/commentsExtended.xml><?xml version="1.0" encoding="utf-8"?>
+<w15:commentsEx xmlns:wpc="http://schemas.microsoft.com/office/word/2010/wordprocessingCanvas" xmlns:mo="http://schemas.microsoft.com/office/mac/office/2008/main" xmlns:mc="http://schemas.openxmlformats.org/markup-compatibility/2006" xmlns:mv="urn:schemas-microsoft-com:mac:vml" xmlns:o="urn:schemas-microsoft-com:office:office" xmlns:r="http://schemas.openxmlformats.org/officeDocument/2006/relationships" xmlns:m="http://schemas.openxmlformats.org/officeDocument/2006/math" xmlns:v="urn:schemas-microsoft-com:vml" xmlns:wp14="http://schemas.microsoft.com/office/word/2010/wordprocessingDrawing" xmlns:wp="http://schemas.openxmlformats.org/drawingml/2006/wordprocessingDrawing" xmlns:w10="urn:schemas-microsoft-com:office:word" xmlns:w="http://schemas.openxmlformats.org/wordprocessingml/2006/main" xmlns:w14="http://schemas.microsoft.com/office/word/2010/wordml" xmlns:w15="http://schemas.microsoft.com/office/word/2012/wordml" xmlns:wpg="http://schemas.microsoft.com/office/word/2010/wordprocessingGroup" xmlns:wpi="http://schemas.microsoft.com/office/word/2010/wordprocessingInk" xmlns:wne="http://schemas.microsoft.com/office/word/2006/wordml" xmlns:wps="http://schemas.microsoft.com/office/word/2010/wordprocessingShape" mc:Ignorable="w14 w15 wp14">
+  <w15:commentEx w15:paraId="232C2BA1" w15:done="0"/>
+  <w15:commentEx w15:paraId="70927805" w15:done="0"/>
+</w15:commentsEx>
+</file>
+
+<file path=word/commentsIds.xml><?xml version="1.0" encoding="utf-8"?>
+<w16cid:commentsIds xmlns:wpc="http://schemas.microsoft.com/office/word/2010/wordprocessingCanvas" xmlns:cx="http://schemas.microsoft.com/office/drawing/2014/chartex" xmlns:cx1="http://schemas.microsoft.com/office/drawing/2015/9/8/chartex" xmlns:cx2="http://schemas.microsoft.com/office/drawing/2015/10/21/chartex" xmlns:cx3="http://schemas.microsoft.com/office/drawing/2016/5/9/chartex" xmlns:cx4="http://schemas.microsoft.com/office/drawing/2016/5/10/chartex" xmlns:cx5="http://schemas.microsoft.com/office/drawing/2016/5/11/chartex" xmlns:cx6="http://schemas.microsoft.com/office/drawing/2016/5/12/chartex" xmlns:cx7="http://schemas.microsoft.com/office/drawing/2016/5/13/chartex" xmlns:cx8="http://schemas.microsoft.com/office/drawing/2016/5/14/chartex" xmlns:mc="http://schemas.openxmlformats.org/markup-compatibility/2006" xmlns:aink="http://schemas.microsoft.com/office/drawing/2016/ink" xmlns:am3d="http://schemas.microsoft.com/office/drawing/2017/model3d" xmlns:o="urn:schemas-microsoft-com:office:office" xmlns:r="http://schemas.openxmlformats.org/officeDocument/2006/relationships" xmlns:m="http://schemas.openxmlformats.org/officeDocument/2006/math" xmlns:v="urn:schemas-microsoft-com:vml" xmlns:wp14="http://schemas.microsoft.com/office/word/2010/wordprocessingDrawing" xmlns:wp="http://schemas.openxmlformats.org/drawingml/2006/wordprocessingDrawing" xmlns:w10="urn:schemas-microsoft-com:office:word" xmlns:w="http://schemas.openxmlformats.org/wordprocessingml/2006/main" xmlns:w14="http://schemas.microsoft.com/office/word/2010/wordml" xmlns:w15="http://schemas.microsoft.com/office/word/2012/wordml" xmlns:w16cid="http://schemas.microsoft.com/office/word/2016/wordml/cid" xmlns:w16se="http://schemas.microsoft.com/office/word/2015/wordml/symex" xmlns:wpg="http://schemas.microsoft.com/office/word/2010/wordprocessingGroup" xmlns:wpi="http://schemas.microsoft.com/office/word/2010/wordprocessingInk" xmlns:wne="http://schemas.microsoft.com/office/word/2006/wordml" xmlns:wps="http://schemas.microsoft.com/office/word/2010/wordprocessingShape" mc:Ignorable="w14 w15 w16se w16cid wp14">
+  <w16cid:commentId w16cid:paraId="232C2BA1" w16cid:durableId="1DA98941"/>
+  <w16cid:commentId w16cid:paraId="70927805" w16cid:durableId="1DA98B26"/>
+</w16cid:commentsIds>
+</file>
+
 <file path=word/endnotes.xml><?xml version="1.0" encoding="utf-8"?>
-<w:endnotes xmlns:wpc="http://schemas.microsoft.com/office/word/2010/wordprocessingCanvas" xmlns:cx="http://schemas.microsoft.com/office/drawing/2014/chartex" xmlns:cx1="http://schemas.microsoft.com/office/drawing/2015/9/8/chartex" xmlns:cx2="http://schemas.microsoft.com/office/drawing/2015/10/21/chartex" xmlns:cx3="http://schemas.microsoft.com/office/drawing/2016/5/9/chartex" xmlns:cx4="http://schemas.microsoft.com/office/drawing/2016/5/10/chartex" xmlns:cx5="http://schemas.microsoft.com/office/drawing/2016/5/11/chartex" xmlns:cx6="http://schemas.microsoft.com/office/drawing/2016/5/12/chartex" xmlns:cx7="http://schemas.microsoft.com/office/drawing/2016/5/13/chartex" xmlns:cx8="http://schemas.microsoft.com/office/drawing/2016/5/14/chartex" xmlns:mc="http://schemas.openxmlformats.org/markup-compatibility/2006" xmlns:aink="http://schemas.microsoft.com/office/drawing/2016/ink" xmlns:am3d="http://schemas.microsoft.com/office/drawing/2017/model3d" xmlns:o="urn:schemas-microsoft-com:office:office" xmlns:r="http://schemas.openxmlformats.org/officeDocument/2006/relationships" xmlns:m="http://schemas.openxmlformats.org/officeDocument/2006/math" xmlns:v="urn:schemas-microsoft-com:vml" xmlns:wp14="http://schemas.microsoft.com/office/word/2010/wordprocessingDrawing" xmlns:wp="http://schemas.openxmlformats.org/drawingml/2006/wordprocessingDrawing" xmlns:w10="urn:schemas-microsoft-com:office:word" xmlns:w="http://schemas.openxmlformats.org/wordprocessingml/2006/main" xmlns:w14="http://schemas.microsoft.com/office/word/2010/wordml" xmlns:w15="http://schemas.microsoft.com/office/word/2012/wordml" xmlns:w16cid="http://schemas.microsoft.com/office/word/2016/wordml/cid" xmlns:w16se="http://schemas.microsoft.com/office/word/2015/wordml/symex" xmlns:wpg="http://schemas.microsoft.com/office/word/2010/wordprocessingGroup" xmlns:wpi="http://schemas.microsoft.com/office/word/2010/wordprocessingInk" xmlns:wne="http://schemas.microsoft.com/office/word/2006/wordml" xmlns:wps="http://schemas.microsoft.com/office/word/2010/wordprocessingShape" mc:Ignorable="w14 w15 w16se w16cid wp14">
+<w:endnotes xmlns:wpc="http://schemas.microsoft.com/office/word/2010/wordprocessingCanvas" xmlns:mo="http://schemas.microsoft.com/office/mac/office/2008/main" xmlns:mc="http://schemas.openxmlformats.org/markup-compatibility/2006" xmlns:mv="urn:schemas-microsoft-com:mac:vml" xmlns:o="urn:schemas-microsoft-com:office:office" xmlns:r="http://schemas.openxmlformats.org/officeDocument/2006/relationships" xmlns:m="http://schemas.openxmlformats.org/officeDocument/2006/math" xmlns:v="urn:schemas-microsoft-com:vml" xmlns:wp14="http://schemas.microsoft.com/office/word/2010/wordprocessingDrawing" xmlns:wp="http://schemas.openxmlformats.org/drawingml/2006/wordprocessingDrawing" xmlns:w10="urn:schemas-microsoft-com:office:word" xmlns:w="http://schemas.openxmlformats.org/wordprocessingml/2006/main" xmlns:w14="http://schemas.microsoft.com/office/word/2010/wordml" xmlns:w15="http://schemas.microsoft.com/office/word/2012/wordml" xmlns:wpg="http://schemas.microsoft.com/office/word/2010/wordprocessingGroup" xmlns:wpi="http://schemas.microsoft.com/office/word/2010/wordprocessingInk" xmlns:wne="http://schemas.microsoft.com/office/word/2006/wordml" xmlns:wps="http://schemas.microsoft.com/office/word/2010/wordprocessingShape" mc:Ignorable="w14 w15 wp14">
   <w:endnote w:type="separator" w:id="-1">
     <w:p>
       <w:pPr>
@@ -8472,7 +8017,7 @@
 </file>
 
 <file path=word/footnotes.xml><?xml version="1.0" encoding="utf-8"?>
-<w:footnotes xmlns:wpc="http://schemas.microsoft.com/office/word/2010/wordprocessingCanvas" xmlns:cx="http://schemas.microsoft.com/office/drawing/2014/chartex" xmlns:cx1="http://schemas.microsoft.com/office/drawing/2015/9/8/chartex" xmlns:cx2="http://schemas.microsoft.com/office/drawing/2015/10/21/chartex" xmlns:cx3="http://schemas.microsoft.com/office/drawing/2016/5/9/chartex" xmlns:cx4="http://schemas.microsoft.com/office/drawing/2016/5/10/chartex" xmlns:cx5="http://schemas.microsoft.com/office/drawing/2016/5/11/chartex" xmlns:cx6="http://schemas.microsoft.com/office/drawing/2016/5/12/chartex" xmlns:cx7="http://schemas.microsoft.com/office/drawing/2016/5/13/chartex" xmlns:cx8="http://schemas.microsoft.com/office/drawing/2016/5/14/chartex" xmlns:mc="http://schemas.openxmlformats.org/markup-compatibility/2006" xmlns:aink="http://schemas.microsoft.com/office/drawing/2016/ink" xmlns:am3d="http://schemas.microsoft.com/office/drawing/2017/model3d" xmlns:o="urn:schemas-microsoft-com:office:office" xmlns:r="http://schemas.openxmlformats.org/officeDocument/2006/relationships" xmlns:m="http://schemas.openxmlformats.org/officeDocument/2006/math" xmlns:v="urn:schemas-microsoft-com:vml" xmlns:wp14="http://schemas.microsoft.com/office/word/2010/wordprocessingDrawing" xmlns:wp="http://schemas.openxmlformats.org/drawingml/2006/wordprocessingDrawing" xmlns:w10="urn:schemas-microsoft-com:office:word" xmlns:w="http://schemas.openxmlformats.org/wordprocessingml/2006/main" xmlns:w14="http://schemas.microsoft.com/office/word/2010/wordml" xmlns:w15="http://schemas.microsoft.com/office/word/2012/wordml" xmlns:w16cid="http://schemas.microsoft.com/office/word/2016/wordml/cid" xmlns:w16se="http://schemas.microsoft.com/office/word/2015/wordml/symex" xmlns:wpg="http://schemas.microsoft.com/office/word/2010/wordprocessingGroup" xmlns:wpi="http://schemas.microsoft.com/office/word/2010/wordprocessingInk" xmlns:wne="http://schemas.microsoft.com/office/word/2006/wordml" xmlns:wps="http://schemas.microsoft.com/office/word/2010/wordprocessingShape" mc:Ignorable="w14 w15 w16se w16cid wp14">
+<w:footnotes xmlns:wpc="http://schemas.microsoft.com/office/word/2010/wordprocessingCanvas" xmlns:mo="http://schemas.microsoft.com/office/mac/office/2008/main" xmlns:mc="http://schemas.openxmlformats.org/markup-compatibility/2006" xmlns:mv="urn:schemas-microsoft-com:mac:vml" xmlns:o="urn:schemas-microsoft-com:office:office" xmlns:r="http://schemas.openxmlformats.org/officeDocument/2006/relationships" xmlns:m="http://schemas.openxmlformats.org/officeDocument/2006/math" xmlns:v="urn:schemas-microsoft-com:vml" xmlns:wp14="http://schemas.microsoft.com/office/word/2010/wordprocessingDrawing" xmlns:wp="http://schemas.openxmlformats.org/drawingml/2006/wordprocessingDrawing" xmlns:w10="urn:schemas-microsoft-com:office:word" xmlns:w="http://schemas.openxmlformats.org/wordprocessingml/2006/main" xmlns:w14="http://schemas.microsoft.com/office/word/2010/wordml" xmlns:w15="http://schemas.microsoft.com/office/word/2012/wordml" xmlns:wpg="http://schemas.microsoft.com/office/word/2010/wordprocessingGroup" xmlns:wpi="http://schemas.microsoft.com/office/word/2010/wordprocessingInk" xmlns:wne="http://schemas.microsoft.com/office/word/2006/wordml" xmlns:wps="http://schemas.microsoft.com/office/word/2010/wordprocessingShape" mc:Ignorable="w14 w15 wp14">
   <w:footnote w:type="separator" w:id="-1">
     <w:p>
       <w:pPr>
@@ -8497,7 +8042,7 @@
 </file>
 
 <file path=word/header1.xml><?xml version="1.0" encoding="utf-8"?>
-<w:hdr xmlns:wpc="http://schemas.microsoft.com/office/word/2010/wordprocessingCanvas" xmlns:cx="http://schemas.microsoft.com/office/drawing/2014/chartex" xmlns:cx1="http://schemas.microsoft.com/office/drawing/2015/9/8/chartex" xmlns:cx2="http://schemas.microsoft.com/office/drawing/2015/10/21/chartex" xmlns:cx3="http://schemas.microsoft.com/office/drawing/2016/5/9/chartex" xmlns:cx4="http://schemas.microsoft.com/office/drawing/2016/5/10/chartex" xmlns:cx5="http://schemas.microsoft.com/office/drawing/2016/5/11/chartex" xmlns:cx6="http://schemas.microsoft.com/office/drawing/2016/5/12/chartex" xmlns:cx7="http://schemas.microsoft.com/office/drawing/2016/5/13/chartex" xmlns:cx8="http://schemas.microsoft.com/office/drawing/2016/5/14/chartex" xmlns:mc="http://schemas.openxmlformats.org/markup-compatibility/2006" xmlns:aink="http://schemas.microsoft.com/office/drawing/2016/ink" xmlns:am3d="http://schemas.microsoft.com/office/drawing/2017/model3d" xmlns:o="urn:schemas-microsoft-com:office:office" xmlns:r="http://schemas.openxmlformats.org/officeDocument/2006/relationships" xmlns:m="http://schemas.openxmlformats.org/officeDocument/2006/math" xmlns:v="urn:schemas-microsoft-com:vml" xmlns:wp14="http://schemas.microsoft.com/office/word/2010/wordprocessingDrawing" xmlns:wp="http://schemas.openxmlformats.org/drawingml/2006/wordprocessingDrawing" xmlns:w10="urn:schemas-microsoft-com:office:word" xmlns:w="http://schemas.openxmlformats.org/wordprocessingml/2006/main" xmlns:w14="http://schemas.microsoft.com/office/word/2010/wordml" xmlns:w15="http://schemas.microsoft.com/office/word/2012/wordml" xmlns:w16cid="http://schemas.microsoft.com/office/word/2016/wordml/cid" xmlns:w16se="http://schemas.microsoft.com/office/word/2015/wordml/symex" xmlns:wpg="http://schemas.microsoft.com/office/word/2010/wordprocessingGroup" xmlns:wpi="http://schemas.microsoft.com/office/word/2010/wordprocessingInk" xmlns:wne="http://schemas.microsoft.com/office/word/2006/wordml" xmlns:wps="http://schemas.microsoft.com/office/word/2010/wordprocessingShape" mc:Ignorable="w14 w15 w16se w16cid wp14">
+<w:hdr xmlns:wpc="http://schemas.microsoft.com/office/word/2010/wordprocessingCanvas" xmlns:mo="http://schemas.microsoft.com/office/mac/office/2008/main" xmlns:mc="http://schemas.openxmlformats.org/markup-compatibility/2006" xmlns:mv="urn:schemas-microsoft-com:mac:vml" xmlns:o="urn:schemas-microsoft-com:office:office" xmlns:r="http://schemas.openxmlformats.org/officeDocument/2006/relationships" xmlns:m="http://schemas.openxmlformats.org/officeDocument/2006/math" xmlns:v="urn:schemas-microsoft-com:vml" xmlns:wp14="http://schemas.microsoft.com/office/word/2010/wordprocessingDrawing" xmlns:wp="http://schemas.openxmlformats.org/drawingml/2006/wordprocessingDrawing" xmlns:w10="urn:schemas-microsoft-com:office:word" xmlns:w="http://schemas.openxmlformats.org/wordprocessingml/2006/main" xmlns:w14="http://schemas.microsoft.com/office/word/2010/wordml" xmlns:w15="http://schemas.microsoft.com/office/word/2012/wordml" xmlns:wpg="http://schemas.microsoft.com/office/word/2010/wordprocessingGroup" xmlns:wpi="http://schemas.microsoft.com/office/word/2010/wordprocessingInk" xmlns:wne="http://schemas.microsoft.com/office/word/2006/wordml" xmlns:wps="http://schemas.microsoft.com/office/word/2010/wordprocessingShape" mc:Ignorable="w14 w15 wp14">
   <w:p>
     <w:pPr>
       <w:pStyle w:val="Header"/>
@@ -8513,8 +8058,8 @@
 </file>
 
 <file path=word/numbering.xml><?xml version="1.0" encoding="utf-8"?>
-<w:numbering xmlns:wpc="http://schemas.microsoft.com/office/word/2010/wordprocessingCanvas" xmlns:cx="http://schemas.microsoft.com/office/drawing/2014/chartex" xmlns:cx1="http://schemas.microsoft.com/office/drawing/2015/9/8/chartex" xmlns:cx2="http://schemas.microsoft.com/office/drawing/2015/10/21/chartex" xmlns:cx3="http://schemas.microsoft.com/office/drawing/2016/5/9/chartex" xmlns:cx4="http://schemas.microsoft.com/office/drawing/2016/5/10/chartex" xmlns:cx5="http://schemas.microsoft.com/office/drawing/2016/5/11/chartex" xmlns:cx6="http://schemas.microsoft.com/office/drawing/2016/5/12/chartex" xmlns:cx7="http://schemas.microsoft.com/office/drawing/2016/5/13/chartex" xmlns:cx8="http://schemas.microsoft.com/office/drawing/2016/5/14/chartex" xmlns:mc="http://schemas.openxmlformats.org/markup-compatibility/2006" xmlns:aink="http://schemas.microsoft.com/office/drawing/2016/ink" xmlns:am3d="http://schemas.microsoft.com/office/drawing/2017/model3d" xmlns:o="urn:schemas-microsoft-com:office:office" xmlns:r="http://schemas.openxmlformats.org/officeDocument/2006/relationships" xmlns:m="http://schemas.openxmlformats.org/officeDocument/2006/math" xmlns:v="urn:schemas-microsoft-com:vml" xmlns:wp14="http://schemas.microsoft.com/office/word/2010/wordprocessingDrawing" xmlns:wp="http://schemas.openxmlformats.org/drawingml/2006/wordprocessingDrawing" xmlns:w10="urn:schemas-microsoft-com:office:word" xmlns:w="http://schemas.openxmlformats.org/wordprocessingml/2006/main" xmlns:w14="http://schemas.microsoft.com/office/word/2010/wordml" xmlns:w15="http://schemas.microsoft.com/office/word/2012/wordml" xmlns:w16cid="http://schemas.microsoft.com/office/word/2016/wordml/cid" xmlns:w16se="http://schemas.microsoft.com/office/word/2015/wordml/symex" xmlns:wpg="http://schemas.microsoft.com/office/word/2010/wordprocessingGroup" xmlns:wpi="http://schemas.microsoft.com/office/word/2010/wordprocessingInk" xmlns:wne="http://schemas.microsoft.com/office/word/2006/wordml" xmlns:wps="http://schemas.microsoft.com/office/word/2010/wordprocessingShape" mc:Ignorable="w14 w15 w16se w16cid wp14">
-  <w:abstractNum w:abstractNumId="0" w15:restartNumberingAfterBreak="0">
+<w:numbering xmlns:wpc="http://schemas.microsoft.com/office/word/2010/wordprocessingCanvas" xmlns:mo="http://schemas.microsoft.com/office/mac/office/2008/main" xmlns:mc="http://schemas.openxmlformats.org/markup-compatibility/2006" xmlns:mv="urn:schemas-microsoft-com:mac:vml" xmlns:o="urn:schemas-microsoft-com:office:office" xmlns:r="http://schemas.openxmlformats.org/officeDocument/2006/relationships" xmlns:m="http://schemas.openxmlformats.org/officeDocument/2006/math" xmlns:v="urn:schemas-microsoft-com:vml" xmlns:wp14="http://schemas.microsoft.com/office/word/2010/wordprocessingDrawing" xmlns:wp="http://schemas.openxmlformats.org/drawingml/2006/wordprocessingDrawing" xmlns:w10="urn:schemas-microsoft-com:office:word" xmlns:w="http://schemas.openxmlformats.org/wordprocessingml/2006/main" xmlns:w14="http://schemas.microsoft.com/office/word/2010/wordml" xmlns:w15="http://schemas.microsoft.com/office/word/2012/wordml" xmlns:wpg="http://schemas.microsoft.com/office/word/2010/wordprocessingGroup" xmlns:wpi="http://schemas.microsoft.com/office/word/2010/wordprocessingInk" xmlns:wne="http://schemas.microsoft.com/office/word/2006/wordml" xmlns:wps="http://schemas.microsoft.com/office/word/2010/wordprocessingShape" mc:Ignorable="w14 w15 wp14">
+  <w:abstractNum w:abstractNumId="0">
     <w:nsid w:val="12F8560F"/>
     <w:multiLevelType w:val="hybridMultilevel"/>
     <w:tmpl w:val="E1286FA2"/>
@@ -8603,7 +8148,7 @@
       </w:pPr>
     </w:lvl>
   </w:abstractNum>
-  <w:abstractNum w:abstractNumId="1" w15:restartNumberingAfterBreak="0">
+  <w:abstractNum w:abstractNumId="1">
     <w:nsid w:val="2D166AA1"/>
     <w:multiLevelType w:val="hybridMultilevel"/>
     <w:tmpl w:val="0602DBE8"/>
@@ -8689,7 +8234,7 @@
       </w:pPr>
     </w:lvl>
   </w:abstractNum>
-  <w:abstractNum w:abstractNumId="2" w15:restartNumberingAfterBreak="0">
+  <w:abstractNum w:abstractNumId="2">
     <w:nsid w:val="5EEF3734"/>
     <w:multiLevelType w:val="hybridMultilevel"/>
     <w:tmpl w:val="2C4CBABE"/>
@@ -8787,8 +8332,19 @@
 </w:numbering>
 </file>
 
+<file path=word/people.xml><?xml version="1.0" encoding="utf-8"?>
+<w15:people xmlns:wpc="http://schemas.microsoft.com/office/word/2010/wordprocessingCanvas" xmlns:mo="http://schemas.microsoft.com/office/mac/office/2008/main" xmlns:mc="http://schemas.openxmlformats.org/markup-compatibility/2006" xmlns:mv="urn:schemas-microsoft-com:mac:vml" xmlns:o="urn:schemas-microsoft-com:office:office" xmlns:r="http://schemas.openxmlformats.org/officeDocument/2006/relationships" xmlns:m="http://schemas.openxmlformats.org/officeDocument/2006/math" xmlns:v="urn:schemas-microsoft-com:vml" xmlns:wp14="http://schemas.microsoft.com/office/word/2010/wordprocessingDrawing" xmlns:wp="http://schemas.openxmlformats.org/drawingml/2006/wordprocessingDrawing" xmlns:w10="urn:schemas-microsoft-com:office:word" xmlns:w="http://schemas.openxmlformats.org/wordprocessingml/2006/main" xmlns:w14="http://schemas.microsoft.com/office/word/2010/wordml" xmlns:w15="http://schemas.microsoft.com/office/word/2012/wordml" xmlns:wpg="http://schemas.microsoft.com/office/word/2010/wordprocessingGroup" xmlns:wpi="http://schemas.microsoft.com/office/word/2010/wordprocessingInk" xmlns:wne="http://schemas.microsoft.com/office/word/2006/wordml" xmlns:wps="http://schemas.microsoft.com/office/word/2010/wordprocessingShape" mc:Ignorable="w14 w15 wp14">
+  <w15:person w15:author="vetwrk">
+    <w15:presenceInfo w15:providerId="None" w15:userId="vetwrk"/>
+  </w15:person>
+  <w15:person w15:author="Michael Dwyer">
+    <w15:presenceInfo w15:providerId="Windows Live" w15:userId="9837d078a6177914"/>
+  </w15:person>
+</w15:people>
+</file>
+
 <file path=word/styles.xml><?xml version="1.0" encoding="utf-8"?>
-<w:styles xmlns:mc="http://schemas.openxmlformats.org/markup-compatibility/2006" xmlns:r="http://schemas.openxmlformats.org/officeDocument/2006/relationships" xmlns:w="http://schemas.openxmlformats.org/wordprocessingml/2006/main" xmlns:w14="http://schemas.microsoft.com/office/word/2010/wordml" xmlns:w15="http://schemas.microsoft.com/office/word/2012/wordml" xmlns:w16cid="http://schemas.microsoft.com/office/word/2016/wordml/cid" xmlns:w16se="http://schemas.microsoft.com/office/word/2015/wordml/symex" mc:Ignorable="w14 w15 w16se w16cid">
+<w:styles xmlns:mc="http://schemas.openxmlformats.org/markup-compatibility/2006" xmlns:r="http://schemas.openxmlformats.org/officeDocument/2006/relationships" xmlns:w="http://schemas.openxmlformats.org/wordprocessingml/2006/main" xmlns:w14="http://schemas.microsoft.com/office/word/2010/wordml" xmlns:w15="http://schemas.microsoft.com/office/word/2012/wordml" mc:Ignorable="w14 w15">
   <w:docDefaults>
     <w:rPrDefault>
       <w:rPr>
@@ -8804,7 +8360,7 @@
       </w:pPr>
     </w:pPrDefault>
   </w:docDefaults>
-  <w:latentStyles w:defLockedState="0" w:defUIPriority="99" w:defSemiHidden="0" w:defUnhideWhenUsed="0" w:defQFormat="0" w:count="375">
+  <w:latentStyles w:defLockedState="0" w:defUIPriority="99" w:defSemiHidden="0" w:defUnhideWhenUsed="0" w:defQFormat="0" w:count="380">
     <w:lsdException w:name="Normal" w:uiPriority="0" w:qFormat="1"/>
     <w:lsdException w:name="heading 1" w:uiPriority="9" w:qFormat="1"/>
     <w:lsdException w:name="heading 2" w:semiHidden="1" w:uiPriority="9" w:unhideWhenUsed="1" w:qFormat="1"/>
@@ -8959,7 +8515,7 @@
     <w:lsdException w:name="Table Web 2" w:semiHidden="1" w:unhideWhenUsed="1"/>
     <w:lsdException w:name="Table Web 3" w:semiHidden="1" w:unhideWhenUsed="1"/>
     <w:lsdException w:name="Balloon Text" w:semiHidden="1" w:unhideWhenUsed="1"/>
-    <w:lsdException w:name="Table Grid" w:semiHidden="1" w:uiPriority="39" w:unhideWhenUsed="1"/>
+    <w:lsdException w:name="Table Grid" w:uiPriority="39"/>
     <w:lsdException w:name="Table Theme" w:semiHidden="1" w:unhideWhenUsed="1"/>
     <w:lsdException w:name="Placeholder Text" w:semiHidden="1"/>
     <w:lsdException w:name="No Spacing" w:uiPriority="1" w:qFormat="1"/>
@@ -9176,19 +8732,16 @@
     <w:lsdException w:name="List Table 5 Dark Accent 6" w:uiPriority="50"/>
     <w:lsdException w:name="List Table 6 Colorful Accent 6" w:uiPriority="51"/>
     <w:lsdException w:name="List Table 7 Colorful Accent 6" w:uiPriority="52"/>
-    <w:lsdException w:name="Mention" w:semiHidden="1" w:unhideWhenUsed="1"/>
-    <w:lsdException w:name="Smart Hyperlink" w:semiHidden="1" w:unhideWhenUsed="1"/>
-    <w:lsdException w:name="Hashtag" w:semiHidden="1" w:unhideWhenUsed="1"/>
-    <w:lsdException w:name="Unresolved Mention" w:semiHidden="1" w:unhideWhenUsed="1"/>
   </w:latentStyles>
   <w:style w:type="paragraph" w:default="1" w:styleId="Normal">
     <w:name w:val="Normal"/>
     <w:qFormat/>
-    <w:rsid w:val="00087F3F"/>
+    <w:rsid w:val="00E768CE"/>
   </w:style>
   <w:style w:type="character" w:default="1" w:styleId="DefaultParagraphFont">
     <w:name w:val="Default Paragraph Font"/>
     <w:uiPriority w:val="1"/>
+    <w:semiHidden/>
     <w:unhideWhenUsed/>
   </w:style>
   <w:style w:type="table" w:default="1" w:styleId="TableNormal">
@@ -9217,7 +8770,7 @@
     <w:basedOn w:val="Normal"/>
     <w:uiPriority w:val="34"/>
     <w:qFormat/>
-    <w:rsid w:val="00904F2F"/>
+    <w:rsid w:val="00E768CE"/>
     <w:pPr>
       <w:ind w:left="720"/>
       <w:contextualSpacing/>
@@ -9229,7 +8782,7 @@
     <w:uiPriority w:val="99"/>
     <w:semiHidden/>
     <w:unhideWhenUsed/>
-    <w:rsid w:val="00904F2F"/>
+    <w:rsid w:val="00E768CE"/>
     <w:rPr>
       <w:sz w:val="16"/>
       <w:szCs w:val="16"/>
@@ -9241,7 +8794,7 @@
     <w:link w:val="CommentTextChar"/>
     <w:uiPriority w:val="99"/>
     <w:unhideWhenUsed/>
-    <w:rsid w:val="00904F2F"/>
+    <w:rsid w:val="00E768CE"/>
     <w:pPr>
       <w:spacing w:line="240" w:lineRule="auto"/>
     </w:pPr>
@@ -9255,7 +8808,7 @@
     <w:basedOn w:val="DefaultParagraphFont"/>
     <w:link w:val="CommentText"/>
     <w:uiPriority w:val="99"/>
-    <w:rsid w:val="00904F2F"/>
+    <w:rsid w:val="00E768CE"/>
     <w:rPr>
       <w:sz w:val="20"/>
       <w:szCs w:val="20"/>
@@ -9268,7 +8821,7 @@
     <w:uiPriority w:val="99"/>
     <w:semiHidden/>
     <w:unhideWhenUsed/>
-    <w:rsid w:val="00904F2F"/>
+    <w:rsid w:val="00E768CE"/>
     <w:pPr>
       <w:tabs>
         <w:tab w:val="center" w:pos="4680"/>
@@ -9283,52 +8836,12 @@
     <w:link w:val="Header"/>
     <w:uiPriority w:val="99"/>
     <w:semiHidden/>
-    <w:rsid w:val="00904F2F"/>
-  </w:style>
-  <w:style w:type="paragraph" w:styleId="BalloonText">
-    <w:name w:val="Balloon Text"/>
-    <w:basedOn w:val="Normal"/>
-    <w:link w:val="BalloonTextChar"/>
-    <w:uiPriority w:val="99"/>
-    <w:semiHidden/>
-    <w:unhideWhenUsed/>
-    <w:rsid w:val="00904F2F"/>
-    <w:pPr>
-      <w:spacing w:after="0" w:line="240" w:lineRule="auto"/>
-    </w:pPr>
-    <w:rPr>
-      <w:rFonts w:ascii="Segoe UI" w:hAnsi="Segoe UI" w:cs="Segoe UI"/>
-      <w:sz w:val="18"/>
-      <w:szCs w:val="18"/>
-    </w:rPr>
-  </w:style>
-  <w:style w:type="character" w:customStyle="1" w:styleId="BalloonTextChar">
-    <w:name w:val="Balloon Text Char"/>
-    <w:basedOn w:val="DefaultParagraphFont"/>
-    <w:link w:val="BalloonText"/>
-    <w:uiPriority w:val="99"/>
-    <w:semiHidden/>
-    <w:rsid w:val="00904F2F"/>
-    <w:rPr>
-      <w:rFonts w:ascii="Segoe UI" w:hAnsi="Segoe UI" w:cs="Segoe UI"/>
-      <w:sz w:val="18"/>
-      <w:szCs w:val="18"/>
-    </w:rPr>
-  </w:style>
-  <w:style w:type="paragraph" w:styleId="Revision">
-    <w:name w:val="Revision"/>
-    <w:hidden/>
-    <w:uiPriority w:val="99"/>
-    <w:semiHidden/>
-    <w:rsid w:val="00C21329"/>
-    <w:pPr>
-      <w:spacing w:after="0" w:line="240" w:lineRule="auto"/>
-    </w:pPr>
+    <w:rsid w:val="00E768CE"/>
   </w:style>
   <w:style w:type="paragraph" w:customStyle="1" w:styleId="yiv4078290673msonormal">
     <w:name w:val="yiv4078290673msonormal"/>
     <w:basedOn w:val="Normal"/>
-    <w:rsid w:val="005B6665"/>
+    <w:rsid w:val="00E768CE"/>
     <w:pPr>
       <w:spacing w:before="100" w:beforeAutospacing="1" w:after="100" w:afterAutospacing="1" w:line="240" w:lineRule="auto"/>
     </w:pPr>
@@ -9341,7 +8854,7 @@
   <w:style w:type="paragraph" w:customStyle="1" w:styleId="yiv4078290673msolistparagraph">
     <w:name w:val="yiv4078290673msolistparagraph"/>
     <w:basedOn w:val="Normal"/>
-    <w:rsid w:val="005B6665"/>
+    <w:rsid w:val="00E768CE"/>
     <w:pPr>
       <w:spacing w:before="100" w:beforeAutospacing="1" w:after="100" w:afterAutospacing="1" w:line="240" w:lineRule="auto"/>
     </w:pPr>
@@ -9349,17 +8862,6 @@
       <w:rFonts w:ascii="Times New Roman" w:eastAsia="Times New Roman" w:hAnsi="Times New Roman" w:cs="Times New Roman"/>
       <w:sz w:val="24"/>
       <w:szCs w:val="24"/>
-    </w:rPr>
-  </w:style>
-  <w:style w:type="character" w:styleId="Hyperlink">
-    <w:name w:val="Hyperlink"/>
-    <w:basedOn w:val="DefaultParagraphFont"/>
-    <w:uiPriority w:val="99"/>
-    <w:unhideWhenUsed/>
-    <w:rsid w:val="00D52E3B"/>
-    <w:rPr>
-      <w:color w:val="0563C1" w:themeColor="hyperlink"/>
-      <w:u w:val="single"/>
     </w:rPr>
   </w:style>
 </w:styles>
@@ -9408,7 +8910,7 @@
     </a:clrScheme>
     <a:fontScheme name="Office">
       <a:majorFont>
-        <a:latin typeface="Calibri Light"/>
+        <a:latin typeface="Calibri Light" panose="020F0302020204030204"/>
         <a:ea typeface=""/>
         <a:cs typeface=""/>
         <a:font script="Jpan" typeface="游ゴシック Light"/>
@@ -9460,7 +8962,7 @@
         <a:font script="Tfng" typeface="Ebrima"/>
       </a:majorFont>
       <a:minorFont>
-        <a:latin typeface="Calibri"/>
+        <a:latin typeface="Calibri" panose="020F0502020204030204"/>
         <a:ea typeface=""/>
         <a:cs typeface=""/>
         <a:font script="Jpan" typeface="游明朝"/>
@@ -9658,16 +9160,4 @@
     </a:ext>
   </a:extLst>
 </a:theme>
-</file>
-
-<file path=customXml/item1.xml><?xml version="1.0" encoding="utf-8"?>
-<b:Sources xmlns:b="http://schemas.openxmlformats.org/officeDocument/2006/bibliography" xmlns="http://schemas.openxmlformats.org/officeDocument/2006/bibliography" SelectedStyle="\APASixthEditionOfficeOnline.xsl" StyleName="APA" Version="6"/>
-</file>
-
-<file path=customXml/itemProps1.xml><?xml version="1.0" encoding="utf-8"?>
-<ds:datastoreItem xmlns:ds="http://schemas.openxmlformats.org/officeDocument/2006/customXml" ds:itemID="{5AE20684-36F9-4880-ADB9-DE36E2E52052}">
-  <ds:schemaRefs>
-    <ds:schemaRef ds:uri="http://schemas.openxmlformats.org/officeDocument/2006/bibliography"/>
-  </ds:schemaRefs>
-</ds:datastoreItem>
 </file>